--- a/用户手册未完成.docx
+++ b/用户手册未完成.docx
@@ -1,7 +1,309 @@
 
 <file path=word/document.xml><?xml version="1.0" encoding="utf-8"?>
-<w:document xmlns:wpc="http://schemas.microsoft.com/office/word/2010/wordprocessingCanvas" xmlns:cx="http://schemas.microsoft.com/office/drawing/2014/chartex" xmlns:cx1="http://schemas.microsoft.com/office/drawing/2015/9/8/chartex" xmlns:cx2="http://schemas.microsoft.com/office/drawing/2015/10/21/chartex" xmlns:cx3="http://schemas.microsoft.com/office/drawing/2016/5/9/chartex" xmlns:cx4="http://schemas.microsoft.com/office/drawing/2016/5/10/chartex" xmlns:cx5="http://schemas.microsoft.com/office/drawing/2016/5/11/chartex" xmlns:cx6="http://schemas.microsoft.com/office/drawing/2016/5/12/chartex" xmlns:cx7="http://schemas.microsoft.com/office/drawing/2016/5/13/chartex" xmlns:cx8="http://schemas.microsoft.com/office/drawing/2016/5/14/chartex" xmlns:mc="http://schemas.openxmlformats.org/markup-compatibility/2006" xmlns:aink="http://schemas.microsoft.com/office/drawing/2016/ink" xmlns:am3d="http://schemas.microsoft.com/office/drawing/2017/model3d" xmlns:o="urn:schemas-microsoft-com:office:office" xmlns:r="http://schemas.openxmlformats.org/officeDocument/2006/relationships" xmlns:m="http://schemas.openxmlformats.org/officeDocument/2006/math" xmlns:v="urn:schemas-microsoft-com:vml" xmlns:wp14="http://schemas.microsoft.com/office/word/2010/wordprocessingDrawing" xmlns:wp="http://schemas.openxmlformats.org/drawingml/2006/wordprocessingDrawing" xmlns:w10="urn:schemas-microsoft-com:office:word" xmlns:w="http://schemas.openxmlformats.org/wordprocessingml/2006/main" xmlns:w14="http://schemas.microsoft.com/office/word/2010/wordml" xmlns:w15="http://schemas.microsoft.com/office/word/2012/wordml" xmlns:w16cid="http://schemas.microsoft.com/office/word/2016/wordml/cid" xmlns:w16se="http://schemas.microsoft.com/office/word/2015/wordml/symex" xmlns:wpg="http://schemas.microsoft.com/office/word/2010/wordprocessingGroup" xmlns:wpi="http://schemas.microsoft.com/office/word/2010/wordprocessingInk" xmlns:wne="http://schemas.microsoft.com/office/word/2006/wordml" xmlns:wps="http://schemas.microsoft.com/office/word/2010/wordprocessingShape" mc:Ignorable="w14 w15 w16se w16cid wp14">
+<w:document xmlns:wpc="http://schemas.microsoft.com/office/word/2010/wordprocessingCanvas" xmlns:mc="http://schemas.openxmlformats.org/markup-compatibility/2006" xmlns:o="urn:schemas-microsoft-com:office:office" xmlns:r="http://schemas.openxmlformats.org/officeDocument/2006/relationships" xmlns:m="http://schemas.openxmlformats.org/officeDocument/2006/math" xmlns:v="urn:schemas-microsoft-com:vml" xmlns:wp14="http://schemas.microsoft.com/office/word/2010/wordprocessingDrawing" xmlns:wp="http://schemas.openxmlformats.org/drawingml/2006/wordprocessingDrawing" xmlns:w="http://schemas.openxmlformats.org/wordprocessingml/2006/main" xmlns:w14="http://schemas.microsoft.com/office/word/2010/wordml" xmlns:w10="urn:schemas-microsoft-com:office:word" xmlns:w15="http://schemas.microsoft.com/office/word/2012/wordml" xmlns:wpg="http://schemas.microsoft.com/office/word/2010/wordprocessingGroup" xmlns:wpi="http://schemas.microsoft.com/office/word/2010/wordprocessingInk" xmlns:wne="http://schemas.microsoft.com/office/word/2006/wordml" xmlns:wps="http://schemas.microsoft.com/office/word/2010/wordprocessingShape" xmlns:wpsCustomData="http://www.wps.cn/officeDocument/2013/wpsCustomData" mc:Ignorable="w14 w15 wp14">
   <w:body>
+    <w:p>
+      <w:pPr>
+        <w:pStyle w:val="2"/>
+        <w:bidi w:val="0"/>
+        <w:rPr>
+          <w:rFonts w:hint="eastAsia"/>
+          <w:lang w:val="en-US" w:eastAsia="zh-CN"/>
+        </w:rPr>
+      </w:pPr>
+      <w:r>
+        <w:rPr>
+          <w:rFonts w:hint="eastAsia"/>
+          <w:lang w:val="en-US" w:eastAsia="zh-CN"/>
+        </w:rPr>
+        <w:t>3.7留言功能</w:t>
+      </w:r>
+    </w:p>
+    <w:p>
+      <w:pPr>
+        <w:pStyle w:val="2"/>
+        <w:bidi w:val="0"/>
+        <w:rPr>
+          <w:rFonts w:hint="default"/>
+          <w:lang w:val="en-US" w:eastAsia="zh-CN"/>
+        </w:rPr>
+      </w:pPr>
+      <w:r>
+        <w:rPr>
+          <w:rFonts w:hint="eastAsia"/>
+          <w:lang w:val="en-US" w:eastAsia="zh-CN"/>
+        </w:rPr>
+        <w:t>3.7.1给商家留言</w:t>
+      </w:r>
+    </w:p>
+    <w:p>
+      <w:pPr>
+        <w:rPr>
+          <w:rFonts w:hint="default"/>
+          <w:lang w:val="en-US" w:eastAsia="zh-CN"/>
+        </w:rPr>
+      </w:pPr>
+      <w:r>
+        <w:rPr>
+          <w:rFonts w:hint="eastAsia"/>
+          <w:lang w:val="en-US" w:eastAsia="zh-CN"/>
+        </w:rPr>
+        <w:t>在商品详情页面可以点击“联系商家”按钮，可跳转到留言页面对商家进行留言</w:t>
+      </w:r>
+    </w:p>
+    <w:p>
+      <w:r>
+        <w:drawing>
+          <wp:inline distT="0" distB="0" distL="114300" distR="114300">
+            <wp:extent cx="5268595" cy="5304790"/>
+            <wp:effectExtent l="0" t="0" r="4445" b="13970"/>
+            <wp:docPr id="8" name="图片 1"/>
+            <wp:cNvGraphicFramePr>
+              <a:graphicFrameLocks xmlns:a="http://schemas.openxmlformats.org/drawingml/2006/main" noChangeAspect="1"/>
+            </wp:cNvGraphicFramePr>
+            <a:graphic xmlns:a="http://schemas.openxmlformats.org/drawingml/2006/main">
+              <a:graphicData uri="http://schemas.openxmlformats.org/drawingml/2006/picture">
+                <pic:pic xmlns:pic="http://schemas.openxmlformats.org/drawingml/2006/picture">
+                  <pic:nvPicPr>
+                    <pic:cNvPr id="8" name="图片 1"/>
+                    <pic:cNvPicPr>
+                      <a:picLocks noChangeAspect="1"/>
+                    </pic:cNvPicPr>
+                  </pic:nvPicPr>
+                  <pic:blipFill>
+                    <a:blip r:embed="rId4"/>
+                    <a:stretch>
+                      <a:fillRect/>
+                    </a:stretch>
+                  </pic:blipFill>
+                  <pic:spPr>
+                    <a:xfrm>
+                      <a:off x="0" y="0"/>
+                      <a:ext cx="5268595" cy="5304790"/>
+                    </a:xfrm>
+                    <a:prstGeom prst="rect">
+                      <a:avLst/>
+                    </a:prstGeom>
+                    <a:noFill/>
+                    <a:ln>
+                      <a:noFill/>
+                    </a:ln>
+                  </pic:spPr>
+                </pic:pic>
+              </a:graphicData>
+            </a:graphic>
+          </wp:inline>
+        </w:drawing>
+      </w:r>
+    </w:p>
+    <w:p/>
+    <w:p>
+      <w:pPr>
+        <w:rPr>
+          <w:rFonts w:hint="eastAsia"/>
+          <w:lang w:val="en-US" w:eastAsia="zh-CN"/>
+        </w:rPr>
+      </w:pPr>
+      <w:r>
+        <w:rPr>
+          <w:rFonts w:hint="eastAsia"/>
+          <w:lang w:val="en-US" w:eastAsia="zh-CN"/>
+        </w:rPr>
+        <w:t>在留言页面的文本框进行留言，并点击“回复”按钮，提交留言</w:t>
+      </w:r>
+    </w:p>
+    <w:p>
+      <w:r>
+        <w:drawing>
+          <wp:inline distT="0" distB="0" distL="114300" distR="114300">
+            <wp:extent cx="6352540" cy="3495675"/>
+            <wp:effectExtent l="0" t="0" r="2540" b="9525"/>
+            <wp:docPr id="7" name="图片 2"/>
+            <wp:cNvGraphicFramePr>
+              <a:graphicFrameLocks xmlns:a="http://schemas.openxmlformats.org/drawingml/2006/main" noChangeAspect="1"/>
+            </wp:cNvGraphicFramePr>
+            <a:graphic xmlns:a="http://schemas.openxmlformats.org/drawingml/2006/main">
+              <a:graphicData uri="http://schemas.openxmlformats.org/drawingml/2006/picture">
+                <pic:pic xmlns:pic="http://schemas.openxmlformats.org/drawingml/2006/picture">
+                  <pic:nvPicPr>
+                    <pic:cNvPr id="7" name="图片 2"/>
+                    <pic:cNvPicPr>
+                      <a:picLocks noChangeAspect="1"/>
+                    </pic:cNvPicPr>
+                  </pic:nvPicPr>
+                  <pic:blipFill>
+                    <a:blip r:embed="rId5"/>
+                    <a:stretch>
+                      <a:fillRect/>
+                    </a:stretch>
+                  </pic:blipFill>
+                  <pic:spPr>
+                    <a:xfrm>
+                      <a:off x="0" y="0"/>
+                      <a:ext cx="6352540" cy="3495675"/>
+                    </a:xfrm>
+                    <a:prstGeom prst="rect">
+                      <a:avLst/>
+                    </a:prstGeom>
+                    <a:noFill/>
+                    <a:ln>
+                      <a:noFill/>
+                    </a:ln>
+                  </pic:spPr>
+                </pic:pic>
+              </a:graphicData>
+            </a:graphic>
+          </wp:inline>
+        </w:drawing>
+      </w:r>
+    </w:p>
+    <w:p>
+      <w:pPr>
+        <w:pStyle w:val="2"/>
+        <w:bidi w:val="0"/>
+        <w:rPr>
+          <w:rFonts w:hint="eastAsia"/>
+          <w:lang w:val="en-US" w:eastAsia="zh-CN"/>
+        </w:rPr>
+      </w:pPr>
+      <w:r>
+        <w:rPr>
+          <w:rFonts w:hint="eastAsia"/>
+          <w:lang w:val="en-US" w:eastAsia="zh-CN"/>
+        </w:rPr>
+        <w:t>3.7.2查看留言并回复</w:t>
+      </w:r>
+    </w:p>
+    <w:p>
+      <w:pPr>
+        <w:rPr>
+          <w:rFonts w:hint="default"/>
+          <w:lang w:val="en-US" w:eastAsia="zh-CN"/>
+        </w:rPr>
+      </w:pPr>
+      <w:r>
+        <w:rPr>
+          <w:rFonts w:hint="eastAsia"/>
+          <w:lang w:val="en-US" w:eastAsia="zh-CN"/>
+        </w:rPr>
+        <w:t>在个人主页点击侧栏的“留言”按钮，跳转到留言列表页面，在列表后面的回复按钮，进入留言页面</w:t>
+      </w:r>
+    </w:p>
+    <w:p>
+      <w:r>
+        <w:drawing>
+          <wp:inline distT="0" distB="0" distL="114300" distR="114300">
+            <wp:extent cx="5267325" cy="3083560"/>
+            <wp:effectExtent l="0" t="0" r="5715" b="10160"/>
+            <wp:docPr id="4" name="图片 3"/>
+            <wp:cNvGraphicFramePr>
+              <a:graphicFrameLocks xmlns:a="http://schemas.openxmlformats.org/drawingml/2006/main" noChangeAspect="1"/>
+            </wp:cNvGraphicFramePr>
+            <a:graphic xmlns:a="http://schemas.openxmlformats.org/drawingml/2006/main">
+              <a:graphicData uri="http://schemas.openxmlformats.org/drawingml/2006/picture">
+                <pic:pic xmlns:pic="http://schemas.openxmlformats.org/drawingml/2006/picture">
+                  <pic:nvPicPr>
+                    <pic:cNvPr id="4" name="图片 3"/>
+                    <pic:cNvPicPr>
+                      <a:picLocks noChangeAspect="1"/>
+                    </pic:cNvPicPr>
+                  </pic:nvPicPr>
+                  <pic:blipFill>
+                    <a:blip r:embed="rId6"/>
+                    <a:stretch>
+                      <a:fillRect/>
+                    </a:stretch>
+                  </pic:blipFill>
+                  <pic:spPr>
+                    <a:xfrm>
+                      <a:off x="0" y="0"/>
+                      <a:ext cx="5267325" cy="3083560"/>
+                    </a:xfrm>
+                    <a:prstGeom prst="rect">
+                      <a:avLst/>
+                    </a:prstGeom>
+                    <a:noFill/>
+                    <a:ln>
+                      <a:noFill/>
+                    </a:ln>
+                  </pic:spPr>
+                </pic:pic>
+              </a:graphicData>
+            </a:graphic>
+          </wp:inline>
+        </w:drawing>
+      </w:r>
+    </w:p>
+    <w:p>
+      <w:r>
+        <w:rPr>
+          <w:rFonts w:hint="eastAsia"/>
+          <w:lang w:val="en-US" w:eastAsia="zh-CN"/>
+        </w:rPr>
+        <w:t>在留言页面的文本框进行留言，并点击“回复”按钮，提交留言</w:t>
+      </w:r>
+    </w:p>
+    <w:p>
+      <w:pPr>
+        <w:rPr>
+          <w:rFonts w:hint="default"/>
+          <w:lang w:val="en-US" w:eastAsia="zh-CN"/>
+        </w:rPr>
+      </w:pPr>
+      <w:r>
+        <w:drawing>
+          <wp:inline distT="0" distB="0" distL="114300" distR="114300">
+            <wp:extent cx="6352540" cy="3495675"/>
+            <wp:effectExtent l="0" t="0" r="2540" b="9525"/>
+            <wp:docPr id="9" name="图片 4"/>
+            <wp:cNvGraphicFramePr>
+              <a:graphicFrameLocks xmlns:a="http://schemas.openxmlformats.org/drawingml/2006/main" noChangeAspect="1"/>
+            </wp:cNvGraphicFramePr>
+            <a:graphic xmlns:a="http://schemas.openxmlformats.org/drawingml/2006/main">
+              <a:graphicData uri="http://schemas.openxmlformats.org/drawingml/2006/picture">
+                <pic:pic xmlns:pic="http://schemas.openxmlformats.org/drawingml/2006/picture">
+                  <pic:nvPicPr>
+                    <pic:cNvPr id="9" name="图片 4"/>
+                    <pic:cNvPicPr>
+                      <a:picLocks noChangeAspect="1"/>
+                    </pic:cNvPicPr>
+                  </pic:nvPicPr>
+                  <pic:blipFill>
+                    <a:blip r:embed="rId5"/>
+                    <a:stretch>
+                      <a:fillRect/>
+                    </a:stretch>
+                  </pic:blipFill>
+                  <pic:spPr>
+                    <a:xfrm>
+                      <a:off x="0" y="0"/>
+                      <a:ext cx="6352540" cy="3495675"/>
+                    </a:xfrm>
+                    <a:prstGeom prst="rect">
+                      <a:avLst/>
+                    </a:prstGeom>
+                    <a:noFill/>
+                    <a:ln>
+                      <a:noFill/>
+                    </a:ln>
+                  </pic:spPr>
+                </pic:pic>
+              </a:graphicData>
+            </a:graphic>
+          </wp:inline>
+        </w:drawing>
+      </w:r>
+    </w:p>
+    <w:p>
+      <w:pPr>
+        <w:pStyle w:val="2"/>
+        <w:rPr>
+          <w:rFonts w:hint="eastAsia"/>
+        </w:rPr>
+      </w:pPr>
+      <w:bookmarkStart w:id="0" w:name="_GoBack"/>
+      <w:bookmarkEnd w:id="0"/>
+    </w:p>
     <w:p>
       <w:pPr>
         <w:pStyle w:val="2"/>
@@ -13,15 +315,7 @@
         <w:t>3.12</w:t>
       </w:r>
       <w:r>
-        <w:t>管理员增删</w:t>
-      </w:r>
-      <w:proofErr w:type="gramStart"/>
-      <w:r>
-        <w:t>改查用户</w:t>
-      </w:r>
-      <w:proofErr w:type="gramEnd"/>
-      <w:r>
-        <w:t>和产品功能</w:t>
+        <w:t>管理员增删改查用户和产品功能</w:t>
       </w:r>
     </w:p>
     <w:p>
@@ -63,11 +357,8 @@
     </w:p>
     <w:p>
       <w:r>
-        <w:rPr>
-          <w:noProof/>
-        </w:rPr>
-        <w:drawing>
-          <wp:inline distT="0" distB="0" distL="0" distR="0" wp14:anchorId="50A96674" wp14:editId="0DCC5A9E">
+        <w:drawing>
+          <wp:inline distT="0" distB="0" distL="0" distR="0">
             <wp:extent cx="5274310" cy="2941955"/>
             <wp:effectExtent l="0" t="0" r="2540" b="0"/>
             <wp:docPr id="1" name="图片 1"/>
@@ -78,11 +369,13 @@
               <a:graphicData uri="http://schemas.openxmlformats.org/drawingml/2006/picture">
                 <pic:pic xmlns:pic="http://schemas.openxmlformats.org/drawingml/2006/picture">
                   <pic:nvPicPr>
-                    <pic:cNvPr id="1" name=""/>
-                    <pic:cNvPicPr/>
-                  </pic:nvPicPr>
-                  <pic:blipFill>
-                    <a:blip r:embed="rId6"/>
+                    <pic:cNvPr id="1" name="图片 1"/>
+                    <pic:cNvPicPr>
+                      <a:picLocks noChangeAspect="1"/>
+                    </pic:cNvPicPr>
+                  </pic:nvPicPr>
+                  <pic:blipFill>
+                    <a:blip r:embed="rId7"/>
                     <a:stretch>
                       <a:fillRect/>
                     </a:stretch>
@@ -122,11 +415,8 @@
     </w:p>
     <w:p>
       <w:r>
-        <w:rPr>
-          <w:noProof/>
-        </w:rPr>
-        <w:drawing>
-          <wp:inline distT="0" distB="0" distL="0" distR="0" wp14:anchorId="73BD1724" wp14:editId="382DC5AD">
+        <w:drawing>
+          <wp:inline distT="0" distB="0" distL="0" distR="0">
             <wp:extent cx="5274310" cy="2406015"/>
             <wp:effectExtent l="0" t="0" r="2540" b="0"/>
             <wp:docPr id="2" name="图片 2"/>
@@ -137,11 +427,13 @@
               <a:graphicData uri="http://schemas.openxmlformats.org/drawingml/2006/picture">
                 <pic:pic xmlns:pic="http://schemas.openxmlformats.org/drawingml/2006/picture">
                   <pic:nvPicPr>
-                    <pic:cNvPr id="1" name=""/>
-                    <pic:cNvPicPr/>
-                  </pic:nvPicPr>
-                  <pic:blipFill>
-                    <a:blip r:embed="rId7"/>
+                    <pic:cNvPr id="2" name="图片 2"/>
+                    <pic:cNvPicPr>
+                      <a:picLocks noChangeAspect="1"/>
+                    </pic:cNvPicPr>
+                  </pic:nvPicPr>
+                  <pic:blipFill>
+                    <a:blip r:embed="rId8"/>
                     <a:stretch>
                       <a:fillRect/>
                     </a:stretch>
@@ -176,21 +468,7 @@
         <w:rPr>
           <w:rFonts w:hint="eastAsia"/>
         </w:rPr>
-        <w:t>快速</w:t>
-      </w:r>
-      <w:proofErr w:type="gramStart"/>
-      <w:r>
-        <w:rPr>
-          <w:rFonts w:hint="eastAsia"/>
-        </w:rPr>
-        <w:t>导航区</w:t>
-      </w:r>
-      <w:proofErr w:type="gramEnd"/>
-      <w:r>
-        <w:rPr>
-          <w:rFonts w:hint="eastAsia"/>
-        </w:rPr>
-        <w:t>为了便于用户快速在页面之间切换和一些常用功能，显示在页面的最上方，包括用户管理模块、产品管理模块、以及登出模块。</w:t>
+        <w:t>快速导航区为了便于用户快速在页面之间切换和一些常用功能，显示在页面的最上方，包括用户管理模块、产品管理模块、以及登出模块。</w:t>
       </w:r>
     </w:p>
     <w:p>
@@ -210,12 +488,9 @@
         <w:t>对于用户管理模块，点击</w:t>
       </w:r>
       <w:r>
-        <w:rPr>
-          <w:noProof/>
-        </w:rPr>
-        <w:drawing>
-          <wp:inline distT="0" distB="0" distL="0" distR="0" wp14:anchorId="4F055297" wp14:editId="1A3E5568">
-            <wp:extent cx="1171429" cy="276190"/>
+        <w:drawing>
+          <wp:inline distT="0" distB="0" distL="0" distR="0">
+            <wp:extent cx="1170940" cy="275590"/>
             <wp:effectExtent l="0" t="0" r="0" b="0"/>
             <wp:docPr id="3" name="图片 3"/>
             <wp:cNvGraphicFramePr>
@@ -225,11 +500,13 @@
               <a:graphicData uri="http://schemas.openxmlformats.org/drawingml/2006/picture">
                 <pic:pic xmlns:pic="http://schemas.openxmlformats.org/drawingml/2006/picture">
                   <pic:nvPicPr>
-                    <pic:cNvPr id="1" name=""/>
-                    <pic:cNvPicPr/>
-                  </pic:nvPicPr>
-                  <pic:blipFill>
-                    <a:blip r:embed="rId8"/>
+                    <pic:cNvPr id="3" name="图片 3"/>
+                    <pic:cNvPicPr>
+                      <a:picLocks noChangeAspect="1"/>
+                    </pic:cNvPicPr>
+                  </pic:nvPicPr>
+                  <pic:blipFill>
+                    <a:blip r:embed="rId9"/>
                     <a:stretch>
                       <a:fillRect/>
                     </a:stretch>
@@ -256,13 +533,9 @@
         <w:t>会下拉出三个功能按钮，如图所示</w:t>
       </w:r>
       <w:r>
-        <w:rPr>
-          <w:noProof/>
-        </w:rPr>
-        <w:lastRenderedPageBreak/>
-        <w:drawing>
-          <wp:inline distT="0" distB="0" distL="0" distR="0" wp14:anchorId="645F357F" wp14:editId="33942440">
-            <wp:extent cx="1114286" cy="657143"/>
+        <w:drawing>
+          <wp:inline distT="0" distB="0" distL="0" distR="0">
+            <wp:extent cx="1113790" cy="656590"/>
             <wp:effectExtent l="0" t="0" r="0" b="0"/>
             <wp:docPr id="5" name="图片 5"/>
             <wp:cNvGraphicFramePr>
@@ -272,11 +545,13 @@
               <a:graphicData uri="http://schemas.openxmlformats.org/drawingml/2006/picture">
                 <pic:pic xmlns:pic="http://schemas.openxmlformats.org/drawingml/2006/picture">
                   <pic:nvPicPr>
-                    <pic:cNvPr id="1" name=""/>
-                    <pic:cNvPicPr/>
-                  </pic:nvPicPr>
-                  <pic:blipFill>
-                    <a:blip r:embed="rId9"/>
+                    <pic:cNvPr id="5" name="图片 5"/>
+                    <pic:cNvPicPr>
+                      <a:picLocks noChangeAspect="1"/>
+                    </pic:cNvPicPr>
+                  </pic:nvPicPr>
+                  <pic:blipFill>
+                    <a:blip r:embed="rId10"/>
                     <a:stretch>
                       <a:fillRect/>
                     </a:stretch>
@@ -303,12 +578,9 @@
         <w:t>如果点击</w:t>
       </w:r>
       <w:r>
-        <w:rPr>
-          <w:noProof/>
-        </w:rPr>
-        <w:drawing>
-          <wp:inline distT="0" distB="0" distL="0" distR="0" wp14:anchorId="553F804B" wp14:editId="00299D4F">
-            <wp:extent cx="695238" cy="209524"/>
+        <w:drawing>
+          <wp:inline distT="0" distB="0" distL="0" distR="0">
+            <wp:extent cx="694690" cy="208915"/>
             <wp:effectExtent l="0" t="0" r="0" b="635"/>
             <wp:docPr id="6" name="图片 6"/>
             <wp:cNvGraphicFramePr>
@@ -318,11 +590,13 @@
               <a:graphicData uri="http://schemas.openxmlformats.org/drawingml/2006/picture">
                 <pic:pic xmlns:pic="http://schemas.openxmlformats.org/drawingml/2006/picture">
                   <pic:nvPicPr>
-                    <pic:cNvPr id="1" name=""/>
-                    <pic:cNvPicPr/>
-                  </pic:nvPicPr>
-                  <pic:blipFill>
-                    <a:blip r:embed="rId10"/>
+                    <pic:cNvPr id="6" name="图片 6"/>
+                    <pic:cNvPicPr>
+                      <a:picLocks noChangeAspect="1"/>
+                    </pic:cNvPicPr>
+                  </pic:nvPicPr>
+                  <pic:blipFill>
+                    <a:blip r:embed="rId11"/>
                     <a:stretch>
                       <a:fillRect/>
                     </a:stretch>
@@ -356,11 +630,8 @@
         </w:rPr>
       </w:pPr>
       <w:r>
-        <w:rPr>
-          <w:noProof/>
-        </w:rPr>
-        <w:drawing>
-          <wp:inline distT="0" distB="0" distL="0" distR="0" wp14:anchorId="57848DEE" wp14:editId="1345C014">
+        <w:drawing>
+          <wp:inline distT="0" distB="0" distL="0" distR="0">
             <wp:extent cx="5274310" cy="2518410"/>
             <wp:effectExtent l="0" t="0" r="2540" b="0"/>
             <wp:docPr id="19" name="图片 19"/>
@@ -371,11 +642,13 @@
               <a:graphicData uri="http://schemas.openxmlformats.org/drawingml/2006/picture">
                 <pic:pic xmlns:pic="http://schemas.openxmlformats.org/drawingml/2006/picture">
                   <pic:nvPicPr>
-                    <pic:cNvPr id="1" name=""/>
-                    <pic:cNvPicPr/>
-                  </pic:nvPicPr>
-                  <pic:blipFill>
-                    <a:blip r:embed="rId11"/>
+                    <pic:cNvPr id="19" name="图片 19"/>
+                    <pic:cNvPicPr>
+                      <a:picLocks noChangeAspect="1"/>
+                    </pic:cNvPicPr>
+                  </pic:nvPicPr>
+                  <pic:blipFill>
+                    <a:blip r:embed="rId12"/>
                     <a:stretch>
                       <a:fillRect/>
                     </a:stretch>
@@ -398,7 +671,7 @@
     </w:p>
     <w:p>
       <w:pPr>
-        <w:ind w:firstLineChars="200" w:firstLine="420"/>
+        <w:ind w:firstLine="420" w:firstLineChars="200"/>
       </w:pPr>
       <w:r>
         <w:rPr>
@@ -413,32 +686,17 @@
         <w:rPr>
           <w:rFonts w:hint="eastAsia"/>
         </w:rPr>
-        <w:t>页面表格，</w:t>
-      </w:r>
-      <w:r>
-        <w:rPr>
-          <w:rFonts w:hint="eastAsia"/>
-        </w:rPr>
-        <w:t>可根据用户显示器的分辨率，自定调整列宽。</w:t>
-      </w:r>
-      <w:r>
-        <w:rPr>
-          <w:rFonts w:hint="eastAsia"/>
-        </w:rPr>
-        <w:t>表单每一项列出了用户需要添加的信息，如果某项信息没有输入，比如用户的电话号码没有输入，则会提示“没有输入完整”提示框，如图所示：</w:t>
+        <w:t>页面表格，可根据用户显示器的分辨率，自定调整列宽。表单每一项列出了用户需要添加的信息，如果某项信息没有输入，比如用户的电话号码没有输入，则会提示“没有输入完整”提示框，如图所示：</w:t>
       </w:r>
     </w:p>
     <w:p>
       <w:pPr>
-        <w:ind w:firstLineChars="200" w:firstLine="420"/>
+        <w:ind w:firstLine="420" w:firstLineChars="200"/>
       </w:pPr>
       <w:r>
-        <w:rPr>
-          <w:noProof/>
-        </w:rPr>
-        <w:drawing>
-          <wp:inline distT="0" distB="0" distL="0" distR="0" wp14:anchorId="75E66E3E" wp14:editId="24203C75">
-            <wp:extent cx="4133333" cy="1066667"/>
+        <w:drawing>
+          <wp:inline distT="0" distB="0" distL="0" distR="0">
+            <wp:extent cx="4133215" cy="1066165"/>
             <wp:effectExtent l="0" t="0" r="635" b="635"/>
             <wp:docPr id="24" name="图片 24"/>
             <wp:cNvGraphicFramePr>
@@ -448,11 +706,13 @@
               <a:graphicData uri="http://schemas.openxmlformats.org/drawingml/2006/picture">
                 <pic:pic xmlns:pic="http://schemas.openxmlformats.org/drawingml/2006/picture">
                   <pic:nvPicPr>
-                    <pic:cNvPr id="1" name=""/>
-                    <pic:cNvPicPr/>
-                  </pic:nvPicPr>
-                  <pic:blipFill>
-                    <a:blip r:embed="rId12"/>
+                    <pic:cNvPr id="24" name="图片 24"/>
+                    <pic:cNvPicPr>
+                      <a:picLocks noChangeAspect="1"/>
+                    </pic:cNvPicPr>
+                  </pic:nvPicPr>
+                  <pic:blipFill>
+                    <a:blip r:embed="rId13"/>
                     <a:stretch>
                       <a:fillRect/>
                     </a:stretch>
@@ -492,11 +752,8 @@
     </w:p>
     <w:p>
       <w:r>
-        <w:rPr>
-          <w:noProof/>
-        </w:rPr>
-        <w:drawing>
-          <wp:inline distT="0" distB="0" distL="0" distR="0" wp14:anchorId="03BC18C5" wp14:editId="620EDCE2">
+        <w:drawing>
+          <wp:inline distT="0" distB="0" distL="0" distR="0">
             <wp:extent cx="5274310" cy="607695"/>
             <wp:effectExtent l="0" t="0" r="2540" b="1905"/>
             <wp:docPr id="25" name="图片 25"/>
@@ -507,11 +764,13 @@
               <a:graphicData uri="http://schemas.openxmlformats.org/drawingml/2006/picture">
                 <pic:pic xmlns:pic="http://schemas.openxmlformats.org/drawingml/2006/picture">
                   <pic:nvPicPr>
-                    <pic:cNvPr id="1" name=""/>
-                    <pic:cNvPicPr/>
-                  </pic:nvPicPr>
-                  <pic:blipFill>
-                    <a:blip r:embed="rId13"/>
+                    <pic:cNvPr id="25" name="图片 25"/>
+                    <pic:cNvPicPr>
+                      <a:picLocks noChangeAspect="1"/>
+                    </pic:cNvPicPr>
+                  </pic:nvPicPr>
+                  <pic:blipFill>
+                    <a:blip r:embed="rId14"/>
                     <a:stretch>
                       <a:fillRect/>
                     </a:stretch>
@@ -549,12 +808,9 @@
         <w:t>当所有信息输入完整并正确时，点击</w:t>
       </w:r>
       <w:r>
-        <w:rPr>
-          <w:noProof/>
-        </w:rPr>
-        <w:drawing>
-          <wp:inline distT="0" distB="0" distL="0" distR="0" wp14:anchorId="6F3CC774" wp14:editId="09BCA8ED">
-            <wp:extent cx="552381" cy="323810"/>
+        <w:drawing>
+          <wp:inline distT="0" distB="0" distL="0" distR="0">
+            <wp:extent cx="551815" cy="323215"/>
             <wp:effectExtent l="0" t="0" r="635" b="635"/>
             <wp:docPr id="26" name="图片 26"/>
             <wp:cNvGraphicFramePr>
@@ -564,11 +820,13 @@
               <a:graphicData uri="http://schemas.openxmlformats.org/drawingml/2006/picture">
                 <pic:pic xmlns:pic="http://schemas.openxmlformats.org/drawingml/2006/picture">
                   <pic:nvPicPr>
-                    <pic:cNvPr id="1" name=""/>
-                    <pic:cNvPicPr/>
-                  </pic:nvPicPr>
-                  <pic:blipFill>
-                    <a:blip r:embed="rId14"/>
+                    <pic:cNvPr id="26" name="图片 26"/>
+                    <pic:cNvPicPr>
+                      <a:picLocks noChangeAspect="1"/>
+                    </pic:cNvPicPr>
+                  </pic:nvPicPr>
+                  <pic:blipFill>
+                    <a:blip r:embed="rId15"/>
                     <a:stretch>
                       <a:fillRect/>
                     </a:stretch>
@@ -597,11 +855,8 @@
     </w:p>
     <w:p>
       <w:r>
-        <w:rPr>
-          <w:noProof/>
-        </w:rPr>
-        <w:drawing>
-          <wp:inline distT="0" distB="0" distL="0" distR="0" wp14:anchorId="25A94246" wp14:editId="6960376B">
+        <w:drawing>
+          <wp:inline distT="0" distB="0" distL="0" distR="0">
             <wp:extent cx="5274310" cy="1740535"/>
             <wp:effectExtent l="0" t="0" r="2540" b="0"/>
             <wp:docPr id="27" name="图片 27"/>
@@ -612,11 +867,13 @@
               <a:graphicData uri="http://schemas.openxmlformats.org/drawingml/2006/picture">
                 <pic:pic xmlns:pic="http://schemas.openxmlformats.org/drawingml/2006/picture">
                   <pic:nvPicPr>
-                    <pic:cNvPr id="1" name=""/>
-                    <pic:cNvPicPr/>
-                  </pic:nvPicPr>
-                  <pic:blipFill>
-                    <a:blip r:embed="rId15"/>
+                    <pic:cNvPr id="27" name="图片 27"/>
+                    <pic:cNvPicPr>
+                      <a:picLocks noChangeAspect="1"/>
+                    </pic:cNvPicPr>
+                  </pic:nvPicPr>
+                  <pic:blipFill>
+                    <a:blip r:embed="rId16"/>
                     <a:stretch>
                       <a:fillRect/>
                     </a:stretch>
@@ -647,7 +904,6 @@
         <w:rPr>
           <w:rFonts w:hint="eastAsia"/>
         </w:rPr>
-        <w:lastRenderedPageBreak/>
         <w:t>对于删除用户，直接点击Op</w:t>
       </w:r>
       <w:r>
@@ -671,11 +927,8 @@
     </w:p>
     <w:p>
       <w:r>
-        <w:rPr>
-          <w:noProof/>
-        </w:rPr>
-        <w:drawing>
-          <wp:inline distT="0" distB="0" distL="0" distR="0" wp14:anchorId="2B3AE25B" wp14:editId="0D0A98C6">
+        <w:drawing>
+          <wp:inline distT="0" distB="0" distL="0" distR="0">
             <wp:extent cx="5274310" cy="287020"/>
             <wp:effectExtent l="0" t="0" r="2540" b="0"/>
             <wp:docPr id="28" name="图片 28"/>
@@ -686,11 +939,13 @@
               <a:graphicData uri="http://schemas.openxmlformats.org/drawingml/2006/picture">
                 <pic:pic xmlns:pic="http://schemas.openxmlformats.org/drawingml/2006/picture">
                   <pic:nvPicPr>
-                    <pic:cNvPr id="1" name=""/>
-                    <pic:cNvPicPr/>
-                  </pic:nvPicPr>
-                  <pic:blipFill>
-                    <a:blip r:embed="rId16"/>
+                    <pic:cNvPr id="28" name="图片 28"/>
+                    <pic:cNvPicPr>
+                      <a:picLocks noChangeAspect="1"/>
+                    </pic:cNvPicPr>
+                  </pic:nvPicPr>
+                  <pic:blipFill>
+                    <a:blip r:embed="rId17"/>
                     <a:stretch>
                       <a:fillRect/>
                     </a:stretch>
@@ -721,11 +976,8 @@
     </w:p>
     <w:p>
       <w:r>
-        <w:rPr>
-          <w:noProof/>
-        </w:rPr>
-        <w:drawing>
-          <wp:inline distT="0" distB="0" distL="0" distR="0" wp14:anchorId="6A93A3FE" wp14:editId="3D072CBA">
+        <w:drawing>
+          <wp:inline distT="0" distB="0" distL="0" distR="0">
             <wp:extent cx="5274310" cy="1484630"/>
             <wp:effectExtent l="0" t="0" r="2540" b="1270"/>
             <wp:docPr id="31" name="图片 31"/>
@@ -736,11 +988,13 @@
               <a:graphicData uri="http://schemas.openxmlformats.org/drawingml/2006/picture">
                 <pic:pic xmlns:pic="http://schemas.openxmlformats.org/drawingml/2006/picture">
                   <pic:nvPicPr>
-                    <pic:cNvPr id="1" name=""/>
-                    <pic:cNvPicPr/>
-                  </pic:nvPicPr>
-                  <pic:blipFill>
-                    <a:blip r:embed="rId17"/>
+                    <pic:cNvPr id="31" name="图片 31"/>
+                    <pic:cNvPicPr>
+                      <a:picLocks noChangeAspect="1"/>
+                    </pic:cNvPicPr>
+                  </pic:nvPicPr>
+                  <pic:blipFill>
+                    <a:blip r:embed="rId18"/>
                     <a:stretch>
                       <a:fillRect/>
                     </a:stretch>
@@ -785,11 +1039,8 @@
     </w:p>
     <w:p>
       <w:r>
-        <w:rPr>
-          <w:noProof/>
-        </w:rPr>
-        <w:drawing>
-          <wp:inline distT="0" distB="0" distL="0" distR="0" wp14:anchorId="574BB329" wp14:editId="0E2512B3">
+        <w:drawing>
+          <wp:inline distT="0" distB="0" distL="0" distR="0">
             <wp:extent cx="5274310" cy="414655"/>
             <wp:effectExtent l="0" t="0" r="2540" b="4445"/>
             <wp:docPr id="32" name="图片 32"/>
@@ -800,11 +1051,13 @@
               <a:graphicData uri="http://schemas.openxmlformats.org/drawingml/2006/picture">
                 <pic:pic xmlns:pic="http://schemas.openxmlformats.org/drawingml/2006/picture">
                   <pic:nvPicPr>
-                    <pic:cNvPr id="1" name=""/>
-                    <pic:cNvPicPr/>
-                  </pic:nvPicPr>
-                  <pic:blipFill>
-                    <a:blip r:embed="rId18"/>
+                    <pic:cNvPr id="32" name="图片 32"/>
+                    <pic:cNvPicPr>
+                      <a:picLocks noChangeAspect="1"/>
+                    </pic:cNvPicPr>
+                  </pic:nvPicPr>
+                  <pic:blipFill>
+                    <a:blip r:embed="rId19"/>
                     <a:stretch>
                       <a:fillRect/>
                     </a:stretch>
@@ -835,11 +1088,8 @@
     </w:p>
     <w:p>
       <w:r>
-        <w:rPr>
-          <w:noProof/>
-        </w:rPr>
-        <w:drawing>
-          <wp:inline distT="0" distB="0" distL="0" distR="0" wp14:anchorId="3F4B1899" wp14:editId="3EFB6891">
+        <w:drawing>
+          <wp:inline distT="0" distB="0" distL="0" distR="0">
             <wp:extent cx="5274310" cy="2416810"/>
             <wp:effectExtent l="0" t="0" r="2540" b="2540"/>
             <wp:docPr id="33" name="图片 33"/>
@@ -850,11 +1100,13 @@
               <a:graphicData uri="http://schemas.openxmlformats.org/drawingml/2006/picture">
                 <pic:pic xmlns:pic="http://schemas.openxmlformats.org/drawingml/2006/picture">
                   <pic:nvPicPr>
-                    <pic:cNvPr id="1" name=""/>
-                    <pic:cNvPicPr/>
-                  </pic:nvPicPr>
-                  <pic:blipFill>
-                    <a:blip r:embed="rId19"/>
+                    <pic:cNvPr id="33" name="图片 33"/>
+                    <pic:cNvPicPr>
+                      <a:picLocks noChangeAspect="1"/>
+                    </pic:cNvPicPr>
+                  </pic:nvPicPr>
+                  <pic:blipFill>
+                    <a:blip r:embed="rId20"/>
                     <a:stretch>
                       <a:fillRect/>
                     </a:stretch>
@@ -892,12 +1144,9 @@
         <w:t xml:space="preserve">按钮 </w:t>
       </w:r>
       <w:r>
-        <w:rPr>
-          <w:noProof/>
-        </w:rPr>
-        <w:drawing>
-          <wp:inline distT="0" distB="0" distL="0" distR="0" wp14:anchorId="4DE76B5A" wp14:editId="420E2C05">
-            <wp:extent cx="609524" cy="323810"/>
+        <w:drawing>
+          <wp:inline distT="0" distB="0" distL="0" distR="0">
+            <wp:extent cx="608965" cy="323215"/>
             <wp:effectExtent l="0" t="0" r="635" b="635"/>
             <wp:docPr id="38" name="图片 38"/>
             <wp:cNvGraphicFramePr>
@@ -907,11 +1156,13 @@
               <a:graphicData uri="http://schemas.openxmlformats.org/drawingml/2006/picture">
                 <pic:pic xmlns:pic="http://schemas.openxmlformats.org/drawingml/2006/picture">
                   <pic:nvPicPr>
-                    <pic:cNvPr id="1" name=""/>
-                    <pic:cNvPicPr/>
-                  </pic:nvPicPr>
-                  <pic:blipFill>
-                    <a:blip r:embed="rId20"/>
+                    <pic:cNvPr id="38" name="图片 38"/>
+                    <pic:cNvPicPr>
+                      <a:picLocks noChangeAspect="1"/>
+                    </pic:cNvPicPr>
+                  </pic:nvPicPr>
+                  <pic:blipFill>
+                    <a:blip r:embed="rId21"/>
                     <a:stretch>
                       <a:fillRect/>
                     </a:stretch>
@@ -940,11 +1191,8 @@
     </w:p>
     <w:p>
       <w:r>
-        <w:rPr>
-          <w:noProof/>
-        </w:rPr>
-        <w:drawing>
-          <wp:inline distT="0" distB="0" distL="0" distR="0" wp14:anchorId="34BB8ADE" wp14:editId="19CB3254">
+        <w:drawing>
+          <wp:inline distT="0" distB="0" distL="0" distR="0">
             <wp:extent cx="5274310" cy="419100"/>
             <wp:effectExtent l="0" t="0" r="2540" b="0"/>
             <wp:docPr id="43" name="图片 43"/>
@@ -955,11 +1203,13 @@
               <a:graphicData uri="http://schemas.openxmlformats.org/drawingml/2006/picture">
                 <pic:pic xmlns:pic="http://schemas.openxmlformats.org/drawingml/2006/picture">
                   <pic:nvPicPr>
-                    <pic:cNvPr id="1" name=""/>
-                    <pic:cNvPicPr/>
-                  </pic:nvPicPr>
-                  <pic:blipFill>
-                    <a:blip r:embed="rId21"/>
+                    <pic:cNvPr id="43" name="图片 43"/>
+                    <pic:cNvPicPr>
+                      <a:picLocks noChangeAspect="1"/>
+                    </pic:cNvPicPr>
+                  </pic:nvPicPr>
+                  <pic:blipFill>
+                    <a:blip r:embed="rId22"/>
                     <a:stretch>
                       <a:fillRect/>
                     </a:stretch>
@@ -1008,11 +1258,8 @@
     </w:p>
     <w:p>
       <w:r>
-        <w:rPr>
-          <w:noProof/>
-        </w:rPr>
-        <w:drawing>
-          <wp:inline distT="0" distB="0" distL="0" distR="0" wp14:anchorId="23568587" wp14:editId="494D4AAF">
+        <w:drawing>
+          <wp:inline distT="0" distB="0" distL="0" distR="0">
             <wp:extent cx="5274310" cy="411480"/>
             <wp:effectExtent l="0" t="0" r="2540" b="7620"/>
             <wp:docPr id="45" name="图片 45"/>
@@ -1023,11 +1270,13 @@
               <a:graphicData uri="http://schemas.openxmlformats.org/drawingml/2006/picture">
                 <pic:pic xmlns:pic="http://schemas.openxmlformats.org/drawingml/2006/picture">
                   <pic:nvPicPr>
-                    <pic:cNvPr id="1" name=""/>
-                    <pic:cNvPicPr/>
-                  </pic:nvPicPr>
-                  <pic:blipFill>
-                    <a:blip r:embed="rId22"/>
+                    <pic:cNvPr id="45" name="图片 45"/>
+                    <pic:cNvPicPr>
+                      <a:picLocks noChangeAspect="1"/>
+                    </pic:cNvPicPr>
+                  </pic:nvPicPr>
+                  <pic:blipFill>
+                    <a:blip r:embed="rId23"/>
                     <a:stretch>
                       <a:fillRect/>
                     </a:stretch>
@@ -1055,11 +1304,8 @@
         </w:rPr>
       </w:pPr>
       <w:r>
-        <w:rPr>
-          <w:noProof/>
-        </w:rPr>
-        <w:drawing>
-          <wp:inline distT="0" distB="0" distL="0" distR="0" wp14:anchorId="3536EFB8" wp14:editId="17973F03">
+        <w:drawing>
+          <wp:inline distT="0" distB="0" distL="0" distR="0">
             <wp:extent cx="5274310" cy="389255"/>
             <wp:effectExtent l="0" t="0" r="2540" b="0"/>
             <wp:docPr id="53" name="图片 53"/>
@@ -1070,11 +1316,13 @@
               <a:graphicData uri="http://schemas.openxmlformats.org/drawingml/2006/picture">
                 <pic:pic xmlns:pic="http://schemas.openxmlformats.org/drawingml/2006/picture">
                   <pic:nvPicPr>
-                    <pic:cNvPr id="1" name=""/>
-                    <pic:cNvPicPr/>
-                  </pic:nvPicPr>
-                  <pic:blipFill>
-                    <a:blip r:embed="rId23"/>
+                    <pic:cNvPr id="53" name="图片 53"/>
+                    <pic:cNvPicPr>
+                      <a:picLocks noChangeAspect="1"/>
+                    </pic:cNvPicPr>
+                  </pic:nvPicPr>
+                  <pic:blipFill>
+                    <a:blip r:embed="rId24"/>
                     <a:stretch>
                       <a:fillRect/>
                     </a:stretch>
@@ -1119,12 +1367,8 @@
         </w:rPr>
       </w:pPr>
       <w:r>
-        <w:rPr>
-          <w:noProof/>
-        </w:rPr>
-        <w:lastRenderedPageBreak/>
-        <w:drawing>
-          <wp:inline distT="0" distB="0" distL="0" distR="0" wp14:anchorId="20590F6A" wp14:editId="13B10743">
+        <w:drawing>
+          <wp:inline distT="0" distB="0" distL="0" distR="0">
             <wp:extent cx="5274310" cy="648335"/>
             <wp:effectExtent l="0" t="0" r="2540" b="0"/>
             <wp:docPr id="54" name="图片 54"/>
@@ -1135,11 +1379,13 @@
               <a:graphicData uri="http://schemas.openxmlformats.org/drawingml/2006/picture">
                 <pic:pic xmlns:pic="http://schemas.openxmlformats.org/drawingml/2006/picture">
                   <pic:nvPicPr>
-                    <pic:cNvPr id="1" name=""/>
-                    <pic:cNvPicPr/>
-                  </pic:nvPicPr>
-                  <pic:blipFill>
-                    <a:blip r:embed="rId24"/>
+                    <pic:cNvPr id="54" name="图片 54"/>
+                    <pic:cNvPicPr>
+                      <a:picLocks noChangeAspect="1"/>
+                    </pic:cNvPicPr>
+                  </pic:nvPicPr>
+                  <pic:blipFill>
+                    <a:blip r:embed="rId25"/>
                     <a:stretch>
                       <a:fillRect/>
                     </a:stretch>
@@ -1186,12 +1432,9 @@
         </w:rPr>
       </w:pPr>
       <w:r>
-        <w:rPr>
-          <w:noProof/>
-        </w:rPr>
-        <w:drawing>
-          <wp:inline distT="0" distB="0" distL="0" distR="0" wp14:anchorId="09706032" wp14:editId="37272340">
-            <wp:extent cx="4619048" cy="390476"/>
+        <w:drawing>
+          <wp:inline distT="0" distB="0" distL="0" distR="0">
+            <wp:extent cx="4618990" cy="389890"/>
             <wp:effectExtent l="0" t="0" r="0" b="0"/>
             <wp:docPr id="55" name="图片 55"/>
             <wp:cNvGraphicFramePr>
@@ -1201,11 +1444,13 @@
               <a:graphicData uri="http://schemas.openxmlformats.org/drawingml/2006/picture">
                 <pic:pic xmlns:pic="http://schemas.openxmlformats.org/drawingml/2006/picture">
                   <pic:nvPicPr>
-                    <pic:cNvPr id="1" name=""/>
-                    <pic:cNvPicPr/>
-                  </pic:nvPicPr>
-                  <pic:blipFill>
-                    <a:blip r:embed="rId25"/>
+                    <pic:cNvPr id="55" name="图片 55"/>
+                    <pic:cNvPicPr>
+                      <a:picLocks noChangeAspect="1"/>
+                    </pic:cNvPicPr>
+                  </pic:nvPicPr>
+                  <pic:blipFill>
+                    <a:blip r:embed="rId26"/>
                     <a:stretch>
                       <a:fillRect/>
                     </a:stretch>
@@ -1236,12 +1481,9 @@
     </w:p>
     <w:p>
       <w:r>
-        <w:rPr>
-          <w:noProof/>
-        </w:rPr>
-        <w:drawing>
-          <wp:inline distT="0" distB="0" distL="0" distR="0" wp14:anchorId="738013DB" wp14:editId="1386AEF3">
-            <wp:extent cx="1114286" cy="676190"/>
+        <w:drawing>
+          <wp:inline distT="0" distB="0" distL="0" distR="0">
+            <wp:extent cx="1113790" cy="675640"/>
             <wp:effectExtent l="0" t="0" r="0" b="0"/>
             <wp:docPr id="60" name="图片 60"/>
             <wp:cNvGraphicFramePr>
@@ -1251,11 +1493,13 @@
               <a:graphicData uri="http://schemas.openxmlformats.org/drawingml/2006/picture">
                 <pic:pic xmlns:pic="http://schemas.openxmlformats.org/drawingml/2006/picture">
                   <pic:nvPicPr>
-                    <pic:cNvPr id="1" name=""/>
-                    <pic:cNvPicPr/>
-                  </pic:nvPicPr>
-                  <pic:blipFill>
-                    <a:blip r:embed="rId26"/>
+                    <pic:cNvPr id="60" name="图片 60"/>
+                    <pic:cNvPicPr>
+                      <a:picLocks noChangeAspect="1"/>
+                    </pic:cNvPicPr>
+                  </pic:nvPicPr>
+                  <pic:blipFill>
+                    <a:blip r:embed="rId27"/>
                     <a:stretch>
                       <a:fillRect/>
                     </a:stretch>
@@ -1278,27 +1522,13 @@
     </w:p>
     <w:p>
       <w:pPr>
-        <w:ind w:firstLineChars="200" w:firstLine="420"/>
+        <w:ind w:firstLine="420" w:firstLineChars="200"/>
       </w:pPr>
       <w:r>
         <w:rPr>
           <w:rFonts w:hint="eastAsia"/>
         </w:rPr>
-        <w:t>三个按钮说明分别为显示被举报的产品、显示下架的产品、显示状态正常的产品，对于下</w:t>
-      </w:r>
-      <w:proofErr w:type="gramStart"/>
-      <w:r>
-        <w:rPr>
-          <w:rFonts w:hint="eastAsia"/>
-        </w:rPr>
-        <w:t>架产品</w:t>
-      </w:r>
-      <w:proofErr w:type="gramEnd"/>
-      <w:r>
-        <w:rPr>
-          <w:rFonts w:hint="eastAsia"/>
-        </w:rPr>
-        <w:t>功能，如果管理员对被举报的产品确实实属违规，那么管理员有权下架该产品。</w:t>
+        <w:t>三个按钮说明分别为显示被举报的产品、显示下架的产品、显示状态正常的产品，对于下架产品功能，如果管理员对被举报的产品确实实属违规，那么管理员有权下架该产品。</w:t>
       </w:r>
     </w:p>
     <w:p>
@@ -1320,11 +1550,8 @@
     </w:p>
     <w:p>
       <w:r>
-        <w:rPr>
-          <w:noProof/>
-        </w:rPr>
-        <w:drawing>
-          <wp:inline distT="0" distB="0" distL="0" distR="0" wp14:anchorId="30F25374" wp14:editId="5B78654D">
+        <w:drawing>
+          <wp:inline distT="0" distB="0" distL="0" distR="0">
             <wp:extent cx="5274310" cy="895350"/>
             <wp:effectExtent l="0" t="0" r="2540" b="0"/>
             <wp:docPr id="61" name="图片 61"/>
@@ -1335,11 +1562,13 @@
               <a:graphicData uri="http://schemas.openxmlformats.org/drawingml/2006/picture">
                 <pic:pic xmlns:pic="http://schemas.openxmlformats.org/drawingml/2006/picture">
                   <pic:nvPicPr>
-                    <pic:cNvPr id="1" name=""/>
-                    <pic:cNvPicPr/>
-                  </pic:nvPicPr>
-                  <pic:blipFill>
-                    <a:blip r:embed="rId27"/>
+                    <pic:cNvPr id="61" name="图片 61"/>
+                    <pic:cNvPicPr>
+                      <a:picLocks noChangeAspect="1"/>
+                    </pic:cNvPicPr>
+                  </pic:nvPicPr>
+                  <pic:blipFill>
+                    <a:blip r:embed="rId28"/>
                     <a:stretch>
                       <a:fillRect/>
                     </a:stretch>
@@ -1368,12 +1597,9 @@
         <w:t>点击</w:t>
       </w:r>
       <w:r>
-        <w:rPr>
-          <w:noProof/>
-        </w:rPr>
-        <w:drawing>
-          <wp:inline distT="0" distB="0" distL="0" distR="0" wp14:anchorId="34D324D9" wp14:editId="23396590">
-            <wp:extent cx="942857" cy="323810"/>
+        <w:drawing>
+          <wp:inline distT="0" distB="0" distL="0" distR="0">
+            <wp:extent cx="942340" cy="323215"/>
             <wp:effectExtent l="0" t="0" r="0" b="635"/>
             <wp:docPr id="67" name="图片 67"/>
             <wp:cNvGraphicFramePr>
@@ -1383,11 +1609,13 @@
               <a:graphicData uri="http://schemas.openxmlformats.org/drawingml/2006/picture">
                 <pic:pic xmlns:pic="http://schemas.openxmlformats.org/drawingml/2006/picture">
                   <pic:nvPicPr>
-                    <pic:cNvPr id="1" name=""/>
-                    <pic:cNvPicPr/>
-                  </pic:nvPicPr>
-                  <pic:blipFill>
-                    <a:blip r:embed="rId28"/>
+                    <pic:cNvPr id="67" name="图片 67"/>
+                    <pic:cNvPicPr>
+                      <a:picLocks noChangeAspect="1"/>
+                    </pic:cNvPicPr>
+                  </pic:nvPicPr>
+                  <pic:blipFill>
+                    <a:blip r:embed="rId29"/>
                     <a:stretch>
                       <a:fillRect/>
                     </a:stretch>
@@ -1414,12 +1642,9 @@
         <w:t>下架按钮，则将实属违规的产品下架，可以在下拉框中的</w:t>
       </w:r>
       <w:r>
-        <w:rPr>
-          <w:noProof/>
-        </w:rPr>
-        <w:drawing>
-          <wp:inline distT="0" distB="0" distL="0" distR="0" wp14:anchorId="6BF9F8C9" wp14:editId="6FCA2F0D">
-            <wp:extent cx="1047619" cy="161905"/>
+        <w:drawing>
+          <wp:inline distT="0" distB="0" distL="0" distR="0">
+            <wp:extent cx="1047115" cy="161290"/>
             <wp:effectExtent l="0" t="0" r="635" b="0"/>
             <wp:docPr id="68" name="图片 68"/>
             <wp:cNvGraphicFramePr>
@@ -1429,11 +1654,13 @@
               <a:graphicData uri="http://schemas.openxmlformats.org/drawingml/2006/picture">
                 <pic:pic xmlns:pic="http://schemas.openxmlformats.org/drawingml/2006/picture">
                   <pic:nvPicPr>
-                    <pic:cNvPr id="1" name=""/>
-                    <pic:cNvPicPr/>
-                  </pic:nvPicPr>
-                  <pic:blipFill>
-                    <a:blip r:embed="rId29"/>
+                    <pic:cNvPr id="68" name="图片 68"/>
+                    <pic:cNvPicPr>
+                      <a:picLocks noChangeAspect="1"/>
+                    </pic:cNvPicPr>
+                  </pic:nvPicPr>
+                  <pic:blipFill>
+                    <a:blip r:embed="rId30"/>
                     <a:stretch>
                       <a:fillRect/>
                     </a:stretch>
@@ -1462,11 +1689,8 @@
     </w:p>
     <w:p>
       <w:r>
-        <w:rPr>
-          <w:noProof/>
-        </w:rPr>
-        <w:drawing>
-          <wp:inline distT="0" distB="0" distL="0" distR="0" wp14:anchorId="3A7C05A0" wp14:editId="42F0A75D">
+        <w:drawing>
+          <wp:inline distT="0" distB="0" distL="0" distR="0">
             <wp:extent cx="5274310" cy="904240"/>
             <wp:effectExtent l="0" t="0" r="2540" b="0"/>
             <wp:docPr id="69" name="图片 69"/>
@@ -1477,11 +1701,13 @@
               <a:graphicData uri="http://schemas.openxmlformats.org/drawingml/2006/picture">
                 <pic:pic xmlns:pic="http://schemas.openxmlformats.org/drawingml/2006/picture">
                   <pic:nvPicPr>
-                    <pic:cNvPr id="1" name=""/>
-                    <pic:cNvPicPr/>
-                  </pic:nvPicPr>
-                  <pic:blipFill>
-                    <a:blip r:embed="rId30"/>
+                    <pic:cNvPr id="69" name="图片 69"/>
+                    <pic:cNvPicPr>
+                      <a:picLocks noChangeAspect="1"/>
+                    </pic:cNvPicPr>
+                  </pic:nvPicPr>
+                  <pic:blipFill>
+                    <a:blip r:embed="rId31"/>
                     <a:stretch>
                       <a:fillRect/>
                     </a:stretch>
@@ -1512,11 +1738,8 @@
     </w:p>
     <w:p>
       <w:r>
-        <w:rPr>
-          <w:noProof/>
-        </w:rPr>
-        <w:drawing>
-          <wp:inline distT="0" distB="0" distL="0" distR="0" wp14:anchorId="25516544" wp14:editId="3EA6AA4F">
+        <w:drawing>
+          <wp:inline distT="0" distB="0" distL="0" distR="0">
             <wp:extent cx="5274310" cy="914400"/>
             <wp:effectExtent l="0" t="0" r="2540" b="0"/>
             <wp:docPr id="70" name="图片 70"/>
@@ -1527,11 +1750,13 @@
               <a:graphicData uri="http://schemas.openxmlformats.org/drawingml/2006/picture">
                 <pic:pic xmlns:pic="http://schemas.openxmlformats.org/drawingml/2006/picture">
                   <pic:nvPicPr>
-                    <pic:cNvPr id="1" name=""/>
-                    <pic:cNvPicPr/>
-                  </pic:nvPicPr>
-                  <pic:blipFill>
-                    <a:blip r:embed="rId31"/>
+                    <pic:cNvPr id="70" name="图片 70"/>
+                    <pic:cNvPicPr>
+                      <a:picLocks noChangeAspect="1"/>
+                    </pic:cNvPicPr>
+                  </pic:nvPicPr>
+                  <pic:blipFill>
+                    <a:blip r:embed="rId32"/>
                     <a:stretch>
                       <a:fillRect/>
                     </a:stretch>
@@ -1554,7 +1779,7 @@
     </w:p>
     <w:p>
       <w:pPr>
-        <w:ind w:firstLineChars="300" w:firstLine="630"/>
+        <w:ind w:firstLine="630" w:firstLineChars="300"/>
       </w:pPr>
       <w:r>
         <w:rPr>
@@ -1563,12 +1788,9 @@
         <w:t>如果管理员认为被举报的产品没有违规，属于合法商品，则将该被举报的产品恢复至合法状态，点击</w:t>
       </w:r>
       <w:r>
-        <w:rPr>
-          <w:noProof/>
-        </w:rPr>
-        <w:drawing>
-          <wp:inline distT="0" distB="0" distL="0" distR="0" wp14:anchorId="1AE072EA" wp14:editId="2FA54929">
-            <wp:extent cx="609524" cy="323810"/>
+        <w:drawing>
+          <wp:inline distT="0" distB="0" distL="0" distR="0">
+            <wp:extent cx="608965" cy="323215"/>
             <wp:effectExtent l="0" t="0" r="635" b="635"/>
             <wp:docPr id="74" name="图片 74"/>
             <wp:cNvGraphicFramePr>
@@ -1578,11 +1800,13 @@
               <a:graphicData uri="http://schemas.openxmlformats.org/drawingml/2006/picture">
                 <pic:pic xmlns:pic="http://schemas.openxmlformats.org/drawingml/2006/picture">
                   <pic:nvPicPr>
-                    <pic:cNvPr id="1" name=""/>
-                    <pic:cNvPicPr/>
-                  </pic:nvPicPr>
-                  <pic:blipFill>
-                    <a:blip r:embed="rId32"/>
+                    <pic:cNvPr id="74" name="图片 74"/>
+                    <pic:cNvPicPr>
+                      <a:picLocks noChangeAspect="1"/>
+                    </pic:cNvPicPr>
+                  </pic:nvPicPr>
+                  <pic:blipFill>
+                    <a:blip r:embed="rId33"/>
                     <a:stretch>
                       <a:fillRect/>
                     </a:stretch>
@@ -1611,11 +1835,8 @@
     </w:p>
     <w:p>
       <w:r>
-        <w:rPr>
-          <w:noProof/>
-        </w:rPr>
-        <w:drawing>
-          <wp:inline distT="0" distB="0" distL="0" distR="0" wp14:anchorId="72F46EAD" wp14:editId="2646D950">
+        <w:drawing>
+          <wp:inline distT="0" distB="0" distL="0" distR="0">
             <wp:extent cx="5274310" cy="487045"/>
             <wp:effectExtent l="0" t="0" r="2540" b="8255"/>
             <wp:docPr id="77" name="图片 77"/>
@@ -1626,11 +1847,13 @@
               <a:graphicData uri="http://schemas.openxmlformats.org/drawingml/2006/picture">
                 <pic:pic xmlns:pic="http://schemas.openxmlformats.org/drawingml/2006/picture">
                   <pic:nvPicPr>
-                    <pic:cNvPr id="1" name=""/>
-                    <pic:cNvPicPr/>
-                  </pic:nvPicPr>
-                  <pic:blipFill>
-                    <a:blip r:embed="rId33"/>
+                    <pic:cNvPr id="77" name="图片 77"/>
+                    <pic:cNvPicPr>
+                      <a:picLocks noChangeAspect="1"/>
+                    </pic:cNvPicPr>
+                  </pic:nvPicPr>
+                  <pic:blipFill>
+                    <a:blip r:embed="rId34"/>
                     <a:stretch>
                       <a:fillRect/>
                     </a:stretch>
@@ -1656,16 +1879,12 @@
         <w:rPr>
           <w:rFonts w:hint="eastAsia"/>
         </w:rPr>
-        <w:lastRenderedPageBreak/>
         <w:t>则恢复成功，可以在下拉框中的</w:t>
       </w:r>
       <w:r>
-        <w:rPr>
-          <w:noProof/>
-        </w:rPr>
-        <w:drawing>
-          <wp:inline distT="0" distB="0" distL="0" distR="0" wp14:anchorId="070B8C49" wp14:editId="6111852A">
-            <wp:extent cx="971429" cy="209524"/>
+        <w:drawing>
+          <wp:inline distT="0" distB="0" distL="0" distR="0">
+            <wp:extent cx="970915" cy="208915"/>
             <wp:effectExtent l="0" t="0" r="635" b="635"/>
             <wp:docPr id="78" name="图片 78"/>
             <wp:cNvGraphicFramePr>
@@ -1675,11 +1894,13 @@
               <a:graphicData uri="http://schemas.openxmlformats.org/drawingml/2006/picture">
                 <pic:pic xmlns:pic="http://schemas.openxmlformats.org/drawingml/2006/picture">
                   <pic:nvPicPr>
-                    <pic:cNvPr id="1" name=""/>
-                    <pic:cNvPicPr/>
-                  </pic:nvPicPr>
-                  <pic:blipFill>
-                    <a:blip r:embed="rId34"/>
+                    <pic:cNvPr id="78" name="图片 78"/>
+                    <pic:cNvPicPr>
+                      <a:picLocks noChangeAspect="1"/>
+                    </pic:cNvPicPr>
+                  </pic:nvPicPr>
+                  <pic:blipFill>
+                    <a:blip r:embed="rId35"/>
                     <a:stretch>
                       <a:fillRect/>
                     </a:stretch>
@@ -1713,11 +1934,8 @@
         </w:rPr>
       </w:pPr>
       <w:r>
-        <w:rPr>
-          <w:noProof/>
-        </w:rPr>
-        <w:drawing>
-          <wp:inline distT="0" distB="0" distL="0" distR="0" wp14:anchorId="782E8262" wp14:editId="2B4CD98C">
+        <w:drawing>
+          <wp:inline distT="0" distB="0" distL="0" distR="0">
             <wp:extent cx="5274310" cy="1763395"/>
             <wp:effectExtent l="0" t="0" r="2540" b="8255"/>
             <wp:docPr id="79" name="图片 79"/>
@@ -1728,11 +1946,13 @@
               <a:graphicData uri="http://schemas.openxmlformats.org/drawingml/2006/picture">
                 <pic:pic xmlns:pic="http://schemas.openxmlformats.org/drawingml/2006/picture">
                   <pic:nvPicPr>
-                    <pic:cNvPr id="1" name=""/>
-                    <pic:cNvPicPr/>
-                  </pic:nvPicPr>
-                  <pic:blipFill>
-                    <a:blip r:embed="rId35"/>
+                    <pic:cNvPr id="79" name="图片 79"/>
+                    <pic:cNvPicPr>
+                      <a:picLocks noChangeAspect="1"/>
+                    </pic:cNvPicPr>
+                  </pic:nvPicPr>
+                  <pic:blipFill>
+                    <a:blip r:embed="rId36"/>
                     <a:stretch>
                       <a:fillRect/>
                     </a:stretch>
@@ -1766,7 +1986,7 @@
     </w:p>
     <w:p>
       <w:pPr>
-        <w:ind w:firstLineChars="200" w:firstLine="420"/>
+        <w:ind w:firstLine="420" w:firstLineChars="200"/>
       </w:pPr>
       <w:r>
         <w:rPr>
@@ -1775,12 +1995,9 @@
         <w:t>管理员有审核用户的功能，是指管理员对用户进行审核使其状态改变，之后审核通过的用户便可以成为买家或卖家，此功能在用户管理模块，</w:t>
       </w:r>
       <w:r>
-        <w:rPr>
-          <w:noProof/>
-        </w:rPr>
-        <w:drawing>
-          <wp:inline distT="0" distB="0" distL="0" distR="0" wp14:anchorId="3E4291B9" wp14:editId="1ADD3316">
-            <wp:extent cx="1361905" cy="333333"/>
+        <w:drawing>
+          <wp:inline distT="0" distB="0" distL="0" distR="0">
+            <wp:extent cx="1361440" cy="332740"/>
             <wp:effectExtent l="0" t="0" r="0" b="0"/>
             <wp:docPr id="80" name="图片 80"/>
             <wp:cNvGraphicFramePr>
@@ -1790,11 +2007,13 @@
               <a:graphicData uri="http://schemas.openxmlformats.org/drawingml/2006/picture">
                 <pic:pic xmlns:pic="http://schemas.openxmlformats.org/drawingml/2006/picture">
                   <pic:nvPicPr>
-                    <pic:cNvPr id="1" name=""/>
-                    <pic:cNvPicPr/>
-                  </pic:nvPicPr>
-                  <pic:blipFill>
-                    <a:blip r:embed="rId36"/>
+                    <pic:cNvPr id="80" name="图片 80"/>
+                    <pic:cNvPicPr>
+                      <a:picLocks noChangeAspect="1"/>
+                    </pic:cNvPicPr>
+                  </pic:nvPicPr>
+                  <pic:blipFill>
+                    <a:blip r:embed="rId37"/>
                     <a:stretch>
                       <a:fillRect/>
                     </a:stretch>
@@ -1823,12 +2042,9 @@
     </w:p>
     <w:p>
       <w:r>
-        <w:rPr>
-          <w:noProof/>
-        </w:rPr>
-        <w:drawing>
-          <wp:inline distT="0" distB="0" distL="0" distR="0" wp14:anchorId="32FD9468" wp14:editId="45332336">
-            <wp:extent cx="1047619" cy="628571"/>
+        <w:drawing>
+          <wp:inline distT="0" distB="0" distL="0" distR="0">
+            <wp:extent cx="1047115" cy="628015"/>
             <wp:effectExtent l="0" t="0" r="635" b="635"/>
             <wp:docPr id="81" name="图片 81"/>
             <wp:cNvGraphicFramePr>
@@ -1838,11 +2054,13 @@
               <a:graphicData uri="http://schemas.openxmlformats.org/drawingml/2006/picture">
                 <pic:pic xmlns:pic="http://schemas.openxmlformats.org/drawingml/2006/picture">
                   <pic:nvPicPr>
-                    <pic:cNvPr id="1" name=""/>
-                    <pic:cNvPicPr/>
-                  </pic:nvPicPr>
-                  <pic:blipFill>
-                    <a:blip r:embed="rId37"/>
+                    <pic:cNvPr id="81" name="图片 81"/>
+                    <pic:cNvPicPr>
+                      <a:picLocks noChangeAspect="1"/>
+                    </pic:cNvPicPr>
+                  </pic:nvPicPr>
+                  <pic:blipFill>
+                    <a:blip r:embed="rId38"/>
                     <a:stretch>
                       <a:fillRect/>
                     </a:stretch>
@@ -1882,11 +2100,8 @@
     </w:p>
     <w:p>
       <w:r>
-        <w:rPr>
-          <w:noProof/>
-        </w:rPr>
-        <w:drawing>
-          <wp:inline distT="0" distB="0" distL="0" distR="0" wp14:anchorId="55DAA8C1" wp14:editId="4088E1A9">
+        <w:drawing>
+          <wp:inline distT="0" distB="0" distL="0" distR="0">
             <wp:extent cx="5274310" cy="387350"/>
             <wp:effectExtent l="0" t="0" r="2540" b="0"/>
             <wp:docPr id="82" name="图片 82"/>
@@ -1897,11 +2112,13 @@
               <a:graphicData uri="http://schemas.openxmlformats.org/drawingml/2006/picture">
                 <pic:pic xmlns:pic="http://schemas.openxmlformats.org/drawingml/2006/picture">
                   <pic:nvPicPr>
-                    <pic:cNvPr id="1" name=""/>
-                    <pic:cNvPicPr/>
-                  </pic:nvPicPr>
-                  <pic:blipFill>
-                    <a:blip r:embed="rId38"/>
+                    <pic:cNvPr id="82" name="图片 82"/>
+                    <pic:cNvPicPr>
+                      <a:picLocks noChangeAspect="1"/>
+                    </pic:cNvPicPr>
+                  </pic:nvPicPr>
+                  <pic:blipFill>
+                    <a:blip r:embed="rId39"/>
                     <a:stretch>
                       <a:fillRect/>
                     </a:stretch>
@@ -1924,7 +2141,7 @@
     </w:p>
     <w:p>
       <w:pPr>
-        <w:ind w:firstLineChars="200" w:firstLine="420"/>
+        <w:ind w:firstLine="420" w:firstLineChars="200"/>
       </w:pPr>
       <w:r>
         <w:rPr>
@@ -1942,12 +2159,9 @@
         <w:t>按钮，则将该用户审核了，之后在下拉框的</w:t>
       </w:r>
       <w:r>
-        <w:rPr>
-          <w:noProof/>
-        </w:rPr>
-        <w:drawing>
-          <wp:inline distT="0" distB="0" distL="0" distR="0" wp14:anchorId="5E45D94C" wp14:editId="38AE2EB2">
-            <wp:extent cx="1009524" cy="209524"/>
+        <w:drawing>
+          <wp:inline distT="0" distB="0" distL="0" distR="0">
+            <wp:extent cx="1009015" cy="208915"/>
             <wp:effectExtent l="0" t="0" r="635" b="635"/>
             <wp:docPr id="83" name="图片 83"/>
             <wp:cNvGraphicFramePr>
@@ -1957,11 +2171,13 @@
               <a:graphicData uri="http://schemas.openxmlformats.org/drawingml/2006/picture">
                 <pic:pic xmlns:pic="http://schemas.openxmlformats.org/drawingml/2006/picture">
                   <pic:nvPicPr>
-                    <pic:cNvPr id="1" name=""/>
-                    <pic:cNvPicPr/>
-                  </pic:nvPicPr>
-                  <pic:blipFill>
-                    <a:blip r:embed="rId39"/>
+                    <pic:cNvPr id="83" name="图片 83"/>
+                    <pic:cNvPicPr>
+                      <a:picLocks noChangeAspect="1"/>
+                    </pic:cNvPicPr>
+                  </pic:nvPicPr>
+                  <pic:blipFill>
+                    <a:blip r:embed="rId40"/>
                     <a:stretch>
                       <a:fillRect/>
                     </a:stretch>
@@ -1995,11 +2211,8 @@
         </w:rPr>
       </w:pPr>
       <w:r>
-        <w:rPr>
-          <w:noProof/>
-        </w:rPr>
-        <w:drawing>
-          <wp:inline distT="0" distB="0" distL="0" distR="0" wp14:anchorId="0D4246B2" wp14:editId="429EE0F2">
+        <w:drawing>
+          <wp:inline distT="0" distB="0" distL="0" distR="0">
             <wp:extent cx="5274310" cy="878205"/>
             <wp:effectExtent l="0" t="0" r="2540" b="0"/>
             <wp:docPr id="84" name="图片 84"/>
@@ -2010,11 +2223,13 @@
               <a:graphicData uri="http://schemas.openxmlformats.org/drawingml/2006/picture">
                 <pic:pic xmlns:pic="http://schemas.openxmlformats.org/drawingml/2006/picture">
                   <pic:nvPicPr>
-                    <pic:cNvPr id="1" name=""/>
-                    <pic:cNvPicPr/>
-                  </pic:nvPicPr>
-                  <pic:blipFill>
-                    <a:blip r:embed="rId40"/>
+                    <pic:cNvPr id="84" name="图片 84"/>
+                    <pic:cNvPicPr>
+                      <a:picLocks noChangeAspect="1"/>
+                    </pic:cNvPicPr>
+                  </pic:nvPicPr>
+                  <pic:blipFill>
+                    <a:blip r:embed="rId41"/>
                     <a:stretch>
                       <a:fillRect/>
                     </a:stretch>
@@ -2036,468 +2251,300 @@
       </w:r>
     </w:p>
     <w:p/>
-    <w:p>
-      <w:bookmarkStart w:id="0" w:name="_GoBack"/>
-      <w:bookmarkEnd w:id="0"/>
-    </w:p>
+    <w:p/>
     <w:sectPr>
       <w:pgSz w:w="11906" w:h="16838"/>
       <w:pgMar w:top="1440" w:right="1800" w:bottom="1440" w:left="1800" w:header="851" w:footer="992" w:gutter="0"/>
-      <w:cols w:space="425"/>
-      <w:docGrid w:type="lines" w:linePitch="312"/>
+      <w:cols w:space="425" w:num="1"/>
+      <w:docGrid w:type="lines" w:linePitch="312" w:charSpace="0"/>
     </w:sectPr>
   </w:body>
 </w:document>
 </file>
 
-<file path=word/endnotes.xml><?xml version="1.0" encoding="utf-8"?>
-<w:endnotes xmlns:wpc="http://schemas.microsoft.com/office/word/2010/wordprocessingCanvas" xmlns:cx="http://schemas.microsoft.com/office/drawing/2014/chartex" xmlns:cx1="http://schemas.microsoft.com/office/drawing/2015/9/8/chartex" xmlns:cx2="http://schemas.microsoft.com/office/drawing/2015/10/21/chartex" xmlns:cx3="http://schemas.microsoft.com/office/drawing/2016/5/9/chartex" xmlns:cx4="http://schemas.microsoft.com/office/drawing/2016/5/10/chartex" xmlns:cx5="http://schemas.microsoft.com/office/drawing/2016/5/11/chartex" xmlns:cx6="http://schemas.microsoft.com/office/drawing/2016/5/12/chartex" xmlns:cx7="http://schemas.microsoft.com/office/drawing/2016/5/13/chartex" xmlns:cx8="http://schemas.microsoft.com/office/drawing/2016/5/14/chartex" xmlns:mc="http://schemas.openxmlformats.org/markup-compatibility/2006" xmlns:aink="http://schemas.microsoft.com/office/drawing/2016/ink" xmlns:am3d="http://schemas.microsoft.com/office/drawing/2017/model3d" xmlns:o="urn:schemas-microsoft-com:office:office" xmlns:r="http://schemas.openxmlformats.org/officeDocument/2006/relationships" xmlns:m="http://schemas.openxmlformats.org/officeDocument/2006/math" xmlns:v="urn:schemas-microsoft-com:vml" xmlns:wp14="http://schemas.microsoft.com/office/word/2010/wordprocessingDrawing" xmlns:wp="http://schemas.openxmlformats.org/drawingml/2006/wordprocessingDrawing" xmlns:w10="urn:schemas-microsoft-com:office:word" xmlns:w="http://schemas.openxmlformats.org/wordprocessingml/2006/main" xmlns:w14="http://schemas.microsoft.com/office/word/2010/wordml" xmlns:w15="http://schemas.microsoft.com/office/word/2012/wordml" xmlns:w16cid="http://schemas.microsoft.com/office/word/2016/wordml/cid" xmlns:w16se="http://schemas.microsoft.com/office/word/2015/wordml/symex" xmlns:wpg="http://schemas.microsoft.com/office/word/2010/wordprocessingGroup" xmlns:wpi="http://schemas.microsoft.com/office/word/2010/wordprocessingInk" xmlns:wne="http://schemas.microsoft.com/office/word/2006/wordml" xmlns:wps="http://schemas.microsoft.com/office/word/2010/wordprocessingShape" mc:Ignorable="w14 w15 w16se w16cid wp14">
-  <w:endnote w:type="separator" w:id="-1">
-    <w:p>
-      <w:r>
-        <w:separator/>
-      </w:r>
-    </w:p>
-  </w:endnote>
-  <w:endnote w:type="continuationSeparator" w:id="0">
-    <w:p>
-      <w:r>
-        <w:continuationSeparator/>
-      </w:r>
-    </w:p>
-  </w:endnote>
-</w:endnotes>
-</file>
-
-<file path=word/footnotes.xml><?xml version="1.0" encoding="utf-8"?>
-<w:footnotes xmlns:wpc="http://schemas.microsoft.com/office/word/2010/wordprocessingCanvas" xmlns:cx="http://schemas.microsoft.com/office/drawing/2014/chartex" xmlns:cx1="http://schemas.microsoft.com/office/drawing/2015/9/8/chartex" xmlns:cx2="http://schemas.microsoft.com/office/drawing/2015/10/21/chartex" xmlns:cx3="http://schemas.microsoft.com/office/drawing/2016/5/9/chartex" xmlns:cx4="http://schemas.microsoft.com/office/drawing/2016/5/10/chartex" xmlns:cx5="http://schemas.microsoft.com/office/drawing/2016/5/11/chartex" xmlns:cx6="http://schemas.microsoft.com/office/drawing/2016/5/12/chartex" xmlns:cx7="http://schemas.microsoft.com/office/drawing/2016/5/13/chartex" xmlns:cx8="http://schemas.microsoft.com/office/drawing/2016/5/14/chartex" xmlns:mc="http://schemas.openxmlformats.org/markup-compatibility/2006" xmlns:aink="http://schemas.microsoft.com/office/drawing/2016/ink" xmlns:am3d="http://schemas.microsoft.com/office/drawing/2017/model3d" xmlns:o="urn:schemas-microsoft-com:office:office" xmlns:r="http://schemas.openxmlformats.org/officeDocument/2006/relationships" xmlns:m="http://schemas.openxmlformats.org/officeDocument/2006/math" xmlns:v="urn:schemas-microsoft-com:vml" xmlns:wp14="http://schemas.microsoft.com/office/word/2010/wordprocessingDrawing" xmlns:wp="http://schemas.openxmlformats.org/drawingml/2006/wordprocessingDrawing" xmlns:w10="urn:schemas-microsoft-com:office:word" xmlns:w="http://schemas.openxmlformats.org/wordprocessingml/2006/main" xmlns:w14="http://schemas.microsoft.com/office/word/2010/wordml" xmlns:w15="http://schemas.microsoft.com/office/word/2012/wordml" xmlns:w16cid="http://schemas.microsoft.com/office/word/2016/wordml/cid" xmlns:w16se="http://schemas.microsoft.com/office/word/2015/wordml/symex" xmlns:wpg="http://schemas.microsoft.com/office/word/2010/wordprocessingGroup" xmlns:wpi="http://schemas.microsoft.com/office/word/2010/wordprocessingInk" xmlns:wne="http://schemas.microsoft.com/office/word/2006/wordml" xmlns:wps="http://schemas.microsoft.com/office/word/2010/wordprocessingShape" mc:Ignorable="w14 w15 w16se w16cid wp14">
-  <w:footnote w:type="separator" w:id="-1">
-    <w:p>
-      <w:r>
-        <w:separator/>
-      </w:r>
-    </w:p>
-  </w:footnote>
-  <w:footnote w:type="continuationSeparator" w:id="0">
-    <w:p>
-      <w:r>
-        <w:continuationSeparator/>
-      </w:r>
-    </w:p>
-  </w:footnote>
-</w:footnotes>
-</file>
-
 <file path=word/styles.xml><?xml version="1.0" encoding="utf-8"?>
-<w:styles xmlns:mc="http://schemas.openxmlformats.org/markup-compatibility/2006" xmlns:r="http://schemas.openxmlformats.org/officeDocument/2006/relationships" xmlns:w="http://schemas.openxmlformats.org/wordprocessingml/2006/main" xmlns:w14="http://schemas.microsoft.com/office/word/2010/wordml" xmlns:w15="http://schemas.microsoft.com/office/word/2012/wordml" xmlns:w16cid="http://schemas.microsoft.com/office/word/2016/wordml/cid" xmlns:w16se="http://schemas.microsoft.com/office/word/2015/wordml/symex" mc:Ignorable="w14 w15 w16se w16cid">
+<w:styles xmlns:mc="http://schemas.openxmlformats.org/markup-compatibility/2006" xmlns:o="urn:schemas-microsoft-com:office:office" xmlns:r="http://schemas.openxmlformats.org/officeDocument/2006/relationships" xmlns:m="http://schemas.openxmlformats.org/officeDocument/2006/math" xmlns:v="urn:schemas-microsoft-com:vml" xmlns:w="http://schemas.openxmlformats.org/wordprocessingml/2006/main" xmlns:w14="http://schemas.microsoft.com/office/word/2010/wordml" xmlns:w10="urn:schemas-microsoft-com:office:word" xmlns:sl="http://schemas.openxmlformats.org/schemaLibrary/2006/main" mc:Ignorable="w14">
   <w:docDefaults>
     <w:rPrDefault>
       <w:rPr>
-        <w:rFonts w:asciiTheme="minorHAnsi" w:eastAsiaTheme="minorEastAsia" w:hAnsiTheme="minorHAnsi" w:cstheme="minorBidi"/>
-        <w:kern w:val="2"/>
-        <w:sz w:val="21"/>
-        <w:szCs w:val="22"/>
-        <w:lang w:val="en-US" w:eastAsia="zh-CN" w:bidi="ar-SA"/>
+        <w:rFonts w:ascii="Calibri" w:hAnsi="Calibri" w:eastAsia="宋体" w:cs="Times New Roman"/>
       </w:rPr>
     </w:rPrDefault>
-    <w:pPrDefault/>
   </w:docDefaults>
-  <w:latentStyles w:defLockedState="0" w:defUIPriority="99" w:defSemiHidden="0" w:defUnhideWhenUsed="0" w:defQFormat="0" w:count="376">
-    <w:lsdException w:name="Normal" w:uiPriority="0" w:qFormat="1"/>
-    <w:lsdException w:name="heading 1" w:uiPriority="9" w:qFormat="1"/>
-    <w:lsdException w:name="heading 2" w:semiHidden="1" w:uiPriority="9" w:unhideWhenUsed="1" w:qFormat="1"/>
-    <w:lsdException w:name="heading 3" w:semiHidden="1" w:uiPriority="9" w:unhideWhenUsed="1" w:qFormat="1"/>
-    <w:lsdException w:name="heading 4" w:semiHidden="1" w:uiPriority="9" w:unhideWhenUsed="1" w:qFormat="1"/>
-    <w:lsdException w:name="heading 5" w:semiHidden="1" w:uiPriority="9" w:unhideWhenUsed="1" w:qFormat="1"/>
-    <w:lsdException w:name="heading 6" w:semiHidden="1" w:uiPriority="9" w:unhideWhenUsed="1" w:qFormat="1"/>
-    <w:lsdException w:name="heading 7" w:semiHidden="1" w:uiPriority="9" w:unhideWhenUsed="1" w:qFormat="1"/>
-    <w:lsdException w:name="heading 8" w:semiHidden="1" w:uiPriority="9" w:unhideWhenUsed="1" w:qFormat="1"/>
-    <w:lsdException w:name="heading 9" w:semiHidden="1" w:uiPriority="9" w:unhideWhenUsed="1" w:qFormat="1"/>
-    <w:lsdException w:name="index 1" w:semiHidden="1" w:unhideWhenUsed="1"/>
-    <w:lsdException w:name="index 2" w:semiHidden="1" w:unhideWhenUsed="1"/>
-    <w:lsdException w:name="index 3" w:semiHidden="1" w:unhideWhenUsed="1"/>
-    <w:lsdException w:name="index 4" w:semiHidden="1" w:unhideWhenUsed="1"/>
-    <w:lsdException w:name="index 5" w:semiHidden="1" w:unhideWhenUsed="1"/>
-    <w:lsdException w:name="index 6" w:semiHidden="1" w:unhideWhenUsed="1"/>
-    <w:lsdException w:name="index 7" w:semiHidden="1" w:unhideWhenUsed="1"/>
-    <w:lsdException w:name="index 8" w:semiHidden="1" w:unhideWhenUsed="1"/>
-    <w:lsdException w:name="index 9" w:semiHidden="1" w:unhideWhenUsed="1"/>
-    <w:lsdException w:name="toc 1" w:semiHidden="1" w:uiPriority="39" w:unhideWhenUsed="1"/>
-    <w:lsdException w:name="toc 2" w:semiHidden="1" w:uiPriority="39" w:unhideWhenUsed="1"/>
-    <w:lsdException w:name="toc 3" w:semiHidden="1" w:uiPriority="39" w:unhideWhenUsed="1"/>
-    <w:lsdException w:name="toc 4" w:semiHidden="1" w:uiPriority="39" w:unhideWhenUsed="1"/>
-    <w:lsdException w:name="toc 5" w:semiHidden="1" w:uiPriority="39" w:unhideWhenUsed="1"/>
-    <w:lsdException w:name="toc 6" w:semiHidden="1" w:uiPriority="39" w:unhideWhenUsed="1"/>
-    <w:lsdException w:name="toc 7" w:semiHidden="1" w:uiPriority="39" w:unhideWhenUsed="1"/>
-    <w:lsdException w:name="toc 8" w:semiHidden="1" w:uiPriority="39" w:unhideWhenUsed="1"/>
-    <w:lsdException w:name="toc 9" w:semiHidden="1" w:uiPriority="39" w:unhideWhenUsed="1"/>
-    <w:lsdException w:name="Normal Indent" w:semiHidden="1" w:unhideWhenUsed="1"/>
-    <w:lsdException w:name="footnote text" w:semiHidden="1" w:unhideWhenUsed="1"/>
-    <w:lsdException w:name="annotation text" w:semiHidden="1" w:unhideWhenUsed="1"/>
-    <w:lsdException w:name="header" w:semiHidden="1" w:unhideWhenUsed="1"/>
-    <w:lsdException w:name="footer" w:semiHidden="1" w:unhideWhenUsed="1"/>
-    <w:lsdException w:name="index heading" w:semiHidden="1" w:unhideWhenUsed="1"/>
-    <w:lsdException w:name="caption" w:semiHidden="1" w:uiPriority="35" w:unhideWhenUsed="1" w:qFormat="1"/>
-    <w:lsdException w:name="table of figures" w:semiHidden="1" w:unhideWhenUsed="1"/>
-    <w:lsdException w:name="envelope address" w:semiHidden="1" w:unhideWhenUsed="1"/>
-    <w:lsdException w:name="envelope return" w:semiHidden="1" w:unhideWhenUsed="1"/>
-    <w:lsdException w:name="footnote reference" w:semiHidden="1" w:unhideWhenUsed="1"/>
-    <w:lsdException w:name="annotation reference" w:semiHidden="1" w:unhideWhenUsed="1"/>
-    <w:lsdException w:name="line number" w:semiHidden="1" w:unhideWhenUsed="1"/>
-    <w:lsdException w:name="page number" w:semiHidden="1" w:unhideWhenUsed="1"/>
-    <w:lsdException w:name="endnote reference" w:semiHidden="1" w:unhideWhenUsed="1"/>
-    <w:lsdException w:name="endnote text" w:semiHidden="1" w:unhideWhenUsed="1"/>
-    <w:lsdException w:name="table of authorities" w:semiHidden="1" w:unhideWhenUsed="1"/>
-    <w:lsdException w:name="macro" w:semiHidden="1" w:unhideWhenUsed="1"/>
-    <w:lsdException w:name="toa heading" w:semiHidden="1" w:unhideWhenUsed="1"/>
-    <w:lsdException w:name="List" w:semiHidden="1" w:unhideWhenUsed="1"/>
-    <w:lsdException w:name="List Bullet" w:semiHidden="1" w:unhideWhenUsed="1"/>
-    <w:lsdException w:name="List Number" w:semiHidden="1" w:unhideWhenUsed="1"/>
-    <w:lsdException w:name="List 2" w:semiHidden="1" w:unhideWhenUsed="1"/>
-    <w:lsdException w:name="List 3" w:semiHidden="1" w:unhideWhenUsed="1"/>
-    <w:lsdException w:name="List 4" w:semiHidden="1" w:unhideWhenUsed="1"/>
-    <w:lsdException w:name="List 5" w:semiHidden="1" w:unhideWhenUsed="1"/>
-    <w:lsdException w:name="List Bullet 2" w:semiHidden="1" w:unhideWhenUsed="1"/>
-    <w:lsdException w:name="List Bullet 3" w:semiHidden="1" w:unhideWhenUsed="1"/>
-    <w:lsdException w:name="List Bullet 4" w:semiHidden="1" w:unhideWhenUsed="1"/>
-    <w:lsdException w:name="List Bullet 5" w:semiHidden="1" w:unhideWhenUsed="1"/>
-    <w:lsdException w:name="List Number 2" w:semiHidden="1" w:unhideWhenUsed="1"/>
-    <w:lsdException w:name="List Number 3" w:semiHidden="1" w:unhideWhenUsed="1"/>
-    <w:lsdException w:name="List Number 4" w:semiHidden="1" w:unhideWhenUsed="1"/>
-    <w:lsdException w:name="List Number 5" w:semiHidden="1" w:unhideWhenUsed="1"/>
-    <w:lsdException w:name="Title" w:uiPriority="10" w:qFormat="1"/>
-    <w:lsdException w:name="Closing" w:semiHidden="1" w:unhideWhenUsed="1"/>
-    <w:lsdException w:name="Signature" w:semiHidden="1" w:unhideWhenUsed="1"/>
-    <w:lsdException w:name="Default Paragraph Font" w:semiHidden="1" w:uiPriority="1" w:unhideWhenUsed="1"/>
-    <w:lsdException w:name="Body Text" w:semiHidden="1" w:unhideWhenUsed="1"/>
-    <w:lsdException w:name="Body Text Indent" w:semiHidden="1" w:unhideWhenUsed="1"/>
-    <w:lsdException w:name="List Continue" w:semiHidden="1" w:unhideWhenUsed="1"/>
-    <w:lsdException w:name="List Continue 2" w:semiHidden="1" w:unhideWhenUsed="1"/>
-    <w:lsdException w:name="List Continue 3" w:semiHidden="1" w:unhideWhenUsed="1"/>
-    <w:lsdException w:name="List Continue 4" w:semiHidden="1" w:unhideWhenUsed="1"/>
-    <w:lsdException w:name="List Continue 5" w:semiHidden="1" w:unhideWhenUsed="1"/>
-    <w:lsdException w:name="Message Header" w:semiHidden="1" w:unhideWhenUsed="1"/>
-    <w:lsdException w:name="Subtitle" w:uiPriority="11" w:qFormat="1"/>
-    <w:lsdException w:name="Salutation" w:semiHidden="1" w:unhideWhenUsed="1"/>
-    <w:lsdException w:name="Date" w:semiHidden="1" w:unhideWhenUsed="1"/>
-    <w:lsdException w:name="Body Text First Indent" w:semiHidden="1" w:unhideWhenUsed="1"/>
-    <w:lsdException w:name="Body Text First Indent 2" w:semiHidden="1" w:unhideWhenUsed="1"/>
-    <w:lsdException w:name="Note Heading" w:semiHidden="1" w:unhideWhenUsed="1"/>
-    <w:lsdException w:name="Body Text 2" w:semiHidden="1" w:unhideWhenUsed="1"/>
-    <w:lsdException w:name="Body Text 3" w:semiHidden="1" w:unhideWhenUsed="1"/>
-    <w:lsdException w:name="Body Text Indent 2" w:semiHidden="1" w:unhideWhenUsed="1"/>
-    <w:lsdException w:name="Body Text Indent 3" w:semiHidden="1" w:unhideWhenUsed="1"/>
-    <w:lsdException w:name="Block Text" w:semiHidden="1" w:unhideWhenUsed="1"/>
-    <w:lsdException w:name="Hyperlink" w:semiHidden="1" w:unhideWhenUsed="1"/>
-    <w:lsdException w:name="FollowedHyperlink" w:semiHidden="1" w:unhideWhenUsed="1"/>
-    <w:lsdException w:name="Strong" w:uiPriority="22" w:qFormat="1"/>
-    <w:lsdException w:name="Emphasis" w:uiPriority="20" w:qFormat="1"/>
-    <w:lsdException w:name="Document Map" w:semiHidden="1" w:unhideWhenUsed="1"/>
-    <w:lsdException w:name="Plain Text" w:semiHidden="1" w:unhideWhenUsed="1"/>
-    <w:lsdException w:name="E-mail Signature" w:semiHidden="1" w:unhideWhenUsed="1"/>
-    <w:lsdException w:name="HTML Top of Form" w:semiHidden="1" w:unhideWhenUsed="1"/>
-    <w:lsdException w:name="HTML Bottom of Form" w:semiHidden="1" w:unhideWhenUsed="1"/>
-    <w:lsdException w:name="Normal (Web)" w:semiHidden="1" w:unhideWhenUsed="1"/>
-    <w:lsdException w:name="HTML Acronym" w:semiHidden="1" w:unhideWhenUsed="1"/>
-    <w:lsdException w:name="HTML Address" w:semiHidden="1" w:unhideWhenUsed="1"/>
-    <w:lsdException w:name="HTML Cite" w:semiHidden="1" w:unhideWhenUsed="1"/>
-    <w:lsdException w:name="HTML Code" w:semiHidden="1" w:unhideWhenUsed="1"/>
-    <w:lsdException w:name="HTML Definition" w:semiHidden="1" w:unhideWhenUsed="1"/>
-    <w:lsdException w:name="HTML Keyboard" w:semiHidden="1" w:unhideWhenUsed="1"/>
-    <w:lsdException w:name="HTML Preformatted" w:semiHidden="1" w:unhideWhenUsed="1"/>
-    <w:lsdException w:name="HTML Sample" w:semiHidden="1" w:unhideWhenUsed="1"/>
-    <w:lsdException w:name="HTML Typewriter" w:semiHidden="1" w:unhideWhenUsed="1"/>
-    <w:lsdException w:name="HTML Variable" w:semiHidden="1" w:unhideWhenUsed="1"/>
-    <w:lsdException w:name="Normal Table" w:semiHidden="1" w:unhideWhenUsed="1"/>
-    <w:lsdException w:name="annotation subject" w:semiHidden="1" w:unhideWhenUsed="1"/>
-    <w:lsdException w:name="No List" w:semiHidden="1" w:unhideWhenUsed="1"/>
-    <w:lsdException w:name="Outline List 1" w:semiHidden="1" w:unhideWhenUsed="1"/>
-    <w:lsdException w:name="Outline List 2" w:semiHidden="1" w:unhideWhenUsed="1"/>
-    <w:lsdException w:name="Outline List 3" w:semiHidden="1" w:unhideWhenUsed="1"/>
-    <w:lsdException w:name="Table Simple 1" w:semiHidden="1" w:unhideWhenUsed="1"/>
-    <w:lsdException w:name="Table Simple 2" w:semiHidden="1" w:unhideWhenUsed="1"/>
-    <w:lsdException w:name="Table Simple 3" w:semiHidden="1" w:unhideWhenUsed="1"/>
-    <w:lsdException w:name="Table Classic 1" w:semiHidden="1" w:unhideWhenUsed="1"/>
-    <w:lsdException w:name="Table Classic 2" w:semiHidden="1" w:unhideWhenUsed="1"/>
-    <w:lsdException w:name="Table Classic 3" w:semiHidden="1" w:unhideWhenUsed="1"/>
-    <w:lsdException w:name="Table Classic 4" w:semiHidden="1" w:unhideWhenUsed="1"/>
-    <w:lsdException w:name="Table Colorful 1" w:semiHidden="1" w:unhideWhenUsed="1"/>
-    <w:lsdException w:name="Table Colorful 2" w:semiHidden="1" w:unhideWhenUsed="1"/>
-    <w:lsdException w:name="Table Colorful 3" w:semiHidden="1" w:unhideWhenUsed="1"/>
-    <w:lsdException w:name="Table Columns 1" w:semiHidden="1" w:unhideWhenUsed="1"/>
-    <w:lsdException w:name="Table Columns 2" w:semiHidden="1" w:unhideWhenUsed="1"/>
-    <w:lsdException w:name="Table Columns 3" w:semiHidden="1" w:unhideWhenUsed="1"/>
-    <w:lsdException w:name="Table Columns 4" w:semiHidden="1" w:unhideWhenUsed="1"/>
-    <w:lsdException w:name="Table Columns 5" w:semiHidden="1" w:unhideWhenUsed="1"/>
-    <w:lsdException w:name="Table Grid 1" w:semiHidden="1" w:unhideWhenUsed="1"/>
-    <w:lsdException w:name="Table Grid 2" w:semiHidden="1" w:unhideWhenUsed="1"/>
-    <w:lsdException w:name="Table Grid 3" w:semiHidden="1" w:unhideWhenUsed="1"/>
-    <w:lsdException w:name="Table Grid 4" w:semiHidden="1" w:unhideWhenUsed="1"/>
-    <w:lsdException w:name="Table Grid 5" w:semiHidden="1" w:unhideWhenUsed="1"/>
-    <w:lsdException w:name="Table Grid 6" w:semiHidden="1" w:unhideWhenUsed="1"/>
-    <w:lsdException w:name="Table Grid 7" w:semiHidden="1" w:unhideWhenUsed="1"/>
-    <w:lsdException w:name="Table Grid 8" w:semiHidden="1" w:unhideWhenUsed="1"/>
-    <w:lsdException w:name="Table List 1" w:semiHidden="1" w:unhideWhenUsed="1"/>
-    <w:lsdException w:name="Table List 2" w:semiHidden="1" w:unhideWhenUsed="1"/>
-    <w:lsdException w:name="Table List 3" w:semiHidden="1" w:unhideWhenUsed="1"/>
-    <w:lsdException w:name="Table List 4" w:semiHidden="1" w:unhideWhenUsed="1"/>
-    <w:lsdException w:name="Table List 5" w:semiHidden="1" w:unhideWhenUsed="1"/>
-    <w:lsdException w:name="Table List 6" w:semiHidden="1" w:unhideWhenUsed="1"/>
-    <w:lsdException w:name="Table List 7" w:semiHidden="1" w:unhideWhenUsed="1"/>
-    <w:lsdException w:name="Table List 8" w:semiHidden="1" w:unhideWhenUsed="1"/>
-    <w:lsdException w:name="Table 3D effects 1" w:semiHidden="1" w:unhideWhenUsed="1"/>
-    <w:lsdException w:name="Table 3D effects 2" w:semiHidden="1" w:unhideWhenUsed="1"/>
-    <w:lsdException w:name="Table 3D effects 3" w:semiHidden="1" w:unhideWhenUsed="1"/>
-    <w:lsdException w:name="Table Contemporary" w:semiHidden="1" w:unhideWhenUsed="1"/>
-    <w:lsdException w:name="Table Elegant" w:semiHidden="1" w:unhideWhenUsed="1"/>
-    <w:lsdException w:name="Table Professional" w:semiHidden="1" w:unhideWhenUsed="1"/>
-    <w:lsdException w:name="Table Subtle 1" w:semiHidden="1" w:unhideWhenUsed="1"/>
-    <w:lsdException w:name="Table Subtle 2" w:semiHidden="1" w:unhideWhenUsed="1"/>
-    <w:lsdException w:name="Table Web 1" w:semiHidden="1" w:unhideWhenUsed="1"/>
-    <w:lsdException w:name="Table Web 2" w:semiHidden="1" w:unhideWhenUsed="1"/>
-    <w:lsdException w:name="Table Web 3" w:semiHidden="1" w:unhideWhenUsed="1"/>
-    <w:lsdException w:name="Balloon Text" w:semiHidden="1" w:unhideWhenUsed="1"/>
-    <w:lsdException w:name="Table Grid" w:uiPriority="39"/>
-    <w:lsdException w:name="Table Theme" w:semiHidden="1" w:unhideWhenUsed="1"/>
-    <w:lsdException w:name="Placeholder Text" w:semiHidden="1"/>
-    <w:lsdException w:name="No Spacing" w:uiPriority="1" w:qFormat="1"/>
-    <w:lsdException w:name="Light Shading" w:uiPriority="60"/>
-    <w:lsdException w:name="Light List" w:uiPriority="61"/>
-    <w:lsdException w:name="Light Grid" w:uiPriority="62"/>
-    <w:lsdException w:name="Medium Shading 1" w:uiPriority="63"/>
-    <w:lsdException w:name="Medium Shading 2" w:uiPriority="64"/>
-    <w:lsdException w:name="Medium List 1" w:uiPriority="65"/>
-    <w:lsdException w:name="Medium List 2" w:uiPriority="66"/>
-    <w:lsdException w:name="Medium Grid 1" w:uiPriority="67"/>
-    <w:lsdException w:name="Medium Grid 2" w:uiPriority="68"/>
-    <w:lsdException w:name="Medium Grid 3" w:uiPriority="69"/>
-    <w:lsdException w:name="Dark List" w:uiPriority="70"/>
-    <w:lsdException w:name="Colorful Shading" w:uiPriority="71"/>
-    <w:lsdException w:name="Colorful List" w:uiPriority="72"/>
-    <w:lsdException w:name="Colorful Grid" w:uiPriority="73"/>
-    <w:lsdException w:name="Light Shading Accent 1" w:uiPriority="60"/>
-    <w:lsdException w:name="Light List Accent 1" w:uiPriority="61"/>
-    <w:lsdException w:name="Light Grid Accent 1" w:uiPriority="62"/>
-    <w:lsdException w:name="Medium Shading 1 Accent 1" w:uiPriority="63"/>
-    <w:lsdException w:name="Medium Shading 2 Accent 1" w:uiPriority="64"/>
-    <w:lsdException w:name="Medium List 1 Accent 1" w:uiPriority="65"/>
-    <w:lsdException w:name="Revision" w:semiHidden="1"/>
-    <w:lsdException w:name="List Paragraph" w:uiPriority="34" w:qFormat="1"/>
-    <w:lsdException w:name="Quote" w:uiPriority="29" w:qFormat="1"/>
-    <w:lsdException w:name="Intense Quote" w:uiPriority="30" w:qFormat="1"/>
-    <w:lsdException w:name="Medium List 2 Accent 1" w:uiPriority="66"/>
-    <w:lsdException w:name="Medium Grid 1 Accent 1" w:uiPriority="67"/>
-    <w:lsdException w:name="Medium Grid 2 Accent 1" w:uiPriority="68"/>
-    <w:lsdException w:name="Medium Grid 3 Accent 1" w:uiPriority="69"/>
-    <w:lsdException w:name="Dark List Accent 1" w:uiPriority="70"/>
-    <w:lsdException w:name="Colorful Shading Accent 1" w:uiPriority="71"/>
-    <w:lsdException w:name="Colorful List Accent 1" w:uiPriority="72"/>
-    <w:lsdException w:name="Colorful Grid Accent 1" w:uiPriority="73"/>
-    <w:lsdException w:name="Light Shading Accent 2" w:uiPriority="60"/>
-    <w:lsdException w:name="Light List Accent 2" w:uiPriority="61"/>
-    <w:lsdException w:name="Light Grid Accent 2" w:uiPriority="62"/>
-    <w:lsdException w:name="Medium Shading 1 Accent 2" w:uiPriority="63"/>
-    <w:lsdException w:name="Medium Shading 2 Accent 2" w:uiPriority="64"/>
-    <w:lsdException w:name="Medium List 1 Accent 2" w:uiPriority="65"/>
-    <w:lsdException w:name="Medium List 2 Accent 2" w:uiPriority="66"/>
-    <w:lsdException w:name="Medium Grid 1 Accent 2" w:uiPriority="67"/>
-    <w:lsdException w:name="Medium Grid 2 Accent 2" w:uiPriority="68"/>
-    <w:lsdException w:name="Medium Grid 3 Accent 2" w:uiPriority="69"/>
-    <w:lsdException w:name="Dark List Accent 2" w:uiPriority="70"/>
-    <w:lsdException w:name="Colorful Shading Accent 2" w:uiPriority="71"/>
-    <w:lsdException w:name="Colorful List Accent 2" w:uiPriority="72"/>
-    <w:lsdException w:name="Colorful Grid Accent 2" w:uiPriority="73"/>
-    <w:lsdException w:name="Light Shading Accent 3" w:uiPriority="60"/>
-    <w:lsdException w:name="Light List Accent 3" w:uiPriority="61"/>
-    <w:lsdException w:name="Light Grid Accent 3" w:uiPriority="62"/>
-    <w:lsdException w:name="Medium Shading 1 Accent 3" w:uiPriority="63"/>
-    <w:lsdException w:name="Medium Shading 2 Accent 3" w:uiPriority="64"/>
-    <w:lsdException w:name="Medium List 1 Accent 3" w:uiPriority="65"/>
-    <w:lsdException w:name="Medium List 2 Accent 3" w:uiPriority="66"/>
-    <w:lsdException w:name="Medium Grid 1 Accent 3" w:uiPriority="67"/>
-    <w:lsdException w:name="Medium Grid 2 Accent 3" w:uiPriority="68"/>
-    <w:lsdException w:name="Medium Grid 3 Accent 3" w:uiPriority="69"/>
-    <w:lsdException w:name="Dark List Accent 3" w:uiPriority="70"/>
-    <w:lsdException w:name="Colorful Shading Accent 3" w:uiPriority="71"/>
-    <w:lsdException w:name="Colorful List Accent 3" w:uiPriority="72"/>
-    <w:lsdException w:name="Colorful Grid Accent 3" w:uiPriority="73"/>
-    <w:lsdException w:name="Light Shading Accent 4" w:uiPriority="60"/>
-    <w:lsdException w:name="Light List Accent 4" w:uiPriority="61"/>
-    <w:lsdException w:name="Light Grid Accent 4" w:uiPriority="62"/>
-    <w:lsdException w:name="Medium Shading 1 Accent 4" w:uiPriority="63"/>
-    <w:lsdException w:name="Medium Shading 2 Accent 4" w:uiPriority="64"/>
-    <w:lsdException w:name="Medium List 1 Accent 4" w:uiPriority="65"/>
-    <w:lsdException w:name="Medium List 2 Accent 4" w:uiPriority="66"/>
-    <w:lsdException w:name="Medium Grid 1 Accent 4" w:uiPriority="67"/>
-    <w:lsdException w:name="Medium Grid 2 Accent 4" w:uiPriority="68"/>
-    <w:lsdException w:name="Medium Grid 3 Accent 4" w:uiPriority="69"/>
-    <w:lsdException w:name="Dark List Accent 4" w:uiPriority="70"/>
-    <w:lsdException w:name="Colorful Shading Accent 4" w:uiPriority="71"/>
-    <w:lsdException w:name="Colorful List Accent 4" w:uiPriority="72"/>
-    <w:lsdException w:name="Colorful Grid Accent 4" w:uiPriority="73"/>
-    <w:lsdException w:name="Light Shading Accent 5" w:uiPriority="60"/>
-    <w:lsdException w:name="Light List Accent 5" w:uiPriority="61"/>
-    <w:lsdException w:name="Light Grid Accent 5" w:uiPriority="62"/>
-    <w:lsdException w:name="Medium Shading 1 Accent 5" w:uiPriority="63"/>
-    <w:lsdException w:name="Medium Shading 2 Accent 5" w:uiPriority="64"/>
-    <w:lsdException w:name="Medium List 1 Accent 5" w:uiPriority="65"/>
-    <w:lsdException w:name="Medium List 2 Accent 5" w:uiPriority="66"/>
-    <w:lsdException w:name="Medium Grid 1 Accent 5" w:uiPriority="67"/>
-    <w:lsdException w:name="Medium Grid 2 Accent 5" w:uiPriority="68"/>
-    <w:lsdException w:name="Medium Grid 3 Accent 5" w:uiPriority="69"/>
-    <w:lsdException w:name="Dark List Accent 5" w:uiPriority="70"/>
-    <w:lsdException w:name="Colorful Shading Accent 5" w:uiPriority="71"/>
-    <w:lsdException w:name="Colorful List Accent 5" w:uiPriority="72"/>
-    <w:lsdException w:name="Colorful Grid Accent 5" w:uiPriority="73"/>
-    <w:lsdException w:name="Light Shading Accent 6" w:uiPriority="60"/>
-    <w:lsdException w:name="Light List Accent 6" w:uiPriority="61"/>
-    <w:lsdException w:name="Light Grid Accent 6" w:uiPriority="62"/>
-    <w:lsdException w:name="Medium Shading 1 Accent 6" w:uiPriority="63"/>
-    <w:lsdException w:name="Medium Shading 2 Accent 6" w:uiPriority="64"/>
-    <w:lsdException w:name="Medium List 1 Accent 6" w:uiPriority="65"/>
-    <w:lsdException w:name="Medium List 2 Accent 6" w:uiPriority="66"/>
-    <w:lsdException w:name="Medium Grid 1 Accent 6" w:uiPriority="67"/>
-    <w:lsdException w:name="Medium Grid 2 Accent 6" w:uiPriority="68"/>
-    <w:lsdException w:name="Medium Grid 3 Accent 6" w:uiPriority="69"/>
-    <w:lsdException w:name="Dark List Accent 6" w:uiPriority="70"/>
-    <w:lsdException w:name="Colorful Shading Accent 6" w:uiPriority="71"/>
-    <w:lsdException w:name="Colorful List Accent 6" w:uiPriority="72"/>
-    <w:lsdException w:name="Colorful Grid Accent 6" w:uiPriority="73"/>
-    <w:lsdException w:name="Subtle Emphasis" w:uiPriority="19" w:qFormat="1"/>
-    <w:lsdException w:name="Intense Emphasis" w:uiPriority="21" w:qFormat="1"/>
-    <w:lsdException w:name="Subtle Reference" w:uiPriority="31" w:qFormat="1"/>
-    <w:lsdException w:name="Intense Reference" w:uiPriority="32" w:qFormat="1"/>
-    <w:lsdException w:name="Book Title" w:uiPriority="33" w:qFormat="1"/>
-    <w:lsdException w:name="Bibliography" w:semiHidden="1" w:uiPriority="37" w:unhideWhenUsed="1"/>
-    <w:lsdException w:name="TOC Heading" w:semiHidden="1" w:uiPriority="39" w:unhideWhenUsed="1" w:qFormat="1"/>
-    <w:lsdException w:name="Plain Table 1" w:uiPriority="41"/>
-    <w:lsdException w:name="Plain Table 2" w:uiPriority="42"/>
-    <w:lsdException w:name="Plain Table 3" w:uiPriority="43"/>
-    <w:lsdException w:name="Plain Table 4" w:uiPriority="44"/>
-    <w:lsdException w:name="Plain Table 5" w:uiPriority="45"/>
-    <w:lsdException w:name="Grid Table Light" w:uiPriority="40"/>
-    <w:lsdException w:name="Grid Table 1 Light" w:uiPriority="46"/>
-    <w:lsdException w:name="Grid Table 2" w:uiPriority="47"/>
-    <w:lsdException w:name="Grid Table 3" w:uiPriority="48"/>
-    <w:lsdException w:name="Grid Table 4" w:uiPriority="49"/>
-    <w:lsdException w:name="Grid Table 5 Dark" w:uiPriority="50"/>
-    <w:lsdException w:name="Grid Table 6 Colorful" w:uiPriority="51"/>
-    <w:lsdException w:name="Grid Table 7 Colorful" w:uiPriority="52"/>
-    <w:lsdException w:name="Grid Table 1 Light Accent 1" w:uiPriority="46"/>
-    <w:lsdException w:name="Grid Table 2 Accent 1" w:uiPriority="47"/>
-    <w:lsdException w:name="Grid Table 3 Accent 1" w:uiPriority="48"/>
-    <w:lsdException w:name="Grid Table 4 Accent 1" w:uiPriority="49"/>
-    <w:lsdException w:name="Grid Table 5 Dark Accent 1" w:uiPriority="50"/>
-    <w:lsdException w:name="Grid Table 6 Colorful Accent 1" w:uiPriority="51"/>
-    <w:lsdException w:name="Grid Table 7 Colorful Accent 1" w:uiPriority="52"/>
-    <w:lsdException w:name="Grid Table 1 Light Accent 2" w:uiPriority="46"/>
-    <w:lsdException w:name="Grid Table 2 Accent 2" w:uiPriority="47"/>
-    <w:lsdException w:name="Grid Table 3 Accent 2" w:uiPriority="48"/>
-    <w:lsdException w:name="Grid Table 4 Accent 2" w:uiPriority="49"/>
-    <w:lsdException w:name="Grid Table 5 Dark Accent 2" w:uiPriority="50"/>
-    <w:lsdException w:name="Grid Table 6 Colorful Accent 2" w:uiPriority="51"/>
-    <w:lsdException w:name="Grid Table 7 Colorful Accent 2" w:uiPriority="52"/>
-    <w:lsdException w:name="Grid Table 1 Light Accent 3" w:uiPriority="46"/>
-    <w:lsdException w:name="Grid Table 2 Accent 3" w:uiPriority="47"/>
-    <w:lsdException w:name="Grid Table 3 Accent 3" w:uiPriority="48"/>
-    <w:lsdException w:name="Grid Table 4 Accent 3" w:uiPriority="49"/>
-    <w:lsdException w:name="Grid Table 5 Dark Accent 3" w:uiPriority="50"/>
-    <w:lsdException w:name="Grid Table 6 Colorful Accent 3" w:uiPriority="51"/>
-    <w:lsdException w:name="Grid Table 7 Colorful Accent 3" w:uiPriority="52"/>
-    <w:lsdException w:name="Grid Table 1 Light Accent 4" w:uiPriority="46"/>
-    <w:lsdException w:name="Grid Table 2 Accent 4" w:uiPriority="47"/>
-    <w:lsdException w:name="Grid Table 3 Accent 4" w:uiPriority="48"/>
-    <w:lsdException w:name="Grid Table 4 Accent 4" w:uiPriority="49"/>
-    <w:lsdException w:name="Grid Table 5 Dark Accent 4" w:uiPriority="50"/>
-    <w:lsdException w:name="Grid Table 6 Colorful Accent 4" w:uiPriority="51"/>
-    <w:lsdException w:name="Grid Table 7 Colorful Accent 4" w:uiPriority="52"/>
-    <w:lsdException w:name="Grid Table 1 Light Accent 5" w:uiPriority="46"/>
-    <w:lsdException w:name="Grid Table 2 Accent 5" w:uiPriority="47"/>
-    <w:lsdException w:name="Grid Table 3 Accent 5" w:uiPriority="48"/>
-    <w:lsdException w:name="Grid Table 4 Accent 5" w:uiPriority="49"/>
-    <w:lsdException w:name="Grid Table 5 Dark Accent 5" w:uiPriority="50"/>
-    <w:lsdException w:name="Grid Table 6 Colorful Accent 5" w:uiPriority="51"/>
-    <w:lsdException w:name="Grid Table 7 Colorful Accent 5" w:uiPriority="52"/>
-    <w:lsdException w:name="Grid Table 1 Light Accent 6" w:uiPriority="46"/>
-    <w:lsdException w:name="Grid Table 2 Accent 6" w:uiPriority="47"/>
-    <w:lsdException w:name="Grid Table 3 Accent 6" w:uiPriority="48"/>
-    <w:lsdException w:name="Grid Table 4 Accent 6" w:uiPriority="49"/>
-    <w:lsdException w:name="Grid Table 5 Dark Accent 6" w:uiPriority="50"/>
-    <w:lsdException w:name="Grid Table 6 Colorful Accent 6" w:uiPriority="51"/>
-    <w:lsdException w:name="Grid Table 7 Colorful Accent 6" w:uiPriority="52"/>
-    <w:lsdException w:name="List Table 1 Light" w:uiPriority="46"/>
-    <w:lsdException w:name="List Table 2" w:uiPriority="47"/>
-    <w:lsdException w:name="List Table 3" w:uiPriority="48"/>
-    <w:lsdException w:name="List Table 4" w:uiPriority="49"/>
-    <w:lsdException w:name="List Table 5 Dark" w:uiPriority="50"/>
-    <w:lsdException w:name="List Table 6 Colorful" w:uiPriority="51"/>
-    <w:lsdException w:name="List Table 7 Colorful" w:uiPriority="52"/>
-    <w:lsdException w:name="List Table 1 Light Accent 1" w:uiPriority="46"/>
-    <w:lsdException w:name="List Table 2 Accent 1" w:uiPriority="47"/>
-    <w:lsdException w:name="List Table 3 Accent 1" w:uiPriority="48"/>
-    <w:lsdException w:name="List Table 4 Accent 1" w:uiPriority="49"/>
-    <w:lsdException w:name="List Table 5 Dark Accent 1" w:uiPriority="50"/>
-    <w:lsdException w:name="List Table 6 Colorful Accent 1" w:uiPriority="51"/>
-    <w:lsdException w:name="List Table 7 Colorful Accent 1" w:uiPriority="52"/>
-    <w:lsdException w:name="List Table 1 Light Accent 2" w:uiPriority="46"/>
-    <w:lsdException w:name="List Table 2 Accent 2" w:uiPriority="47"/>
-    <w:lsdException w:name="List Table 3 Accent 2" w:uiPriority="48"/>
-    <w:lsdException w:name="List Table 4 Accent 2" w:uiPriority="49"/>
-    <w:lsdException w:name="List Table 5 Dark Accent 2" w:uiPriority="50"/>
-    <w:lsdException w:name="List Table 6 Colorful Accent 2" w:uiPriority="51"/>
-    <w:lsdException w:name="List Table 7 Colorful Accent 2" w:uiPriority="52"/>
-    <w:lsdException w:name="List Table 1 Light Accent 3" w:uiPriority="46"/>
-    <w:lsdException w:name="List Table 2 Accent 3" w:uiPriority="47"/>
-    <w:lsdException w:name="List Table 3 Accent 3" w:uiPriority="48"/>
-    <w:lsdException w:name="List Table 4 Accent 3" w:uiPriority="49"/>
-    <w:lsdException w:name="List Table 5 Dark Accent 3" w:uiPriority="50"/>
-    <w:lsdException w:name="List Table 6 Colorful Accent 3" w:uiPriority="51"/>
-    <w:lsdException w:name="List Table 7 Colorful Accent 3" w:uiPriority="52"/>
-    <w:lsdException w:name="List Table 1 Light Accent 4" w:uiPriority="46"/>
-    <w:lsdException w:name="List Table 2 Accent 4" w:uiPriority="47"/>
-    <w:lsdException w:name="List Table 3 Accent 4" w:uiPriority="48"/>
-    <w:lsdException w:name="List Table 4 Accent 4" w:uiPriority="49"/>
-    <w:lsdException w:name="List Table 5 Dark Accent 4" w:uiPriority="50"/>
-    <w:lsdException w:name="List Table 6 Colorful Accent 4" w:uiPriority="51"/>
-    <w:lsdException w:name="List Table 7 Colorful Accent 4" w:uiPriority="52"/>
-    <w:lsdException w:name="List Table 1 Light Accent 5" w:uiPriority="46"/>
-    <w:lsdException w:name="List Table 2 Accent 5" w:uiPriority="47"/>
-    <w:lsdException w:name="List Table 3 Accent 5" w:uiPriority="48"/>
-    <w:lsdException w:name="List Table 4 Accent 5" w:uiPriority="49"/>
-    <w:lsdException w:name="List Table 5 Dark Accent 5" w:uiPriority="50"/>
-    <w:lsdException w:name="List Table 6 Colorful Accent 5" w:uiPriority="51"/>
-    <w:lsdException w:name="List Table 7 Colorful Accent 5" w:uiPriority="52"/>
-    <w:lsdException w:name="List Table 1 Light Accent 6" w:uiPriority="46"/>
-    <w:lsdException w:name="List Table 2 Accent 6" w:uiPriority="47"/>
-    <w:lsdException w:name="List Table 3 Accent 6" w:uiPriority="48"/>
-    <w:lsdException w:name="List Table 4 Accent 6" w:uiPriority="49"/>
-    <w:lsdException w:name="List Table 5 Dark Accent 6" w:uiPriority="50"/>
-    <w:lsdException w:name="List Table 6 Colorful Accent 6" w:uiPriority="51"/>
-    <w:lsdException w:name="List Table 7 Colorful Accent 6" w:uiPriority="52"/>
-    <w:lsdException w:name="Mention" w:semiHidden="1" w:unhideWhenUsed="1"/>
-    <w:lsdException w:name="Smart Hyperlink" w:semiHidden="1" w:unhideWhenUsed="1"/>
-    <w:lsdException w:name="Hashtag" w:semiHidden="1" w:unhideWhenUsed="1"/>
-    <w:lsdException w:name="Unresolved Mention" w:semiHidden="1" w:unhideWhenUsed="1"/>
-    <w:lsdException w:name="Smart Link" w:semiHidden="1" w:unhideWhenUsed="1"/>
+  <w:latentStyles w:count="260" w:defQFormat="0" w:defUnhideWhenUsed="1" w:defSemiHidden="1" w:defUIPriority="99" w:defLockedState="0">
+    <w:lsdException w:qFormat="1" w:unhideWhenUsed="0" w:uiPriority="0" w:semiHidden="0" w:name="Normal"/>
+    <w:lsdException w:qFormat="1" w:unhideWhenUsed="0" w:uiPriority="9" w:semiHidden="0" w:name="heading 1"/>
+    <w:lsdException w:qFormat="1" w:uiPriority="9" w:semiHidden="0" w:name="heading 2"/>
+    <w:lsdException w:qFormat="1" w:uiPriority="9" w:semiHidden="0" w:name="heading 3"/>
+    <w:lsdException w:qFormat="1" w:uiPriority="9" w:name="heading 4"/>
+    <w:lsdException w:qFormat="1" w:uiPriority="9" w:name="heading 5"/>
+    <w:lsdException w:qFormat="1" w:uiPriority="9" w:name="heading 6"/>
+    <w:lsdException w:qFormat="1" w:uiPriority="9" w:name="heading 7"/>
+    <w:lsdException w:qFormat="1" w:uiPriority="9" w:name="heading 8"/>
+    <w:lsdException w:qFormat="1" w:uiPriority="9" w:name="heading 9"/>
+    <w:lsdException w:uiPriority="99" w:name="index 1"/>
+    <w:lsdException w:uiPriority="99" w:name="index 2"/>
+    <w:lsdException w:uiPriority="99" w:name="index 3"/>
+    <w:lsdException w:uiPriority="99" w:name="index 4"/>
+    <w:lsdException w:uiPriority="99" w:name="index 5"/>
+    <w:lsdException w:uiPriority="99" w:name="index 6"/>
+    <w:lsdException w:uiPriority="99" w:name="index 7"/>
+    <w:lsdException w:uiPriority="99" w:name="index 8"/>
+    <w:lsdException w:uiPriority="99" w:name="index 9"/>
+    <w:lsdException w:uiPriority="39" w:name="toc 1"/>
+    <w:lsdException w:uiPriority="39" w:name="toc 2"/>
+    <w:lsdException w:uiPriority="39" w:name="toc 3"/>
+    <w:lsdException w:uiPriority="39" w:name="toc 4"/>
+    <w:lsdException w:uiPriority="39" w:name="toc 5"/>
+    <w:lsdException w:uiPriority="39" w:name="toc 6"/>
+    <w:lsdException w:uiPriority="39" w:name="toc 7"/>
+    <w:lsdException w:uiPriority="39" w:name="toc 8"/>
+    <w:lsdException w:uiPriority="39" w:name="toc 9"/>
+    <w:lsdException w:uiPriority="99" w:name="Normal Indent"/>
+    <w:lsdException w:uiPriority="99" w:name="footnote text"/>
+    <w:lsdException w:uiPriority="99" w:name="annotation text"/>
+    <w:lsdException w:qFormat="1" w:uiPriority="99" w:semiHidden="0" w:name="header"/>
+    <w:lsdException w:qFormat="1" w:uiPriority="99" w:semiHidden="0" w:name="footer"/>
+    <w:lsdException w:uiPriority="99" w:name="index heading"/>
+    <w:lsdException w:qFormat="1" w:uiPriority="35" w:name="caption"/>
+    <w:lsdException w:uiPriority="99" w:name="table of figures"/>
+    <w:lsdException w:uiPriority="99" w:name="envelope address"/>
+    <w:lsdException w:uiPriority="99" w:name="envelope return"/>
+    <w:lsdException w:uiPriority="99" w:name="footnote reference"/>
+    <w:lsdException w:uiPriority="99" w:name="annotation reference"/>
+    <w:lsdException w:uiPriority="99" w:name="line number"/>
+    <w:lsdException w:uiPriority="99" w:name="page number"/>
+    <w:lsdException w:uiPriority="99" w:name="endnote reference"/>
+    <w:lsdException w:uiPriority="99" w:name="endnote text"/>
+    <w:lsdException w:uiPriority="99" w:name="table of authorities"/>
+    <w:lsdException w:uiPriority="99" w:name="macro"/>
+    <w:lsdException w:uiPriority="99" w:name="toa heading"/>
+    <w:lsdException w:uiPriority="99" w:name="List"/>
+    <w:lsdException w:uiPriority="99" w:name="List Bullet"/>
+    <w:lsdException w:uiPriority="99" w:name="List Number"/>
+    <w:lsdException w:uiPriority="99" w:name="List 2"/>
+    <w:lsdException w:uiPriority="99" w:name="List 3"/>
+    <w:lsdException w:uiPriority="99" w:name="List 4"/>
+    <w:lsdException w:uiPriority="99" w:name="List 5"/>
+    <w:lsdException w:uiPriority="99" w:name="List Bullet 2"/>
+    <w:lsdException w:uiPriority="99" w:name="List Bullet 3"/>
+    <w:lsdException w:uiPriority="99" w:name="List Bullet 4"/>
+    <w:lsdException w:uiPriority="99" w:name="List Bullet 5"/>
+    <w:lsdException w:uiPriority="99" w:name="List Number 2"/>
+    <w:lsdException w:uiPriority="99" w:name="List Number 3"/>
+    <w:lsdException w:uiPriority="99" w:name="List Number 4"/>
+    <w:lsdException w:uiPriority="99" w:name="List Number 5"/>
+    <w:lsdException w:qFormat="1" w:unhideWhenUsed="0" w:uiPriority="10" w:semiHidden="0" w:name="Title"/>
+    <w:lsdException w:uiPriority="99" w:name="Closing"/>
+    <w:lsdException w:uiPriority="99" w:name="Signature"/>
+    <w:lsdException w:qFormat="1" w:uiPriority="1" w:name="Default Paragraph Font"/>
+    <w:lsdException w:uiPriority="99" w:name="Body Text"/>
+    <w:lsdException w:uiPriority="99" w:name="Body Text Indent"/>
+    <w:lsdException w:uiPriority="99" w:name="List Continue"/>
+    <w:lsdException w:uiPriority="99" w:name="List Continue 2"/>
+    <w:lsdException w:uiPriority="99" w:name="List Continue 3"/>
+    <w:lsdException w:uiPriority="99" w:name="List Continue 4"/>
+    <w:lsdException w:uiPriority="99" w:name="List Continue 5"/>
+    <w:lsdException w:uiPriority="99" w:name="Message Header"/>
+    <w:lsdException w:qFormat="1" w:unhideWhenUsed="0" w:uiPriority="11" w:semiHidden="0" w:name="Subtitle"/>
+    <w:lsdException w:uiPriority="99" w:name="Salutation"/>
+    <w:lsdException w:uiPriority="99" w:name="Date"/>
+    <w:lsdException w:uiPriority="99" w:name="Body Text First Indent"/>
+    <w:lsdException w:uiPriority="99" w:name="Body Text First Indent 2"/>
+    <w:lsdException w:uiPriority="99" w:name="Note Heading"/>
+    <w:lsdException w:uiPriority="99" w:name="Body Text 2"/>
+    <w:lsdException w:uiPriority="99" w:name="Body Text 3"/>
+    <w:lsdException w:uiPriority="99" w:name="Body Text Indent 2"/>
+    <w:lsdException w:uiPriority="99" w:name="Body Text Indent 3"/>
+    <w:lsdException w:uiPriority="99" w:name="Block Text"/>
+    <w:lsdException w:uiPriority="99" w:name="Hyperlink"/>
+    <w:lsdException w:uiPriority="99" w:name="FollowedHyperlink"/>
+    <w:lsdException w:qFormat="1" w:unhideWhenUsed="0" w:uiPriority="22" w:semiHidden="0" w:name="Strong"/>
+    <w:lsdException w:qFormat="1" w:unhideWhenUsed="0" w:uiPriority="20" w:semiHidden="0" w:name="Emphasis"/>
+    <w:lsdException w:uiPriority="99" w:name="Document Map"/>
+    <w:lsdException w:uiPriority="99" w:name="Plain Text"/>
+    <w:lsdException w:uiPriority="99" w:name="E-mail Signature"/>
+    <w:lsdException w:uiPriority="99" w:name="Normal (Web)"/>
+    <w:lsdException w:uiPriority="99" w:name="HTML Acronym"/>
+    <w:lsdException w:uiPriority="99" w:name="HTML Address"/>
+    <w:lsdException w:uiPriority="99" w:name="HTML Cite"/>
+    <w:lsdException w:uiPriority="99" w:name="HTML Code"/>
+    <w:lsdException w:uiPriority="99" w:name="HTML Definition"/>
+    <w:lsdException w:uiPriority="99" w:name="HTML Keyboard"/>
+    <w:lsdException w:uiPriority="99" w:name="HTML Preformatted"/>
+    <w:lsdException w:uiPriority="99" w:name="HTML Sample"/>
+    <w:lsdException w:uiPriority="99" w:name="HTML Typewriter"/>
+    <w:lsdException w:uiPriority="99" w:name="HTML Variable"/>
+    <w:lsdException w:qFormat="1" w:uiPriority="99" w:name="Normal Table"/>
+    <w:lsdException w:uiPriority="99" w:name="annotation subject"/>
+    <w:lsdException w:uiPriority="99" w:name="Table Simple 1"/>
+    <w:lsdException w:uiPriority="99" w:name="Table Simple 2"/>
+    <w:lsdException w:uiPriority="99" w:name="Table Simple 3"/>
+    <w:lsdException w:uiPriority="99" w:name="Table Classic 1"/>
+    <w:lsdException w:uiPriority="99" w:name="Table Classic 2"/>
+    <w:lsdException w:uiPriority="99" w:name="Table Classic 3"/>
+    <w:lsdException w:uiPriority="99" w:name="Table Classic 4"/>
+    <w:lsdException w:uiPriority="99" w:name="Table Colorful 1"/>
+    <w:lsdException w:uiPriority="99" w:name="Table Colorful 2"/>
+    <w:lsdException w:uiPriority="99" w:name="Table Colorful 3"/>
+    <w:lsdException w:uiPriority="99" w:name="Table Columns 1"/>
+    <w:lsdException w:uiPriority="99" w:name="Table Columns 2"/>
+    <w:lsdException w:uiPriority="99" w:name="Table Columns 3"/>
+    <w:lsdException w:uiPriority="99" w:name="Table Columns 4"/>
+    <w:lsdException w:uiPriority="99" w:name="Table Columns 5"/>
+    <w:lsdException w:uiPriority="99" w:name="Table Grid 1"/>
+    <w:lsdException w:uiPriority="99" w:name="Table Grid 2"/>
+    <w:lsdException w:uiPriority="99" w:name="Table Grid 3"/>
+    <w:lsdException w:uiPriority="99" w:name="Table Grid 4"/>
+    <w:lsdException w:uiPriority="99" w:name="Table Grid 5"/>
+    <w:lsdException w:uiPriority="99" w:name="Table Grid 6"/>
+    <w:lsdException w:uiPriority="99" w:name="Table Grid 7"/>
+    <w:lsdException w:uiPriority="99" w:name="Table Grid 8"/>
+    <w:lsdException w:uiPriority="99" w:name="Table List 1"/>
+    <w:lsdException w:uiPriority="99" w:name="Table List 2"/>
+    <w:lsdException w:uiPriority="99" w:name="Table List 3"/>
+    <w:lsdException w:uiPriority="99" w:name="Table List 4"/>
+    <w:lsdException w:uiPriority="99" w:name="Table List 5"/>
+    <w:lsdException w:uiPriority="99" w:name="Table List 6"/>
+    <w:lsdException w:uiPriority="99" w:name="Table List 7"/>
+    <w:lsdException w:uiPriority="99" w:name="Table List 8"/>
+    <w:lsdException w:uiPriority="99" w:name="Table 3D effects 1"/>
+    <w:lsdException w:uiPriority="99" w:name="Table 3D effects 2"/>
+    <w:lsdException w:uiPriority="99" w:name="Table 3D effects 3"/>
+    <w:lsdException w:uiPriority="99" w:name="Table Contemporary"/>
+    <w:lsdException w:uiPriority="99" w:name="Table Elegant"/>
+    <w:lsdException w:uiPriority="99" w:name="Table Professional"/>
+    <w:lsdException w:uiPriority="99" w:name="Table Subtle 1"/>
+    <w:lsdException w:uiPriority="99" w:name="Table Subtle 2"/>
+    <w:lsdException w:uiPriority="99" w:name="Table Web 1"/>
+    <w:lsdException w:uiPriority="99" w:name="Table Web 2"/>
+    <w:lsdException w:uiPriority="99" w:name="Table Web 3"/>
+    <w:lsdException w:uiPriority="99" w:name="Balloon Text"/>
+    <w:lsdException w:unhideWhenUsed="0" w:uiPriority="39" w:semiHidden="0" w:name="Table Grid"/>
+    <w:lsdException w:uiPriority="99" w:name="Table Theme"/>
+    <w:lsdException w:unhideWhenUsed="0" w:uiPriority="60" w:semiHidden="0" w:name="Light Shading"/>
+    <w:lsdException w:unhideWhenUsed="0" w:uiPriority="61" w:semiHidden="0" w:name="Light List"/>
+    <w:lsdException w:unhideWhenUsed="0" w:uiPriority="62" w:semiHidden="0" w:name="Light Grid"/>
+    <w:lsdException w:unhideWhenUsed="0" w:uiPriority="63" w:semiHidden="0" w:name="Medium Shading 1"/>
+    <w:lsdException w:unhideWhenUsed="0" w:uiPriority="64" w:semiHidden="0" w:name="Medium Shading 2"/>
+    <w:lsdException w:unhideWhenUsed="0" w:uiPriority="65" w:semiHidden="0" w:name="Medium List 1"/>
+    <w:lsdException w:unhideWhenUsed="0" w:uiPriority="66" w:semiHidden="0" w:name="Medium List 2"/>
+    <w:lsdException w:unhideWhenUsed="0" w:uiPriority="67" w:semiHidden="0" w:name="Medium Grid 1"/>
+    <w:lsdException w:unhideWhenUsed="0" w:uiPriority="68" w:semiHidden="0" w:name="Medium Grid 2"/>
+    <w:lsdException w:unhideWhenUsed="0" w:uiPriority="69" w:semiHidden="0" w:name="Medium Grid 3"/>
+    <w:lsdException w:unhideWhenUsed="0" w:uiPriority="70" w:semiHidden="0" w:name="Dark List"/>
+    <w:lsdException w:unhideWhenUsed="0" w:uiPriority="71" w:semiHidden="0" w:name="Colorful Shading"/>
+    <w:lsdException w:unhideWhenUsed="0" w:uiPriority="72" w:semiHidden="0" w:name="Colorful List"/>
+    <w:lsdException w:unhideWhenUsed="0" w:uiPriority="73" w:semiHidden="0" w:name="Colorful Grid"/>
+    <w:lsdException w:unhideWhenUsed="0" w:uiPriority="60" w:semiHidden="0" w:name="Light Shading Accent 1"/>
+    <w:lsdException w:unhideWhenUsed="0" w:uiPriority="61" w:semiHidden="0" w:name="Light List Accent 1"/>
+    <w:lsdException w:unhideWhenUsed="0" w:uiPriority="62" w:semiHidden="0" w:name="Light Grid Accent 1"/>
+    <w:lsdException w:unhideWhenUsed="0" w:uiPriority="63" w:semiHidden="0" w:name="Medium Shading 1 Accent 1"/>
+    <w:lsdException w:unhideWhenUsed="0" w:uiPriority="64" w:semiHidden="0" w:name="Medium Shading 2 Accent 1"/>
+    <w:lsdException w:unhideWhenUsed="0" w:uiPriority="65" w:semiHidden="0" w:name="Medium List 1 Accent 1"/>
+    <w:lsdException w:unhideWhenUsed="0" w:uiPriority="66" w:semiHidden="0" w:name="Medium List 2 Accent 1"/>
+    <w:lsdException w:unhideWhenUsed="0" w:uiPriority="67" w:semiHidden="0" w:name="Medium Grid 1 Accent 1"/>
+    <w:lsdException w:unhideWhenUsed="0" w:uiPriority="68" w:semiHidden="0" w:name="Medium Grid 2 Accent 1"/>
+    <w:lsdException w:unhideWhenUsed="0" w:uiPriority="69" w:semiHidden="0" w:name="Medium Grid 3 Accent 1"/>
+    <w:lsdException w:unhideWhenUsed="0" w:uiPriority="70" w:semiHidden="0" w:name="Dark List Accent 1"/>
+    <w:lsdException w:unhideWhenUsed="0" w:uiPriority="71" w:semiHidden="0" w:name="Colorful Shading Accent 1"/>
+    <w:lsdException w:unhideWhenUsed="0" w:uiPriority="72" w:semiHidden="0" w:name="Colorful List Accent 1"/>
+    <w:lsdException w:unhideWhenUsed="0" w:uiPriority="73" w:semiHidden="0" w:name="Colorful Grid Accent 1"/>
+    <w:lsdException w:unhideWhenUsed="0" w:uiPriority="60" w:semiHidden="0" w:name="Light Shading Accent 2"/>
+    <w:lsdException w:unhideWhenUsed="0" w:uiPriority="61" w:semiHidden="0" w:name="Light List Accent 2"/>
+    <w:lsdException w:unhideWhenUsed="0" w:uiPriority="62" w:semiHidden="0" w:name="Light Grid Accent 2"/>
+    <w:lsdException w:unhideWhenUsed="0" w:uiPriority="63" w:semiHidden="0" w:name="Medium Shading 1 Accent 2"/>
+    <w:lsdException w:unhideWhenUsed="0" w:uiPriority="64" w:semiHidden="0" w:name="Medium Shading 2 Accent 2"/>
+    <w:lsdException w:unhideWhenUsed="0" w:uiPriority="65" w:semiHidden="0" w:name="Medium List 1 Accent 2"/>
+    <w:lsdException w:unhideWhenUsed="0" w:uiPriority="66" w:semiHidden="0" w:name="Medium List 2 Accent 2"/>
+    <w:lsdException w:unhideWhenUsed="0" w:uiPriority="67" w:semiHidden="0" w:name="Medium Grid 1 Accent 2"/>
+    <w:lsdException w:unhideWhenUsed="0" w:uiPriority="68" w:semiHidden="0" w:name="Medium Grid 2 Accent 2"/>
+    <w:lsdException w:unhideWhenUsed="0" w:uiPriority="69" w:semiHidden="0" w:name="Medium Grid 3 Accent 2"/>
+    <w:lsdException w:unhideWhenUsed="0" w:uiPriority="70" w:semiHidden="0" w:name="Dark List Accent 2"/>
+    <w:lsdException w:unhideWhenUsed="0" w:uiPriority="71" w:semiHidden="0" w:name="Colorful Shading Accent 2"/>
+    <w:lsdException w:unhideWhenUsed="0" w:uiPriority="72" w:semiHidden="0" w:name="Colorful List Accent 2"/>
+    <w:lsdException w:unhideWhenUsed="0" w:uiPriority="73" w:semiHidden="0" w:name="Colorful Grid Accent 2"/>
+    <w:lsdException w:unhideWhenUsed="0" w:uiPriority="60" w:semiHidden="0" w:name="Light Shading Accent 3"/>
+    <w:lsdException w:unhideWhenUsed="0" w:uiPriority="61" w:semiHidden="0" w:name="Light List Accent 3"/>
+    <w:lsdException w:unhideWhenUsed="0" w:uiPriority="62" w:semiHidden="0" w:name="Light Grid Accent 3"/>
+    <w:lsdException w:unhideWhenUsed="0" w:uiPriority="63" w:semiHidden="0" w:name="Medium Shading 1 Accent 3"/>
+    <w:lsdException w:unhideWhenUsed="0" w:uiPriority="64" w:semiHidden="0" w:name="Medium Shading 2 Accent 3"/>
+    <w:lsdException w:unhideWhenUsed="0" w:uiPriority="65" w:semiHidden="0" w:name="Medium List 1 Accent 3"/>
+    <w:lsdException w:unhideWhenUsed="0" w:uiPriority="66" w:semiHidden="0" w:name="Medium List 2 Accent 3"/>
+    <w:lsdException w:unhideWhenUsed="0" w:uiPriority="67" w:semiHidden="0" w:name="Medium Grid 1 Accent 3"/>
+    <w:lsdException w:unhideWhenUsed="0" w:uiPriority="68" w:semiHidden="0" w:name="Medium Grid 2 Accent 3"/>
+    <w:lsdException w:unhideWhenUsed="0" w:uiPriority="69" w:semiHidden="0" w:name="Medium Grid 3 Accent 3"/>
+    <w:lsdException w:unhideWhenUsed="0" w:uiPriority="70" w:semiHidden="0" w:name="Dark List Accent 3"/>
+    <w:lsdException w:unhideWhenUsed="0" w:uiPriority="71" w:semiHidden="0" w:name="Colorful Shading Accent 3"/>
+    <w:lsdException w:unhideWhenUsed="0" w:uiPriority="72" w:semiHidden="0" w:name="Colorful List Accent 3"/>
+    <w:lsdException w:unhideWhenUsed="0" w:uiPriority="73" w:semiHidden="0" w:name="Colorful Grid Accent 3"/>
+    <w:lsdException w:unhideWhenUsed="0" w:uiPriority="60" w:semiHidden="0" w:name="Light Shading Accent 4"/>
+    <w:lsdException w:unhideWhenUsed="0" w:uiPriority="61" w:semiHidden="0" w:name="Light List Accent 4"/>
+    <w:lsdException w:unhideWhenUsed="0" w:uiPriority="62" w:semiHidden="0" w:name="Light Grid Accent 4"/>
+    <w:lsdException w:unhideWhenUsed="0" w:uiPriority="63" w:semiHidden="0" w:name="Medium Shading 1 Accent 4"/>
+    <w:lsdException w:unhideWhenUsed="0" w:uiPriority="64" w:semiHidden="0" w:name="Medium Shading 2 Accent 4"/>
+    <w:lsdException w:unhideWhenUsed="0" w:uiPriority="65" w:semiHidden="0" w:name="Medium List 1 Accent 4"/>
+    <w:lsdException w:unhideWhenUsed="0" w:uiPriority="66" w:semiHidden="0" w:name="Medium List 2 Accent 4"/>
+    <w:lsdException w:unhideWhenUsed="0" w:uiPriority="67" w:semiHidden="0" w:name="Medium Grid 1 Accent 4"/>
+    <w:lsdException w:unhideWhenUsed="0" w:uiPriority="68" w:semiHidden="0" w:name="Medium Grid 2 Accent 4"/>
+    <w:lsdException w:unhideWhenUsed="0" w:uiPriority="69" w:semiHidden="0" w:name="Medium Grid 3 Accent 4"/>
+    <w:lsdException w:unhideWhenUsed="0" w:uiPriority="70" w:semiHidden="0" w:name="Dark List Accent 4"/>
+    <w:lsdException w:unhideWhenUsed="0" w:uiPriority="71" w:semiHidden="0" w:name="Colorful Shading Accent 4"/>
+    <w:lsdException w:unhideWhenUsed="0" w:uiPriority="72" w:semiHidden="0" w:name="Colorful List Accent 4"/>
+    <w:lsdException w:unhideWhenUsed="0" w:uiPriority="73" w:semiHidden="0" w:name="Colorful Grid Accent 4"/>
+    <w:lsdException w:unhideWhenUsed="0" w:uiPriority="60" w:semiHidden="0" w:name="Light Shading Accent 5"/>
+    <w:lsdException w:unhideWhenUsed="0" w:uiPriority="61" w:semiHidden="0" w:name="Light List Accent 5"/>
+    <w:lsdException w:unhideWhenUsed="0" w:uiPriority="62" w:semiHidden="0" w:name="Light Grid Accent 5"/>
+    <w:lsdException w:unhideWhenUsed="0" w:uiPriority="63" w:semiHidden="0" w:name="Medium Shading 1 Accent 5"/>
+    <w:lsdException w:unhideWhenUsed="0" w:uiPriority="64" w:semiHidden="0" w:name="Medium Shading 2 Accent 5"/>
+    <w:lsdException w:unhideWhenUsed="0" w:uiPriority="65" w:semiHidden="0" w:name="Medium List 1 Accent 5"/>
+    <w:lsdException w:unhideWhenUsed="0" w:uiPriority="66" w:semiHidden="0" w:name="Medium List 2 Accent 5"/>
+    <w:lsdException w:unhideWhenUsed="0" w:uiPriority="67" w:semiHidden="0" w:name="Medium Grid 1 Accent 5"/>
+    <w:lsdException w:unhideWhenUsed="0" w:uiPriority="68" w:semiHidden="0" w:name="Medium Grid 2 Accent 5"/>
+    <w:lsdException w:unhideWhenUsed="0" w:uiPriority="69" w:semiHidden="0" w:name="Medium Grid 3 Accent 5"/>
+    <w:lsdException w:unhideWhenUsed="0" w:uiPriority="70" w:semiHidden="0" w:name="Dark List Accent 5"/>
+    <w:lsdException w:unhideWhenUsed="0" w:uiPriority="71" w:semiHidden="0" w:name="Colorful Shading Accent 5"/>
+    <w:lsdException w:unhideWhenUsed="0" w:uiPriority="72" w:semiHidden="0" w:name="Colorful List Accent 5"/>
+    <w:lsdException w:unhideWhenUsed="0" w:uiPriority="73" w:semiHidden="0" w:name="Colorful Grid Accent 5"/>
+    <w:lsdException w:unhideWhenUsed="0" w:uiPriority="60" w:semiHidden="0" w:name="Light Shading Accent 6"/>
+    <w:lsdException w:unhideWhenUsed="0" w:uiPriority="61" w:semiHidden="0" w:name="Light List Accent 6"/>
+    <w:lsdException w:unhideWhenUsed="0" w:uiPriority="62" w:semiHidden="0" w:name="Light Grid Accent 6"/>
+    <w:lsdException w:unhideWhenUsed="0" w:uiPriority="63" w:semiHidden="0" w:name="Medium Shading 1 Accent 6"/>
+    <w:lsdException w:unhideWhenUsed="0" w:uiPriority="64" w:semiHidden="0" w:name="Medium Shading 2 Accent 6"/>
+    <w:lsdException w:unhideWhenUsed="0" w:uiPriority="65" w:semiHidden="0" w:name="Medium List 1 Accent 6"/>
+    <w:lsdException w:unhideWhenUsed="0" w:uiPriority="66" w:semiHidden="0" w:name="Medium List 2 Accent 6"/>
+    <w:lsdException w:unhideWhenUsed="0" w:uiPriority="67" w:semiHidden="0" w:name="Medium Grid 1 Accent 6"/>
+    <w:lsdException w:unhideWhenUsed="0" w:uiPriority="68" w:semiHidden="0" w:name="Medium Grid 2 Accent 6"/>
+    <w:lsdException w:unhideWhenUsed="0" w:uiPriority="69" w:semiHidden="0" w:name="Medium Grid 3 Accent 6"/>
+    <w:lsdException w:unhideWhenUsed="0" w:uiPriority="70" w:semiHidden="0" w:name="Dark List Accent 6"/>
+    <w:lsdException w:unhideWhenUsed="0" w:uiPriority="71" w:semiHidden="0" w:name="Colorful Shading Accent 6"/>
+    <w:lsdException w:unhideWhenUsed="0" w:uiPriority="72" w:semiHidden="0" w:name="Colorful List Accent 6"/>
+    <w:lsdException w:unhideWhenUsed="0" w:uiPriority="73" w:semiHidden="0" w:name="Colorful Grid Accent 6"/>
   </w:latentStyles>
-  <w:style w:type="paragraph" w:default="1" w:styleId="a">
+  <w:style w:type="paragraph" w:default="1" w:styleId="1">
     <w:name w:val="Normal"/>
     <w:qFormat/>
-    <w:rsid w:val="00594212"/>
+    <w:uiPriority w:val="0"/>
     <w:pPr>
       <w:widowControl w:val="0"/>
       <w:jc w:val="both"/>
     </w:pPr>
+    <w:rPr>
+      <w:rFonts w:asciiTheme="minorHAnsi" w:hAnsiTheme="minorHAnsi" w:eastAsiaTheme="minorEastAsia" w:cstheme="minorBidi"/>
+      <w:kern w:val="2"/>
+      <w:sz w:val="21"/>
+      <w:szCs w:val="22"/>
+      <w:lang w:val="en-US" w:eastAsia="zh-CN" w:bidi="ar-SA"/>
+    </w:rPr>
   </w:style>
   <w:style w:type="paragraph" w:styleId="2">
     <w:name w:val="heading 2"/>
-    <w:basedOn w:val="a"/>
-    <w:next w:val="a"/>
-    <w:link w:val="20"/>
-    <w:uiPriority w:val="9"/>
+    <w:basedOn w:val="1"/>
+    <w:next w:val="1"/>
+    <w:link w:val="10"/>
     <w:unhideWhenUsed/>
     <w:qFormat/>
-    <w:rsid w:val="00594212"/>
+    <w:uiPriority w:val="9"/>
     <w:pPr>
       <w:keepNext/>
       <w:keepLines/>
@@ -2505,7 +2552,7 @@
       <w:outlineLvl w:val="1"/>
     </w:pPr>
     <w:rPr>
-      <w:rFonts w:asciiTheme="majorHAnsi" w:eastAsiaTheme="majorEastAsia" w:hAnsiTheme="majorHAnsi" w:cstheme="majorBidi"/>
+      <w:rFonts w:asciiTheme="majorHAnsi" w:hAnsiTheme="majorHAnsi" w:eastAsiaTheme="majorEastAsia" w:cstheme="majorBidi"/>
       <w:b/>
       <w:bCs/>
       <w:sz w:val="32"/>
@@ -2514,13 +2561,12 @@
   </w:style>
   <w:style w:type="paragraph" w:styleId="3">
     <w:name w:val="heading 3"/>
-    <w:basedOn w:val="a"/>
-    <w:next w:val="a"/>
-    <w:link w:val="30"/>
-    <w:uiPriority w:val="9"/>
+    <w:basedOn w:val="1"/>
+    <w:next w:val="1"/>
+    <w:link w:val="11"/>
     <w:unhideWhenUsed/>
     <w:qFormat/>
-    <w:rsid w:val="00594212"/>
+    <w:uiPriority w:val="9"/>
     <w:pPr>
       <w:keepNext/>
       <w:keepLines/>
@@ -2534,19 +2580,21 @@
       <w:szCs w:val="32"/>
     </w:rPr>
   </w:style>
-  <w:style w:type="character" w:default="1" w:styleId="a0">
+  <w:style w:type="character" w:default="1" w:styleId="7">
     <w:name w:val="Default Paragraph Font"/>
-    <w:uiPriority w:val="1"/>
     <w:semiHidden/>
     <w:unhideWhenUsed/>
+    <w:qFormat/>
+    <w:uiPriority w:val="1"/>
   </w:style>
-  <w:style w:type="table" w:default="1" w:styleId="a1">
+  <w:style w:type="table" w:default="1" w:styleId="6">
     <w:name w:val="Normal Table"/>
-    <w:uiPriority w:val="99"/>
     <w:semiHidden/>
     <w:unhideWhenUsed/>
+    <w:qFormat/>
+    <w:uiPriority w:val="99"/>
     <w:tblPr>
-      <w:tblInd w:w="0" w:type="dxa"/>
+      <w:tblLayout w:type="fixed"/>
       <w:tblCellMar>
         <w:top w:w="0" w:type="dxa"/>
         <w:left w:w="108" w:type="dxa"/>
@@ -2555,22 +2603,36 @@
       </w:tblCellMar>
     </w:tblPr>
   </w:style>
-  <w:style w:type="numbering" w:default="1" w:styleId="a2">
-    <w:name w:val="No List"/>
+  <w:style w:type="paragraph" w:styleId="4">
+    <w:name w:val="footer"/>
+    <w:basedOn w:val="1"/>
+    <w:link w:val="9"/>
+    <w:unhideWhenUsed/>
+    <w:qFormat/>
     <w:uiPriority w:val="99"/>
-    <w:semiHidden/>
+    <w:pPr>
+      <w:tabs>
+        <w:tab w:val="center" w:pos="4153"/>
+        <w:tab w:val="right" w:pos="8306"/>
+      </w:tabs>
+      <w:snapToGrid w:val="0"/>
+      <w:jc w:val="left"/>
+    </w:pPr>
+    <w:rPr>
+      <w:sz w:val="18"/>
+      <w:szCs w:val="18"/>
+    </w:rPr>
+  </w:style>
+  <w:style w:type="paragraph" w:styleId="5">
+    <w:name w:val="header"/>
+    <w:basedOn w:val="1"/>
+    <w:link w:val="8"/>
     <w:unhideWhenUsed/>
-  </w:style>
-  <w:style w:type="paragraph" w:styleId="a3">
-    <w:name w:val="header"/>
-    <w:basedOn w:val="a"/>
-    <w:link w:val="a4"/>
+    <w:qFormat/>
     <w:uiPriority w:val="99"/>
-    <w:unhideWhenUsed/>
-    <w:rsid w:val="00594212"/>
     <w:pPr>
       <w:pBdr>
-        <w:bottom w:val="single" w:sz="6" w:space="1" w:color="auto"/>
+        <w:bottom w:val="single" w:color="auto" w:sz="6" w:space="1"/>
       </w:pBdr>
       <w:tabs>
         <w:tab w:val="center" w:pos="4153"/>
@@ -2584,68 +2646,47 @@
       <w:szCs w:val="18"/>
     </w:rPr>
   </w:style>
-  <w:style w:type="character" w:customStyle="1" w:styleId="a4">
+  <w:style w:type="character" w:customStyle="1" w:styleId="8">
     <w:name w:val="页眉 字符"/>
-    <w:basedOn w:val="a0"/>
-    <w:link w:val="a3"/>
+    <w:basedOn w:val="7"/>
+    <w:link w:val="5"/>
+    <w:qFormat/>
     <w:uiPriority w:val="99"/>
-    <w:rsid w:val="00594212"/>
     <w:rPr>
       <w:sz w:val="18"/>
       <w:szCs w:val="18"/>
     </w:rPr>
   </w:style>
-  <w:style w:type="paragraph" w:styleId="a5">
-    <w:name w:val="footer"/>
-    <w:basedOn w:val="a"/>
-    <w:link w:val="a6"/>
+  <w:style w:type="character" w:customStyle="1" w:styleId="9">
+    <w:name w:val="页脚 字符"/>
+    <w:basedOn w:val="7"/>
+    <w:link w:val="4"/>
+    <w:qFormat/>
     <w:uiPriority w:val="99"/>
-    <w:unhideWhenUsed/>
-    <w:rsid w:val="00594212"/>
-    <w:pPr>
-      <w:tabs>
-        <w:tab w:val="center" w:pos="4153"/>
-        <w:tab w:val="right" w:pos="8306"/>
-      </w:tabs>
-      <w:snapToGrid w:val="0"/>
-      <w:jc w:val="left"/>
-    </w:pPr>
     <w:rPr>
       <w:sz w:val="18"/>
       <w:szCs w:val="18"/>
     </w:rPr>
   </w:style>
-  <w:style w:type="character" w:customStyle="1" w:styleId="a6">
-    <w:name w:val="页脚 字符"/>
-    <w:basedOn w:val="a0"/>
-    <w:link w:val="a5"/>
-    <w:uiPriority w:val="99"/>
-    <w:rsid w:val="00594212"/>
-    <w:rPr>
-      <w:sz w:val="18"/>
-      <w:szCs w:val="18"/>
-    </w:rPr>
-  </w:style>
-  <w:style w:type="character" w:customStyle="1" w:styleId="20">
+  <w:style w:type="character" w:customStyle="1" w:styleId="10">
     <w:name w:val="标题 2 字符"/>
-    <w:basedOn w:val="a0"/>
+    <w:basedOn w:val="7"/>
     <w:link w:val="2"/>
     <w:uiPriority w:val="9"/>
-    <w:rsid w:val="00594212"/>
     <w:rPr>
-      <w:rFonts w:asciiTheme="majorHAnsi" w:eastAsiaTheme="majorEastAsia" w:hAnsiTheme="majorHAnsi" w:cstheme="majorBidi"/>
+      <w:rFonts w:asciiTheme="majorHAnsi" w:hAnsiTheme="majorHAnsi" w:eastAsiaTheme="majorEastAsia" w:cstheme="majorBidi"/>
       <w:b/>
       <w:bCs/>
       <w:sz w:val="32"/>
       <w:szCs w:val="32"/>
     </w:rPr>
   </w:style>
-  <w:style w:type="character" w:customStyle="1" w:styleId="30">
+  <w:style w:type="character" w:customStyle="1" w:styleId="11">
     <w:name w:val="标题 3 字符"/>
-    <w:basedOn w:val="a0"/>
+    <w:basedOn w:val="7"/>
     <w:link w:val="3"/>
+    <w:qFormat/>
     <w:uiPriority w:val="9"/>
-    <w:rsid w:val="00594212"/>
     <w:rPr>
       <w:b/>
       <w:bCs/>
@@ -2699,7 +2740,7 @@
     </a:clrScheme>
     <a:fontScheme name="Office">
       <a:majorFont>
-        <a:latin typeface="等线 Light" panose="020F0302020204030204"/>
+        <a:latin typeface="等线 Light"/>
         <a:ea typeface=""/>
         <a:cs typeface=""/>
         <a:font script="Jpan" typeface="游ゴシック Light"/>
@@ -2732,26 +2773,9 @@
         <a:font script="Viet" typeface="Times New Roman"/>
         <a:font script="Uigh" typeface="Microsoft Uighur"/>
         <a:font script="Geor" typeface="Sylfaen"/>
-        <a:font script="Armn" typeface="Arial"/>
-        <a:font script="Bugi" typeface="Leelawadee UI"/>
-        <a:font script="Bopo" typeface="Microsoft JhengHei"/>
-        <a:font script="Java" typeface="Javanese Text"/>
-        <a:font script="Lisu" typeface="Segoe UI"/>
-        <a:font script="Mymr" typeface="Myanmar Text"/>
-        <a:font script="Nkoo" typeface="Ebrima"/>
-        <a:font script="Olck" typeface="Nirmala UI"/>
-        <a:font script="Osma" typeface="Ebrima"/>
-        <a:font script="Phag" typeface="Phagspa"/>
-        <a:font script="Syrn" typeface="Estrangelo Edessa"/>
-        <a:font script="Syrj" typeface="Estrangelo Edessa"/>
-        <a:font script="Syre" typeface="Estrangelo Edessa"/>
-        <a:font script="Sora" typeface="Nirmala UI"/>
-        <a:font script="Tale" typeface="Microsoft Tai Le"/>
-        <a:font script="Talu" typeface="Microsoft New Tai Lue"/>
-        <a:font script="Tfng" typeface="Ebrima"/>
       </a:majorFont>
       <a:minorFont>
-        <a:latin typeface="等线" panose="020F0502020204030204"/>
+        <a:latin typeface="等线"/>
         <a:ea typeface=""/>
         <a:cs typeface=""/>
         <a:font script="Jpan" typeface="游明朝"/>
@@ -2784,23 +2808,6 @@
         <a:font script="Viet" typeface="Arial"/>
         <a:font script="Uigh" typeface="Microsoft Uighur"/>
         <a:font script="Geor" typeface="Sylfaen"/>
-        <a:font script="Armn" typeface="Arial"/>
-        <a:font script="Bugi" typeface="Leelawadee UI"/>
-        <a:font script="Bopo" typeface="Microsoft JhengHei"/>
-        <a:font script="Java" typeface="Javanese Text"/>
-        <a:font script="Lisu" typeface="Segoe UI"/>
-        <a:font script="Mymr" typeface="Myanmar Text"/>
-        <a:font script="Nkoo" typeface="Ebrima"/>
-        <a:font script="Olck" typeface="Nirmala UI"/>
-        <a:font script="Osma" typeface="Ebrima"/>
-        <a:font script="Phag" typeface="Phagspa"/>
-        <a:font script="Syrn" typeface="Estrangelo Edessa"/>
-        <a:font script="Syrj" typeface="Estrangelo Edessa"/>
-        <a:font script="Syre" typeface="Estrangelo Edessa"/>
-        <a:font script="Sora" typeface="Nirmala UI"/>
-        <a:font script="Tale" typeface="Microsoft Tai Le"/>
-        <a:font script="Talu" typeface="Microsoft New Tai Lue"/>
-        <a:font script="Tfng" typeface="Ebrima"/>
       </a:minorFont>
     </a:fontScheme>
     <a:fmtScheme name="Office">
@@ -2942,11 +2949,21 @@
     </a:fmtScheme>
   </a:themeElements>
   <a:objectDefaults/>
-  <a:extraClrSchemeLst/>
-  <a:extLst>
-    <a:ext uri="{05A4C25C-085E-4340-85A3-A5531E510DB2}">
-      <thm15:themeFamily xmlns:thm15="http://schemas.microsoft.com/office/thememl/2012/main" name="Office Theme" id="{62F939B6-93AF-4DB8-9C6B-D6C7DFDC589F}" vid="{4A3C46E8-61CC-4603-A589-7422A47A8E4A}"/>
-    </a:ext>
-  </a:extLst>
 </a:theme>
+</file>
+
+<file path=customXml/item1.xml><?xml version="1.0" encoding="utf-8"?>
+<s:customData xmlns="http://www.wps.cn/officeDocument/2013/wpsCustomData" xmlns:s="http://www.wps.cn/officeDocument/2013/wpsCustomData">
+  <customSectProps>
+    <customSectPr/>
+  </customSectProps>
+</s:customData>
+</file>
+
+<file path=customXml/itemProps1.xml><?xml version="1.0" encoding="utf-8"?>
+<ds:datastoreItem xmlns:ds="http://schemas.openxmlformats.org/officeDocument/2006/customXml" ds:itemID="{B1977F7D-205B-4081-913C-38D41E755F92}">
+  <ds:schemaRefs>
+    <ds:schemaRef ds:uri="http://www.wps.cn/officeDocument/2013/wpsCustomData"/>
+  </ds:schemaRefs>
+</ds:datastoreItem>
 </file>
--- a/用户手册未完成.docx
+++ b/用户手册未完成.docx
@@ -1,58 +1,54 @@
 
 <file path=word/document.xml><?xml version="1.0" encoding="utf-8"?>
-<w:document xmlns:wpc="http://schemas.microsoft.com/office/word/2010/wordprocessingCanvas" xmlns:mc="http://schemas.openxmlformats.org/markup-compatibility/2006" xmlns:o="urn:schemas-microsoft-com:office:office" xmlns:r="http://schemas.openxmlformats.org/officeDocument/2006/relationships" xmlns:m="http://schemas.openxmlformats.org/officeDocument/2006/math" xmlns:v="urn:schemas-microsoft-com:vml" xmlns:wp14="http://schemas.microsoft.com/office/word/2010/wordprocessingDrawing" xmlns:wp="http://schemas.openxmlformats.org/drawingml/2006/wordprocessingDrawing" xmlns:w="http://schemas.openxmlformats.org/wordprocessingml/2006/main" xmlns:w14="http://schemas.microsoft.com/office/word/2010/wordml" xmlns:w10="urn:schemas-microsoft-com:office:word" xmlns:w15="http://schemas.microsoft.com/office/word/2012/wordml" xmlns:wpg="http://schemas.microsoft.com/office/word/2010/wordprocessingGroup" xmlns:wpi="http://schemas.microsoft.com/office/word/2010/wordprocessingInk" xmlns:wne="http://schemas.microsoft.com/office/word/2006/wordml" xmlns:wps="http://schemas.microsoft.com/office/word/2010/wordprocessingShape" xmlns:wpsCustomData="http://www.wps.cn/officeDocument/2013/wpsCustomData" mc:Ignorable="w14 w15 wp14">
+<w:document xmlns:wpc="http://schemas.microsoft.com/office/word/2010/wordprocessingCanvas" xmlns:cx="http://schemas.microsoft.com/office/drawing/2014/chartex" xmlns:cx1="http://schemas.microsoft.com/office/drawing/2015/9/8/chartex" xmlns:cx2="http://schemas.microsoft.com/office/drawing/2015/10/21/chartex" xmlns:cx3="http://schemas.microsoft.com/office/drawing/2016/5/9/chartex" xmlns:cx4="http://schemas.microsoft.com/office/drawing/2016/5/10/chartex" xmlns:cx5="http://schemas.microsoft.com/office/drawing/2016/5/11/chartex" xmlns:cx6="http://schemas.microsoft.com/office/drawing/2016/5/12/chartex" xmlns:cx7="http://schemas.microsoft.com/office/drawing/2016/5/13/chartex" xmlns:cx8="http://schemas.microsoft.com/office/drawing/2016/5/14/chartex" xmlns:mc="http://schemas.openxmlformats.org/markup-compatibility/2006" xmlns:aink="http://schemas.microsoft.com/office/drawing/2016/ink" xmlns:am3d="http://schemas.microsoft.com/office/drawing/2017/model3d" xmlns:o="urn:schemas-microsoft-com:office:office" xmlns:r="http://schemas.openxmlformats.org/officeDocument/2006/relationships" xmlns:m="http://schemas.openxmlformats.org/officeDocument/2006/math" xmlns:v="urn:schemas-microsoft-com:vml" xmlns:wp14="http://schemas.microsoft.com/office/word/2010/wordprocessingDrawing" xmlns:wp="http://schemas.openxmlformats.org/drawingml/2006/wordprocessingDrawing" xmlns:w10="urn:schemas-microsoft-com:office:word" xmlns:w="http://schemas.openxmlformats.org/wordprocessingml/2006/main" xmlns:w14="http://schemas.microsoft.com/office/word/2010/wordml" xmlns:w15="http://schemas.microsoft.com/office/word/2012/wordml" xmlns:w16cid="http://schemas.microsoft.com/office/word/2016/wordml/cid" xmlns:w16se="http://schemas.microsoft.com/office/word/2015/wordml/symex" xmlns:wpg="http://schemas.microsoft.com/office/word/2010/wordprocessingGroup" xmlns:wpi="http://schemas.microsoft.com/office/word/2010/wordprocessingInk" xmlns:wne="http://schemas.microsoft.com/office/word/2006/wordml" xmlns:wps="http://schemas.microsoft.com/office/word/2010/wordprocessingShape" mc:Ignorable="w14 w15 w16se w16cid wp14">
   <w:body>
     <w:p>
       <w:pPr>
         <w:pStyle w:val="2"/>
-        <w:bidi w:val="0"/>
-        <w:rPr>
-          <w:rFonts w:hint="eastAsia"/>
-          <w:lang w:val="en-US" w:eastAsia="zh-CN"/>
-        </w:rPr>
       </w:pPr>
       <w:r>
         <w:rPr>
           <w:rFonts w:hint="eastAsia"/>
-          <w:lang w:val="en-US" w:eastAsia="zh-CN"/>
-        </w:rPr>
-        <w:t>3.7留言功能</w:t>
+        </w:rPr>
+        <w:t>3.7</w:t>
+      </w:r>
+      <w:r>
+        <w:rPr>
+          <w:rFonts w:hint="eastAsia"/>
+        </w:rPr>
+        <w:t>留言功能</w:t>
       </w:r>
     </w:p>
     <w:p>
       <w:pPr>
         <w:pStyle w:val="2"/>
-        <w:bidi w:val="0"/>
-        <w:rPr>
-          <w:rFonts w:hint="default"/>
-          <w:lang w:val="en-US" w:eastAsia="zh-CN"/>
-        </w:rPr>
       </w:pPr>
       <w:r>
         <w:rPr>
           <w:rFonts w:hint="eastAsia"/>
-          <w:lang w:val="en-US" w:eastAsia="zh-CN"/>
-        </w:rPr>
-        <w:t>3.7.1给商家留言</w:t>
-      </w:r>
-    </w:p>
-    <w:p>
-      <w:pPr>
-        <w:rPr>
-          <w:rFonts w:hint="default"/>
-          <w:lang w:val="en-US" w:eastAsia="zh-CN"/>
-        </w:rPr>
-      </w:pPr>
-      <w:r>
-        <w:rPr>
-          <w:rFonts w:hint="eastAsia"/>
-          <w:lang w:val="en-US" w:eastAsia="zh-CN"/>
+        </w:rPr>
+        <w:t>3.7.1</w:t>
+      </w:r>
+      <w:r>
+        <w:rPr>
+          <w:rFonts w:hint="eastAsia"/>
+        </w:rPr>
+        <w:t>给商家留言</w:t>
+      </w:r>
+    </w:p>
+    <w:p>
+      <w:r>
+        <w:rPr>
+          <w:rFonts w:hint="eastAsia"/>
         </w:rPr>
         <w:t>在商品详情页面可以点击“联系商家”按钮，可跳转到留言页面对商家进行留言</w:t>
       </w:r>
     </w:p>
     <w:p>
       <w:r>
+        <w:rPr>
+          <w:noProof/>
+        </w:rPr>
         <w:drawing>
           <wp:inline distT="0" distB="0" distL="114300" distR="114300">
             <wp:extent cx="5268595" cy="5304790"/>
@@ -71,7 +67,7 @@
                     </pic:cNvPicPr>
                   </pic:nvPicPr>
                   <pic:blipFill>
-                    <a:blip r:embed="rId4"/>
+                    <a:blip r:embed="rId7"/>
                     <a:stretch>
                       <a:fillRect/>
                     </a:stretch>
@@ -98,22 +94,19 @@
     </w:p>
     <w:p/>
     <w:p>
-      <w:pPr>
-        <w:rPr>
-          <w:rFonts w:hint="eastAsia"/>
-          <w:lang w:val="en-US" w:eastAsia="zh-CN"/>
-        </w:rPr>
-      </w:pPr>
-      <w:r>
-        <w:rPr>
-          <w:rFonts w:hint="eastAsia"/>
-          <w:lang w:val="en-US" w:eastAsia="zh-CN"/>
+      <w:r>
+        <w:rPr>
+          <w:rFonts w:hint="eastAsia"/>
         </w:rPr>
         <w:t>在留言页面的文本框进行留言，并点击“回复”按钮，提交留言</w:t>
       </w:r>
     </w:p>
     <w:p>
       <w:r>
+        <w:rPr>
+          <w:noProof/>
+        </w:rPr>
+        <w:lastRenderedPageBreak/>
         <w:drawing>
           <wp:inline distT="0" distB="0" distL="114300" distR="114300">
             <wp:extent cx="6352540" cy="3495675"/>
@@ -132,7 +125,7 @@
                     </pic:cNvPicPr>
                   </pic:nvPicPr>
                   <pic:blipFill>
-                    <a:blip r:embed="rId5"/>
+                    <a:blip r:embed="rId8"/>
                     <a:stretch>
                       <a:fillRect/>
                     </a:stretch>
@@ -160,37 +153,47 @@
     <w:p>
       <w:pPr>
         <w:pStyle w:val="2"/>
-        <w:bidi w:val="0"/>
-        <w:rPr>
-          <w:rFonts w:hint="eastAsia"/>
-          <w:lang w:val="en-US" w:eastAsia="zh-CN"/>
-        </w:rPr>
       </w:pPr>
       <w:r>
         <w:rPr>
           <w:rFonts w:hint="eastAsia"/>
-          <w:lang w:val="en-US" w:eastAsia="zh-CN"/>
-        </w:rPr>
-        <w:t>3.7.2查看留言并回复</w:t>
-      </w:r>
-    </w:p>
-    <w:p>
-      <w:pPr>
-        <w:rPr>
-          <w:rFonts w:hint="default"/>
-          <w:lang w:val="en-US" w:eastAsia="zh-CN"/>
-        </w:rPr>
-      </w:pPr>
-      <w:r>
-        <w:rPr>
-          <w:rFonts w:hint="eastAsia"/>
-          <w:lang w:val="en-US" w:eastAsia="zh-CN"/>
-        </w:rPr>
-        <w:t>在个人主页点击侧栏的“留言”按钮，跳转到留言列表页面，在列表后面的回复按钮，进入留言页面</w:t>
-      </w:r>
-    </w:p>
-    <w:p>
-      <w:r>
+        </w:rPr>
+        <w:t>3.7.2</w:t>
+      </w:r>
+      <w:r>
+        <w:rPr>
+          <w:rFonts w:hint="eastAsia"/>
+        </w:rPr>
+        <w:t>查看留言并回复</w:t>
+      </w:r>
+    </w:p>
+    <w:p>
+      <w:r>
+        <w:rPr>
+          <w:rFonts w:hint="eastAsia"/>
+        </w:rPr>
+        <w:t>在个人主页</w:t>
+      </w:r>
+      <w:proofErr w:type="gramStart"/>
+      <w:r>
+        <w:rPr>
+          <w:rFonts w:hint="eastAsia"/>
+        </w:rPr>
+        <w:t>点击侧栏的</w:t>
+      </w:r>
+      <w:proofErr w:type="gramEnd"/>
+      <w:r>
+        <w:rPr>
+          <w:rFonts w:hint="eastAsia"/>
+        </w:rPr>
+        <w:t>“留言”按钮，跳转到留言列表页面，在列表后面的回复按钮，进入留言页面</w:t>
+      </w:r>
+    </w:p>
+    <w:p>
+      <w:r>
+        <w:rPr>
+          <w:noProof/>
+        </w:rPr>
         <w:drawing>
           <wp:inline distT="0" distB="0" distL="114300" distR="114300">
             <wp:extent cx="5267325" cy="3083560"/>
@@ -209,7 +212,7 @@
                     </pic:cNvPicPr>
                   </pic:nvPicPr>
                   <pic:blipFill>
-                    <a:blip r:embed="rId6"/>
+                    <a:blip r:embed="rId9"/>
                     <a:stretch>
                       <a:fillRect/>
                     </a:stretch>
@@ -238,19 +241,16 @@
       <w:r>
         <w:rPr>
           <w:rFonts w:hint="eastAsia"/>
-          <w:lang w:val="en-US" w:eastAsia="zh-CN"/>
         </w:rPr>
         <w:t>在留言页面的文本框进行留言，并点击“回复”按钮，提交留言</w:t>
       </w:r>
     </w:p>
     <w:p>
-      <w:pPr>
-        <w:rPr>
-          <w:rFonts w:hint="default"/>
-          <w:lang w:val="en-US" w:eastAsia="zh-CN"/>
-        </w:rPr>
-      </w:pPr>
-      <w:r>
+      <w:r>
+        <w:rPr>
+          <w:noProof/>
+        </w:rPr>
+        <w:lastRenderedPageBreak/>
         <w:drawing>
           <wp:inline distT="0" distB="0" distL="114300" distR="114300">
             <wp:extent cx="6352540" cy="3495675"/>
@@ -269,7 +269,7 @@
                     </pic:cNvPicPr>
                   </pic:nvPicPr>
                   <pic:blipFill>
-                    <a:blip r:embed="rId5"/>
+                    <a:blip r:embed="rId8"/>
                     <a:stretch>
                       <a:fillRect/>
                     </a:stretch>
@@ -297,9 +297,189 @@
     <w:p>
       <w:pPr>
         <w:pStyle w:val="2"/>
-        <w:rPr>
-          <w:rFonts w:hint="eastAsia"/>
-        </w:rPr>
+      </w:pPr>
+      <w:r>
+        <w:rPr>
+          <w:rFonts w:hint="eastAsia"/>
+        </w:rPr>
+        <w:t>3</w:t>
+      </w:r>
+      <w:r>
+        <w:t xml:space="preserve">.8 </w:t>
+      </w:r>
+      <w:r>
+        <w:rPr>
+          <w:rFonts w:hint="eastAsia"/>
+        </w:rPr>
+        <w:t>评论功能</w:t>
+      </w:r>
+    </w:p>
+    <w:p>
+      <w:r>
+        <w:rPr>
+          <w:rFonts w:hint="eastAsia"/>
+        </w:rPr>
+        <w:t>用户输入账号密码时，进入主页时，然后选择自己想要进入的商家界面</w:t>
+      </w:r>
+    </w:p>
+    <w:p>
+      <w:pPr>
+        <w:widowControl/>
+        <w:jc w:val="left"/>
+        <w:rPr>
+          <w:rFonts w:ascii="宋体" w:eastAsia="宋体" w:hAnsi="宋体" w:cs="宋体"/>
+          <w:kern w:val="0"/>
+          <w:sz w:val="24"/>
+          <w:szCs w:val="24"/>
+        </w:rPr>
+      </w:pPr>
+      <w:r>
+        <w:rPr>
+          <w:rFonts w:ascii="宋体" w:eastAsia="宋体" w:hAnsi="宋体" w:cs="宋体"/>
+          <w:noProof/>
+          <w:kern w:val="0"/>
+          <w:sz w:val="24"/>
+          <w:szCs w:val="24"/>
+        </w:rPr>
+        <w:drawing>
+          <wp:inline distT="0" distB="0" distL="0" distR="0" wp14:anchorId="0A870974" wp14:editId="79826148">
+            <wp:extent cx="9951720" cy="3817620"/>
+            <wp:effectExtent l="0" t="0" r="0" b="0"/>
+            <wp:docPr id="10" name="图片 10" descr="C:\Users\ding-dada\AppData\Roaming\Tencent\Users\1440798504\QQ\WinTemp\RichOle\P2(TS)9}G$8NS%ISIKW9QJM.png"/>
+            <wp:cNvGraphicFramePr>
+              <a:graphicFrameLocks xmlns:a="http://schemas.openxmlformats.org/drawingml/2006/main" noChangeAspect="1"/>
+            </wp:cNvGraphicFramePr>
+            <a:graphic xmlns:a="http://schemas.openxmlformats.org/drawingml/2006/main">
+              <a:graphicData uri="http://schemas.openxmlformats.org/drawingml/2006/picture">
+                <pic:pic xmlns:pic="http://schemas.openxmlformats.org/drawingml/2006/picture">
+                  <pic:nvPicPr>
+                    <pic:cNvPr id="0" name="Picture 1" descr="C:\Users\ding-dada\AppData\Roaming\Tencent\Users\1440798504\QQ\WinTemp\RichOle\P2(TS)9}G$8NS%ISIKW9QJM.png"/>
+                    <pic:cNvPicPr>
+                      <a:picLocks noChangeAspect="1" noChangeArrowheads="1"/>
+                    </pic:cNvPicPr>
+                  </pic:nvPicPr>
+                  <pic:blipFill>
+                    <a:blip r:embed="rId10">
+                      <a:extLst>
+                        <a:ext uri="{28A0092B-C50C-407E-A947-70E740481C1C}">
+                          <a14:useLocalDpi xmlns:a14="http://schemas.microsoft.com/office/drawing/2010/main" val="0"/>
+                        </a:ext>
+                      </a:extLst>
+                    </a:blip>
+                    <a:srcRect/>
+                    <a:stretch>
+                      <a:fillRect/>
+                    </a:stretch>
+                  </pic:blipFill>
+                  <pic:spPr bwMode="auto">
+                    <a:xfrm>
+                      <a:off x="0" y="0"/>
+                      <a:ext cx="9951720" cy="3817620"/>
+                    </a:xfrm>
+                    <a:prstGeom prst="rect">
+                      <a:avLst/>
+                    </a:prstGeom>
+                    <a:noFill/>
+                    <a:ln>
+                      <a:noFill/>
+                    </a:ln>
+                  </pic:spPr>
+                </pic:pic>
+              </a:graphicData>
+            </a:graphic>
+          </wp:inline>
+        </w:drawing>
+      </w:r>
+    </w:p>
+    <w:p>
+      <w:r>
+        <w:rPr>
+          <w:rFonts w:hint="eastAsia"/>
+        </w:rPr>
+        <w:t>点击作为买家时，可以跳转到相应的评论界面</w:t>
+      </w:r>
+    </w:p>
+    <w:p>
+      <w:pPr>
+        <w:widowControl/>
+        <w:jc w:val="left"/>
+        <w:rPr>
+          <w:rFonts w:ascii="宋体" w:eastAsia="宋体" w:hAnsi="宋体" w:cs="宋体"/>
+          <w:kern w:val="0"/>
+          <w:sz w:val="24"/>
+          <w:szCs w:val="24"/>
+        </w:rPr>
+      </w:pPr>
+      <w:r>
+        <w:rPr>
+          <w:rFonts w:ascii="宋体" w:eastAsia="宋体" w:hAnsi="宋体" w:cs="宋体"/>
+          <w:noProof/>
+          <w:kern w:val="0"/>
+          <w:sz w:val="24"/>
+          <w:szCs w:val="24"/>
+        </w:rPr>
+        <w:lastRenderedPageBreak/>
+        <w:drawing>
+          <wp:inline distT="0" distB="0" distL="0" distR="0" wp14:anchorId="19DB0590" wp14:editId="02712947">
+            <wp:extent cx="14577060" cy="3230880"/>
+            <wp:effectExtent l="0" t="0" r="0" b="7620"/>
+            <wp:docPr id="11" name="图片 11" descr="C:\Users\ding-dada\AppData\Roaming\Tencent\Users\1440798504\QQ\WinTemp\RichOle\_(8HKIQ`M2YROE4VDA@9X)I.png"/>
+            <wp:cNvGraphicFramePr>
+              <a:graphicFrameLocks xmlns:a="http://schemas.openxmlformats.org/drawingml/2006/main" noChangeAspect="1"/>
+            </wp:cNvGraphicFramePr>
+            <a:graphic xmlns:a="http://schemas.openxmlformats.org/drawingml/2006/main">
+              <a:graphicData uri="http://schemas.openxmlformats.org/drawingml/2006/picture">
+                <pic:pic xmlns:pic="http://schemas.openxmlformats.org/drawingml/2006/picture">
+                  <pic:nvPicPr>
+                    <pic:cNvPr id="0" name="Picture 2" descr="C:\Users\ding-dada\AppData\Roaming\Tencent\Users\1440798504\QQ\WinTemp\RichOle\_(8HKIQ`M2YROE4VDA@9X)I.png"/>
+                    <pic:cNvPicPr>
+                      <a:picLocks noChangeAspect="1" noChangeArrowheads="1"/>
+                    </pic:cNvPicPr>
+                  </pic:nvPicPr>
+                  <pic:blipFill>
+                    <a:blip r:embed="rId11">
+                      <a:extLst>
+                        <a:ext uri="{28A0092B-C50C-407E-A947-70E740481C1C}">
+                          <a14:useLocalDpi xmlns:a14="http://schemas.microsoft.com/office/drawing/2010/main" val="0"/>
+                        </a:ext>
+                      </a:extLst>
+                    </a:blip>
+                    <a:srcRect/>
+                    <a:stretch>
+                      <a:fillRect/>
+                    </a:stretch>
+                  </pic:blipFill>
+                  <pic:spPr bwMode="auto">
+                    <a:xfrm>
+                      <a:off x="0" y="0"/>
+                      <a:ext cx="14577060" cy="3230880"/>
+                    </a:xfrm>
+                    <a:prstGeom prst="rect">
+                      <a:avLst/>
+                    </a:prstGeom>
+                    <a:noFill/>
+                    <a:ln>
+                      <a:noFill/>
+                    </a:ln>
+                  </pic:spPr>
+                </pic:pic>
+              </a:graphicData>
+            </a:graphic>
+          </wp:inline>
+        </w:drawing>
+      </w:r>
+    </w:p>
+    <w:p>
+      <w:r>
+        <w:rPr>
+          <w:rFonts w:hint="eastAsia"/>
+        </w:rPr>
+        <w:t>然后进行相应的评论，点击send后即可发送自己的评论。</w:t>
+      </w:r>
+    </w:p>
+    <w:p>
+      <w:pPr>
+        <w:pStyle w:val="2"/>
       </w:pPr>
       <w:bookmarkStart w:id="0" w:name="_GoBack"/>
       <w:bookmarkEnd w:id="0"/>
@@ -315,7 +495,15 @@
         <w:t>3.12</w:t>
       </w:r>
       <w:r>
-        <w:t>管理员增删改查用户和产品功能</w:t>
+        <w:t>管理员增删</w:t>
+      </w:r>
+      <w:proofErr w:type="gramStart"/>
+      <w:r>
+        <w:t>改查用户</w:t>
+      </w:r>
+      <w:proofErr w:type="gramEnd"/>
+      <w:r>
+        <w:t>和产品功能</w:t>
       </w:r>
     </w:p>
     <w:p>
@@ -326,7 +514,13 @@
         <w:rPr>
           <w:rFonts w:hint="eastAsia"/>
         </w:rPr>
-        <w:t>3.12.1作为管理员可以对用户信息进行增删改查；</w:t>
+        <w:t>3.12.1</w:t>
+      </w:r>
+      <w:r>
+        <w:rPr>
+          <w:rFonts w:hint="eastAsia"/>
+        </w:rPr>
+        <w:t>作为管理员可以对用户信息进行增删改查；</w:t>
       </w:r>
     </w:p>
     <w:p>
@@ -343,7 +537,13 @@
         <w:rPr>
           <w:rFonts w:hint="eastAsia"/>
         </w:rPr>
-        <w:t>用户通过C</w:t>
+        <w:t>用户通过</w:t>
+      </w:r>
+      <w:r>
+        <w:rPr>
+          <w:rFonts w:hint="eastAsia"/>
+        </w:rPr>
+        <w:t>C</w:t>
       </w:r>
       <w:r>
         <w:t>hrome</w:t>
@@ -357,6 +557,9 @@
     </w:p>
     <w:p>
       <w:r>
+        <w:rPr>
+          <w:noProof/>
+        </w:rPr>
         <w:drawing>
           <wp:inline distT="0" distB="0" distL="0" distR="0">
             <wp:extent cx="5274310" cy="2941955"/>
@@ -375,7 +578,7 @@
                     </pic:cNvPicPr>
                   </pic:nvPicPr>
                   <pic:blipFill>
-                    <a:blip r:embed="rId7"/>
+                    <a:blip r:embed="rId12"/>
                     <a:stretch>
                       <a:fillRect/>
                     </a:stretch>
@@ -401,6 +604,7 @@
         <w:rPr>
           <w:rFonts w:hint="eastAsia"/>
         </w:rPr>
+        <w:lastRenderedPageBreak/>
         <w:t xml:space="preserve"> </w:t>
       </w:r>
       <w:r>
@@ -415,6 +619,9 @@
     </w:p>
     <w:p>
       <w:r>
+        <w:rPr>
+          <w:noProof/>
+        </w:rPr>
         <w:drawing>
           <wp:inline distT="0" distB="0" distL="0" distR="0">
             <wp:extent cx="5274310" cy="2406015"/>
@@ -433,7 +640,7 @@
                     </pic:cNvPicPr>
                   </pic:nvPicPr>
                   <pic:blipFill>
-                    <a:blip r:embed="rId8"/>
+                    <a:blip r:embed="rId13"/>
                     <a:stretch>
                       <a:fillRect/>
                     </a:stretch>
@@ -468,7 +675,21 @@
         <w:rPr>
           <w:rFonts w:hint="eastAsia"/>
         </w:rPr>
-        <w:t>快速导航区为了便于用户快速在页面之间切换和一些常用功能，显示在页面的最上方，包括用户管理模块、产品管理模块、以及登出模块。</w:t>
+        <w:t>快速</w:t>
+      </w:r>
+      <w:proofErr w:type="gramStart"/>
+      <w:r>
+        <w:rPr>
+          <w:rFonts w:hint="eastAsia"/>
+        </w:rPr>
+        <w:t>导航区</w:t>
+      </w:r>
+      <w:proofErr w:type="gramEnd"/>
+      <w:r>
+        <w:rPr>
+          <w:rFonts w:hint="eastAsia"/>
+        </w:rPr>
+        <w:t>为了便于用户快速在页面之间切换和一些常用功能，显示在页面的最上方，包括用户管理模块、产品管理模块、以及登出模块。</w:t>
       </w:r>
     </w:p>
     <w:p>
@@ -488,6 +709,9 @@
         <w:t>对于用户管理模块，点击</w:t>
       </w:r>
       <w:r>
+        <w:rPr>
+          <w:noProof/>
+        </w:rPr>
         <w:drawing>
           <wp:inline distT="0" distB="0" distL="0" distR="0">
             <wp:extent cx="1170940" cy="275590"/>
@@ -506,7 +730,7 @@
                     </pic:cNvPicPr>
                   </pic:nvPicPr>
                   <pic:blipFill>
-                    <a:blip r:embed="rId9"/>
+                    <a:blip r:embed="rId14"/>
                     <a:stretch>
                       <a:fillRect/>
                     </a:stretch>
@@ -533,6 +757,9 @@
         <w:t>会下拉出三个功能按钮，如图所示</w:t>
       </w:r>
       <w:r>
+        <w:rPr>
+          <w:noProof/>
+        </w:rPr>
         <w:drawing>
           <wp:inline distT="0" distB="0" distL="0" distR="0">
             <wp:extent cx="1113790" cy="656590"/>
@@ -551,7 +778,7 @@
                     </pic:cNvPicPr>
                   </pic:nvPicPr>
                   <pic:blipFill>
-                    <a:blip r:embed="rId10"/>
+                    <a:blip r:embed="rId15"/>
                     <a:stretch>
                       <a:fillRect/>
                     </a:stretch>
@@ -578,6 +805,9 @@
         <w:t>如果点击</w:t>
       </w:r>
       <w:r>
+        <w:rPr>
+          <w:noProof/>
+        </w:rPr>
         <w:drawing>
           <wp:inline distT="0" distB="0" distL="0" distR="0">
             <wp:extent cx="694690" cy="208915"/>
@@ -596,7 +826,7 @@
                     </pic:cNvPicPr>
                   </pic:nvPicPr>
                   <pic:blipFill>
-                    <a:blip r:embed="rId11"/>
+                    <a:blip r:embed="rId16"/>
                     <a:stretch>
                       <a:fillRect/>
                     </a:stretch>
@@ -624,12 +854,10 @@
       </w:r>
     </w:p>
     <w:p>
-      <w:pPr>
-        <w:rPr>
-          <w:rFonts w:hint="eastAsia"/>
-        </w:rPr>
-      </w:pPr>
-      <w:r>
+      <w:r>
+        <w:rPr>
+          <w:noProof/>
+        </w:rPr>
         <w:drawing>
           <wp:inline distT="0" distB="0" distL="0" distR="0">
             <wp:extent cx="5274310" cy="2518410"/>
@@ -648,7 +876,7 @@
                     </pic:cNvPicPr>
                   </pic:nvPicPr>
                   <pic:blipFill>
-                    <a:blip r:embed="rId12"/>
+                    <a:blip r:embed="rId17"/>
                     <a:stretch>
                       <a:fillRect/>
                     </a:stretch>
@@ -671,13 +899,19 @@
     </w:p>
     <w:p>
       <w:pPr>
-        <w:ind w:firstLine="420" w:firstLineChars="200"/>
+        <w:ind w:firstLineChars="200" w:firstLine="420"/>
       </w:pPr>
       <w:r>
         <w:rPr>
           <w:rFonts w:hint="eastAsia"/>
         </w:rPr>
-        <w:t>系统采用了灵活的w</w:t>
+        <w:t>系统采用了灵活的</w:t>
+      </w:r>
+      <w:r>
+        <w:rPr>
+          <w:rFonts w:hint="eastAsia"/>
+        </w:rPr>
+        <w:t>w</w:t>
       </w:r>
       <w:r>
         <w:t>eb</w:t>
@@ -686,14 +920,23 @@
         <w:rPr>
           <w:rFonts w:hint="eastAsia"/>
         </w:rPr>
-        <w:t>页面表格，可根据用户显示器的分辨率，自定调整列宽。表单每一项列出了用户需要添加的信息，如果某项信息没有输入，比如用户的电话号码没有输入，则会提示“没有输入完整”提示框，如图所示：</w:t>
+        <w:t>页面表格，可根据用户显示器的分辨率，自定调整列</w:t>
+      </w:r>
+      <w:r>
+        <w:rPr>
+          <w:rFonts w:hint="eastAsia"/>
+        </w:rPr>
+        <w:t>宽。表单每一项列出了用户需要添加的信息，如果某项信息没有输入，比如用户的电话号码没有输入，则会提示“没有输入完整”提示框，如图所示：</w:t>
       </w:r>
     </w:p>
     <w:p>
       <w:pPr>
-        <w:ind w:firstLine="420" w:firstLineChars="200"/>
+        <w:ind w:firstLineChars="200" w:firstLine="420"/>
       </w:pPr>
       <w:r>
+        <w:rPr>
+          <w:noProof/>
+        </w:rPr>
         <w:drawing>
           <wp:inline distT="0" distB="0" distL="0" distR="0">
             <wp:extent cx="4133215" cy="1066165"/>
@@ -712,7 +955,7 @@
                     </pic:cNvPicPr>
                   </pic:nvPicPr>
                   <pic:blipFill>
-                    <a:blip r:embed="rId13"/>
+                    <a:blip r:embed="rId18"/>
                     <a:stretch>
                       <a:fillRect/>
                     </a:stretch>
@@ -738,6 +981,7 @@
         <w:rPr>
           <w:rFonts w:hint="eastAsia"/>
         </w:rPr>
+        <w:lastRenderedPageBreak/>
         <w:t xml:space="preserve"> </w:t>
       </w:r>
       <w:r>
@@ -752,6 +996,9 @@
     </w:p>
     <w:p>
       <w:r>
+        <w:rPr>
+          <w:noProof/>
+        </w:rPr>
         <w:drawing>
           <wp:inline distT="0" distB="0" distL="0" distR="0">
             <wp:extent cx="5274310" cy="607695"/>
@@ -770,7 +1017,7 @@
                     </pic:cNvPicPr>
                   </pic:nvPicPr>
                   <pic:blipFill>
-                    <a:blip r:embed="rId14"/>
+                    <a:blip r:embed="rId19"/>
                     <a:stretch>
                       <a:fillRect/>
                     </a:stretch>
@@ -808,6 +1055,9 @@
         <w:t>当所有信息输入完整并正确时，点击</w:t>
       </w:r>
       <w:r>
+        <w:rPr>
+          <w:noProof/>
+        </w:rPr>
         <w:drawing>
           <wp:inline distT="0" distB="0" distL="0" distR="0">
             <wp:extent cx="551815" cy="323215"/>
@@ -826,7 +1076,7 @@
                     </pic:cNvPicPr>
                   </pic:nvPicPr>
                   <pic:blipFill>
-                    <a:blip r:embed="rId15"/>
+                    <a:blip r:embed="rId20"/>
                     <a:stretch>
                       <a:fillRect/>
                     </a:stretch>
@@ -855,6 +1105,9 @@
     </w:p>
     <w:p>
       <w:r>
+        <w:rPr>
+          <w:noProof/>
+        </w:rPr>
         <w:drawing>
           <wp:inline distT="0" distB="0" distL="0" distR="0">
             <wp:extent cx="5274310" cy="1740535"/>
@@ -873,7 +1126,7 @@
                     </pic:cNvPicPr>
                   </pic:nvPicPr>
                   <pic:blipFill>
-                    <a:blip r:embed="rId16"/>
+                    <a:blip r:embed="rId21"/>
                     <a:stretch>
                       <a:fillRect/>
                     </a:stretch>
@@ -895,16 +1148,17 @@
       </w:r>
     </w:p>
     <w:p>
-      <w:pPr>
-        <w:rPr>
-          <w:rFonts w:hint="eastAsia"/>
-        </w:rPr>
-      </w:pPr>
-      <w:r>
-        <w:rPr>
-          <w:rFonts w:hint="eastAsia"/>
-        </w:rPr>
-        <w:t>对于删除用户，直接点击Op</w:t>
+      <w:r>
+        <w:rPr>
+          <w:rFonts w:hint="eastAsia"/>
+        </w:rPr>
+        <w:t>对于删除用户，直接点击</w:t>
+      </w:r>
+      <w:r>
+        <w:rPr>
+          <w:rFonts w:hint="eastAsia"/>
+        </w:rPr>
+        <w:t>Op</w:t>
       </w:r>
       <w:r>
         <w:t>erate</w:t>
@@ -913,7 +1167,13 @@
         <w:rPr>
           <w:rFonts w:hint="eastAsia"/>
         </w:rPr>
-        <w:t>操作栏中的d</w:t>
+        <w:t>操作栏中的</w:t>
+      </w:r>
+      <w:r>
+        <w:rPr>
+          <w:rFonts w:hint="eastAsia"/>
+        </w:rPr>
+        <w:t>d</w:t>
       </w:r>
       <w:r>
         <w:t>elete</w:t>
@@ -927,6 +1187,9 @@
     </w:p>
     <w:p>
       <w:r>
+        <w:rPr>
+          <w:noProof/>
+        </w:rPr>
         <w:drawing>
           <wp:inline distT="0" distB="0" distL="0" distR="0">
             <wp:extent cx="5274310" cy="287020"/>
@@ -945,7 +1208,7 @@
                     </pic:cNvPicPr>
                   </pic:nvPicPr>
                   <pic:blipFill>
-                    <a:blip r:embed="rId17"/>
+                    <a:blip r:embed="rId22"/>
                     <a:stretch>
                       <a:fillRect/>
                     </a:stretch>
@@ -976,6 +1239,9 @@
     </w:p>
     <w:p>
       <w:r>
+        <w:rPr>
+          <w:noProof/>
+        </w:rPr>
         <w:drawing>
           <wp:inline distT="0" distB="0" distL="0" distR="0">
             <wp:extent cx="5274310" cy="1484630"/>
@@ -994,7 +1260,7 @@
                     </pic:cNvPicPr>
                   </pic:nvPicPr>
                   <pic:blipFill>
-                    <a:blip r:embed="rId18"/>
+                    <a:blip r:embed="rId23"/>
                     <a:stretch>
                       <a:fillRect/>
                     </a:stretch>
@@ -1016,16 +1282,17 @@
       </w:r>
     </w:p>
     <w:p>
-      <w:pPr>
-        <w:rPr>
-          <w:rFonts w:hint="eastAsia"/>
-        </w:rPr>
-      </w:pPr>
-      <w:r>
-        <w:rPr>
-          <w:rFonts w:hint="eastAsia"/>
-        </w:rPr>
-        <w:t>对于修改用户，直接点击Op</w:t>
+      <w:r>
+        <w:rPr>
+          <w:rFonts w:hint="eastAsia"/>
+        </w:rPr>
+        <w:t>对于修改用户，直接点击</w:t>
+      </w:r>
+      <w:r>
+        <w:rPr>
+          <w:rFonts w:hint="eastAsia"/>
+        </w:rPr>
+        <w:t>Op</w:t>
       </w:r>
       <w:r>
         <w:t>erate</w:t>
@@ -1034,11 +1301,26 @@
         <w:rPr>
           <w:rFonts w:hint="eastAsia"/>
         </w:rPr>
-        <w:t>操作栏中的edit按钮：</w:t>
-      </w:r>
-    </w:p>
-    <w:p>
-      <w:r>
+        <w:t>操作栏中的</w:t>
+      </w:r>
+      <w:r>
+        <w:rPr>
+          <w:rFonts w:hint="eastAsia"/>
+        </w:rPr>
+        <w:t>edit</w:t>
+      </w:r>
+      <w:r>
+        <w:rPr>
+          <w:rFonts w:hint="eastAsia"/>
+        </w:rPr>
+        <w:t>按钮：</w:t>
+      </w:r>
+    </w:p>
+    <w:p>
+      <w:r>
+        <w:rPr>
+          <w:noProof/>
+        </w:rPr>
         <w:drawing>
           <wp:inline distT="0" distB="0" distL="0" distR="0">
             <wp:extent cx="5274310" cy="414655"/>
@@ -1057,7 +1339,7 @@
                     </pic:cNvPicPr>
                   </pic:nvPicPr>
                   <pic:blipFill>
-                    <a:blip r:embed="rId19"/>
+                    <a:blip r:embed="rId24"/>
                     <a:stretch>
                       <a:fillRect/>
                     </a:stretch>
@@ -1088,6 +1370,10 @@
     </w:p>
     <w:p>
       <w:r>
+        <w:rPr>
+          <w:noProof/>
+        </w:rPr>
+        <w:lastRenderedPageBreak/>
         <w:drawing>
           <wp:inline distT="0" distB="0" distL="0" distR="0">
             <wp:extent cx="5274310" cy="2416810"/>
@@ -1106,7 +1392,7 @@
                     </pic:cNvPicPr>
                   </pic:nvPicPr>
                   <pic:blipFill>
-                    <a:blip r:embed="rId20"/>
+                    <a:blip r:embed="rId25"/>
                     <a:stretch>
                       <a:fillRect/>
                     </a:stretch>
@@ -1132,7 +1418,13 @@
         <w:rPr>
           <w:rFonts w:hint="eastAsia"/>
         </w:rPr>
-        <w:t>修改后用户想要改的信息后，则点击e</w:t>
+        <w:t>修改后用户想要改的信息后，则点击</w:t>
+      </w:r>
+      <w:r>
+        <w:rPr>
+          <w:rFonts w:hint="eastAsia"/>
+        </w:rPr>
+        <w:t>e</w:t>
       </w:r>
       <w:r>
         <w:t>dit</w:t>
@@ -1141,9 +1433,18 @@
         <w:rPr>
           <w:rFonts w:hint="eastAsia"/>
         </w:rPr>
-        <w:t xml:space="preserve">按钮 </w:t>
-      </w:r>
-      <w:r>
+        <w:t>按钮</w:t>
+      </w:r>
+      <w:r>
+        <w:rPr>
+          <w:rFonts w:hint="eastAsia"/>
+        </w:rPr>
+        <w:t xml:space="preserve"> </w:t>
+      </w:r>
+      <w:r>
+        <w:rPr>
+          <w:noProof/>
+        </w:rPr>
         <w:drawing>
           <wp:inline distT="0" distB="0" distL="0" distR="0">
             <wp:extent cx="608965" cy="323215"/>
@@ -1162,7 +1463,7 @@
                     </pic:cNvPicPr>
                   </pic:nvPicPr>
                   <pic:blipFill>
-                    <a:blip r:embed="rId21"/>
+                    <a:blip r:embed="rId26"/>
                     <a:stretch>
                       <a:fillRect/>
                     </a:stretch>
@@ -1186,11 +1487,20 @@
         <w:rPr>
           <w:rFonts w:hint="eastAsia"/>
         </w:rPr>
-        <w:t>，跳到显示用户界面:</w:t>
-      </w:r>
-    </w:p>
-    <w:p>
-      <w:r>
+        <w:t>，跳到显示用户界面</w:t>
+      </w:r>
+      <w:r>
+        <w:rPr>
+          <w:rFonts w:hint="eastAsia"/>
+        </w:rPr>
+        <w:t>:</w:t>
+      </w:r>
+    </w:p>
+    <w:p>
+      <w:r>
+        <w:rPr>
+          <w:noProof/>
+        </w:rPr>
         <w:drawing>
           <wp:inline distT="0" distB="0" distL="0" distR="0">
             <wp:extent cx="5274310" cy="419100"/>
@@ -1209,7 +1519,7 @@
                     </pic:cNvPicPr>
                   </pic:nvPicPr>
                   <pic:blipFill>
-                    <a:blip r:embed="rId22"/>
+                    <a:blip r:embed="rId27"/>
                     <a:stretch>
                       <a:fillRect/>
                     </a:stretch>
@@ -1235,7 +1545,13 @@
         <w:rPr>
           <w:rFonts w:hint="eastAsia"/>
         </w:rPr>
-        <w:t>对于查找用户，在主界面的搜索框界面搜索用户i</w:t>
+        <w:t>对于查找用户，在主界面的搜索框界面搜索用户</w:t>
+      </w:r>
+      <w:r>
+        <w:rPr>
+          <w:rFonts w:hint="eastAsia"/>
+        </w:rPr>
+        <w:t>i</w:t>
       </w:r>
       <w:r>
         <w:t>d</w:t>
@@ -1244,7 +1560,13 @@
         <w:rPr>
           <w:rFonts w:hint="eastAsia"/>
         </w:rPr>
-        <w:t>即可，比如搜索i</w:t>
+        <w:t>即可，比如搜索</w:t>
+      </w:r>
+      <w:r>
+        <w:rPr>
+          <w:rFonts w:hint="eastAsia"/>
+        </w:rPr>
+        <w:t>i</w:t>
       </w:r>
       <w:r>
         <w:t>d</w:t>
@@ -1253,11 +1575,26 @@
         <w:rPr>
           <w:rFonts w:hint="eastAsia"/>
         </w:rPr>
-        <w:t>为8的用户：</w:t>
-      </w:r>
-    </w:p>
-    <w:p>
-      <w:r>
+        <w:t>为</w:t>
+      </w:r>
+      <w:r>
+        <w:rPr>
+          <w:rFonts w:hint="eastAsia"/>
+        </w:rPr>
+        <w:t>8</w:t>
+      </w:r>
+      <w:r>
+        <w:rPr>
+          <w:rFonts w:hint="eastAsia"/>
+        </w:rPr>
+        <w:t>的用户：</w:t>
+      </w:r>
+    </w:p>
+    <w:p>
+      <w:r>
+        <w:rPr>
+          <w:noProof/>
+        </w:rPr>
         <w:drawing>
           <wp:inline distT="0" distB="0" distL="0" distR="0">
             <wp:extent cx="5274310" cy="411480"/>
@@ -1276,7 +1613,7 @@
                     </pic:cNvPicPr>
                   </pic:nvPicPr>
                   <pic:blipFill>
-                    <a:blip r:embed="rId23"/>
+                    <a:blip r:embed="rId28"/>
                     <a:stretch>
                       <a:fillRect/>
                     </a:stretch>
@@ -1298,12 +1635,10 @@
       </w:r>
     </w:p>
     <w:p>
-      <w:pPr>
-        <w:rPr>
-          <w:rFonts w:hint="eastAsia"/>
-        </w:rPr>
-      </w:pPr>
-      <w:r>
+      <w:r>
+        <w:rPr>
+          <w:noProof/>
+        </w:rPr>
         <w:drawing>
           <wp:inline distT="0" distB="0" distL="0" distR="0">
             <wp:extent cx="5274310" cy="389255"/>
@@ -1322,7 +1657,7 @@
                     </pic:cNvPicPr>
                   </pic:nvPicPr>
                   <pic:blipFill>
-                    <a:blip r:embed="rId24"/>
+                    <a:blip r:embed="rId29"/>
                     <a:stretch>
                       <a:fillRect/>
                     </a:stretch>
@@ -1361,12 +1696,10 @@
       </w:r>
     </w:p>
     <w:p>
-      <w:pPr>
-        <w:rPr>
-          <w:rFonts w:hint="eastAsia"/>
-        </w:rPr>
-      </w:pPr>
-      <w:r>
+      <w:r>
+        <w:rPr>
+          <w:noProof/>
+        </w:rPr>
         <w:drawing>
           <wp:inline distT="0" distB="0" distL="0" distR="0">
             <wp:extent cx="5274310" cy="648335"/>
@@ -1385,7 +1718,7 @@
                     </pic:cNvPicPr>
                   </pic:nvPicPr>
                   <pic:blipFill>
-                    <a:blip r:embed="rId25"/>
+                    <a:blip r:embed="rId30"/>
                     <a:stretch>
                       <a:fillRect/>
                     </a:stretch>
@@ -1414,7 +1747,13 @@
         <w:rPr>
           <w:rFonts w:hint="eastAsia"/>
         </w:rPr>
-        <w:t>3.12.2作为管理员可以通知卖家产品下架、恢复正常；</w:t>
+        <w:t>3.12.2</w:t>
+      </w:r>
+      <w:r>
+        <w:rPr>
+          <w:rFonts w:hint="eastAsia"/>
+        </w:rPr>
+        <w:t>作为管理员可以通知卖家产品下架、恢复正常；</w:t>
       </w:r>
     </w:p>
     <w:p>
@@ -1426,12 +1765,10 @@
       </w:r>
     </w:p>
     <w:p>
-      <w:pPr>
-        <w:rPr>
-          <w:rFonts w:hint="eastAsia"/>
-        </w:rPr>
-      </w:pPr>
-      <w:r>
+      <w:r>
+        <w:rPr>
+          <w:noProof/>
+        </w:rPr>
         <w:drawing>
           <wp:inline distT="0" distB="0" distL="0" distR="0">
             <wp:extent cx="4618990" cy="389890"/>
@@ -1450,7 +1787,7 @@
                     </pic:cNvPicPr>
                   </pic:nvPicPr>
                   <pic:blipFill>
-                    <a:blip r:embed="rId26"/>
+                    <a:blip r:embed="rId31"/>
                     <a:stretch>
                       <a:fillRect/>
                     </a:stretch>
@@ -1481,6 +1818,9 @@
     </w:p>
     <w:p>
       <w:r>
+        <w:rPr>
+          <w:noProof/>
+        </w:rPr>
         <w:drawing>
           <wp:inline distT="0" distB="0" distL="0" distR="0">
             <wp:extent cx="1113790" cy="675640"/>
@@ -1499,7 +1839,7 @@
                     </pic:cNvPicPr>
                   </pic:nvPicPr>
                   <pic:blipFill>
-                    <a:blip r:embed="rId27"/>
+                    <a:blip r:embed="rId32"/>
                     <a:stretch>
                       <a:fillRect/>
                     </a:stretch>
@@ -1522,21 +1862,47 @@
     </w:p>
     <w:p>
       <w:pPr>
-        <w:ind w:firstLine="420" w:firstLineChars="200"/>
+        <w:ind w:firstLineChars="200" w:firstLine="420"/>
       </w:pPr>
       <w:r>
         <w:rPr>
           <w:rFonts w:hint="eastAsia"/>
         </w:rPr>
-        <w:t>三个按钮说明分别为显示被举报的产品、显示下架的产品、显示状态正常的产品，对于下架产品功能，如果管理员对被举报的产品确实实属违规，那么管理员有权下架该产品。</w:t>
-      </w:r>
-    </w:p>
-    <w:p>
-      <w:r>
-        <w:rPr>
-          <w:rFonts w:hint="eastAsia"/>
-        </w:rPr>
-        <w:t>点击r</w:t>
+        <w:t>三个按钮说明分别为显示被举报的产品、显示下架的产品、显示状态正常的产品，对于下</w:t>
+      </w:r>
+      <w:proofErr w:type="gramStart"/>
+      <w:r>
+        <w:rPr>
+          <w:rFonts w:hint="eastAsia"/>
+        </w:rPr>
+        <w:t>架产品</w:t>
+      </w:r>
+      <w:proofErr w:type="gramEnd"/>
+      <w:r>
+        <w:rPr>
+          <w:rFonts w:hint="eastAsia"/>
+        </w:rPr>
+        <w:t>功能，如果管理员对被举报的产品确实实属违规，那么管理员有权下架该产</w:t>
+      </w:r>
+      <w:r>
+        <w:rPr>
+          <w:rFonts w:hint="eastAsia"/>
+        </w:rPr>
+        <w:t>品。</w:t>
+      </w:r>
+    </w:p>
+    <w:p>
+      <w:r>
+        <w:rPr>
+          <w:rFonts w:hint="eastAsia"/>
+        </w:rPr>
+        <w:t>点击</w:t>
+      </w:r>
+      <w:r>
+        <w:rPr>
+          <w:rFonts w:hint="eastAsia"/>
+        </w:rPr>
+        <w:t>r</w:t>
       </w:r>
       <w:r>
         <w:t>eported</w:t>
@@ -1550,6 +1916,10 @@
     </w:p>
     <w:p>
       <w:r>
+        <w:rPr>
+          <w:noProof/>
+        </w:rPr>
+        <w:lastRenderedPageBreak/>
         <w:drawing>
           <wp:inline distT="0" distB="0" distL="0" distR="0">
             <wp:extent cx="5274310" cy="895350"/>
@@ -1568,7 +1938,7 @@
                     </pic:cNvPicPr>
                   </pic:nvPicPr>
                   <pic:blipFill>
-                    <a:blip r:embed="rId28"/>
+                    <a:blip r:embed="rId33"/>
                     <a:stretch>
                       <a:fillRect/>
                     </a:stretch>
@@ -1597,6 +1967,9 @@
         <w:t>点击</w:t>
       </w:r>
       <w:r>
+        <w:rPr>
+          <w:noProof/>
+        </w:rPr>
         <w:drawing>
           <wp:inline distT="0" distB="0" distL="0" distR="0">
             <wp:extent cx="942340" cy="323215"/>
@@ -1615,7 +1988,7 @@
                     </pic:cNvPicPr>
                   </pic:nvPicPr>
                   <pic:blipFill>
-                    <a:blip r:embed="rId29"/>
+                    <a:blip r:embed="rId34"/>
                     <a:stretch>
                       <a:fillRect/>
                     </a:stretch>
@@ -1642,6 +2015,9 @@
         <w:t>下架按钮，则将实属违规的产品下架，可以在下拉框中的</w:t>
       </w:r>
       <w:r>
+        <w:rPr>
+          <w:noProof/>
+        </w:rPr>
         <w:drawing>
           <wp:inline distT="0" distB="0" distL="0" distR="0">
             <wp:extent cx="1047115" cy="161290"/>
@@ -1660,7 +2036,7 @@
                     </pic:cNvPicPr>
                   </pic:nvPicPr>
                   <pic:blipFill>
-                    <a:blip r:embed="rId30"/>
+                    <a:blip r:embed="rId35"/>
                     <a:stretch>
                       <a:fillRect/>
                     </a:stretch>
@@ -1689,6 +2065,9 @@
     </w:p>
     <w:p>
       <w:r>
+        <w:rPr>
+          <w:noProof/>
+        </w:rPr>
         <w:drawing>
           <wp:inline distT="0" distB="0" distL="0" distR="0">
             <wp:extent cx="5274310" cy="904240"/>
@@ -1707,7 +2086,7 @@
                     </pic:cNvPicPr>
                   </pic:nvPicPr>
                   <pic:blipFill>
-                    <a:blip r:embed="rId31"/>
+                    <a:blip r:embed="rId36"/>
                     <a:stretch>
                       <a:fillRect/>
                     </a:stretch>
@@ -1738,6 +2117,9 @@
     </w:p>
     <w:p>
       <w:r>
+        <w:rPr>
+          <w:noProof/>
+        </w:rPr>
         <w:drawing>
           <wp:inline distT="0" distB="0" distL="0" distR="0">
             <wp:extent cx="5274310" cy="914400"/>
@@ -1756,7 +2138,7 @@
                     </pic:cNvPicPr>
                   </pic:nvPicPr>
                   <pic:blipFill>
-                    <a:blip r:embed="rId32"/>
+                    <a:blip r:embed="rId37"/>
                     <a:stretch>
                       <a:fillRect/>
                     </a:stretch>
@@ -1779,7 +2161,7 @@
     </w:p>
     <w:p>
       <w:pPr>
-        <w:ind w:firstLine="630" w:firstLineChars="300"/>
+        <w:ind w:firstLineChars="300" w:firstLine="630"/>
       </w:pPr>
       <w:r>
         <w:rPr>
@@ -1788,6 +2170,9 @@
         <w:t>如果管理员认为被举报的产品没有违规，属于合法商品，则将该被举报的产品恢复至合法状态，点击</w:t>
       </w:r>
       <w:r>
+        <w:rPr>
+          <w:noProof/>
+        </w:rPr>
         <w:drawing>
           <wp:inline distT="0" distB="0" distL="0" distR="0">
             <wp:extent cx="608965" cy="323215"/>
@@ -1806,7 +2191,7 @@
                     </pic:cNvPicPr>
                   </pic:nvPicPr>
                   <pic:blipFill>
-                    <a:blip r:embed="rId33"/>
+                    <a:blip r:embed="rId38"/>
                     <a:stretch>
                       <a:fillRect/>
                     </a:stretch>
@@ -1835,6 +2220,9 @@
     </w:p>
     <w:p>
       <w:r>
+        <w:rPr>
+          <w:noProof/>
+        </w:rPr>
         <w:drawing>
           <wp:inline distT="0" distB="0" distL="0" distR="0">
             <wp:extent cx="5274310" cy="487045"/>
@@ -1853,7 +2241,7 @@
                     </pic:cNvPicPr>
                   </pic:nvPicPr>
                   <pic:blipFill>
-                    <a:blip r:embed="rId34"/>
+                    <a:blip r:embed="rId39"/>
                     <a:stretch>
                       <a:fillRect/>
                     </a:stretch>
@@ -1882,6 +2270,9 @@
         <w:t>则恢复成功，可以在下拉框中的</w:t>
       </w:r>
       <w:r>
+        <w:rPr>
+          <w:noProof/>
+        </w:rPr>
         <w:drawing>
           <wp:inline distT="0" distB="0" distL="0" distR="0">
             <wp:extent cx="970915" cy="208915"/>
@@ -1900,7 +2291,7 @@
                     </pic:cNvPicPr>
                   </pic:nvPicPr>
                   <pic:blipFill>
-                    <a:blip r:embed="rId35"/>
+                    <a:blip r:embed="rId40"/>
                     <a:stretch>
                       <a:fillRect/>
                     </a:stretch>
@@ -1928,12 +2319,10 @@
       </w:r>
     </w:p>
     <w:p>
-      <w:pPr>
-        <w:rPr>
-          <w:rFonts w:hint="eastAsia"/>
-        </w:rPr>
-      </w:pPr>
-      <w:r>
+      <w:r>
+        <w:rPr>
+          <w:noProof/>
+        </w:rPr>
         <w:drawing>
           <wp:inline distT="0" distB="0" distL="0" distR="0">
             <wp:extent cx="5274310" cy="1763395"/>
@@ -1952,7 +2341,7 @@
                     </pic:cNvPicPr>
                   </pic:nvPicPr>
                   <pic:blipFill>
-                    <a:blip r:embed="rId36"/>
+                    <a:blip r:embed="rId41"/>
                     <a:stretch>
                       <a:fillRect/>
                     </a:stretch>
@@ -1981,12 +2370,18 @@
         <w:rPr>
           <w:rFonts w:hint="eastAsia"/>
         </w:rPr>
-        <w:t>3.12.3作为管理员审核用户；</w:t>
+        <w:t>3.12.3</w:t>
+      </w:r>
+      <w:r>
+        <w:rPr>
+          <w:rFonts w:hint="eastAsia"/>
+        </w:rPr>
+        <w:t>作为管理员审核用户；</w:t>
       </w:r>
     </w:p>
     <w:p>
       <w:pPr>
-        <w:ind w:firstLine="420" w:firstLineChars="200"/>
+        <w:ind w:firstLineChars="200" w:firstLine="420"/>
       </w:pPr>
       <w:r>
         <w:rPr>
@@ -1995,6 +2390,9 @@
         <w:t>管理员有审核用户的功能，是指管理员对用户进行审核使其状态改变，之后审核通过的用户便可以成为买家或卖家，此功能在用户管理模块，</w:t>
       </w:r>
       <w:r>
+        <w:rPr>
+          <w:noProof/>
+        </w:rPr>
         <w:drawing>
           <wp:inline distT="0" distB="0" distL="0" distR="0">
             <wp:extent cx="1361440" cy="332740"/>
@@ -2013,7 +2411,7 @@
                     </pic:cNvPicPr>
                   </pic:nvPicPr>
                   <pic:blipFill>
-                    <a:blip r:embed="rId37"/>
+                    <a:blip r:embed="rId42"/>
                     <a:stretch>
                       <a:fillRect/>
                     </a:stretch>
@@ -2042,6 +2440,10 @@
     </w:p>
     <w:p>
       <w:r>
+        <w:rPr>
+          <w:noProof/>
+        </w:rPr>
+        <w:lastRenderedPageBreak/>
         <w:drawing>
           <wp:inline distT="0" distB="0" distL="0" distR="0">
             <wp:extent cx="1047115" cy="628015"/>
@@ -2060,7 +2462,7 @@
                     </pic:cNvPicPr>
                   </pic:nvPicPr>
                   <pic:blipFill>
-                    <a:blip r:embed="rId38"/>
+                    <a:blip r:embed="rId43"/>
                     <a:stretch>
                       <a:fillRect/>
                     </a:stretch>
@@ -2100,6 +2502,9 @@
     </w:p>
     <w:p>
       <w:r>
+        <w:rPr>
+          <w:noProof/>
+        </w:rPr>
         <w:drawing>
           <wp:inline distT="0" distB="0" distL="0" distR="0">
             <wp:extent cx="5274310" cy="387350"/>
@@ -2118,7 +2523,7 @@
                     </pic:cNvPicPr>
                   </pic:nvPicPr>
                   <pic:blipFill>
-                    <a:blip r:embed="rId39"/>
+                    <a:blip r:embed="rId44"/>
                     <a:stretch>
                       <a:fillRect/>
                     </a:stretch>
@@ -2141,13 +2546,19 @@
     </w:p>
     <w:p>
       <w:pPr>
-        <w:ind w:firstLine="420" w:firstLineChars="200"/>
+        <w:ind w:firstLineChars="200" w:firstLine="420"/>
       </w:pPr>
       <w:r>
         <w:rPr>
           <w:rFonts w:hint="eastAsia"/>
         </w:rPr>
-        <w:t>如上图所示，点击v</w:t>
+        <w:t>如上图所示，点击</w:t>
+      </w:r>
+      <w:r>
+        <w:rPr>
+          <w:rFonts w:hint="eastAsia"/>
+        </w:rPr>
+        <w:t>v</w:t>
       </w:r>
       <w:r>
         <w:t>erify</w:t>
@@ -2159,6 +2570,9 @@
         <w:t>按钮，则将该用户审核了，之后在下拉框的</w:t>
       </w:r>
       <w:r>
+        <w:rPr>
+          <w:noProof/>
+        </w:rPr>
         <w:drawing>
           <wp:inline distT="0" distB="0" distL="0" distR="0">
             <wp:extent cx="1009015" cy="208915"/>
@@ -2177,7 +2591,7 @@
                     </pic:cNvPicPr>
                   </pic:nvPicPr>
                   <pic:blipFill>
-                    <a:blip r:embed="rId40"/>
+                    <a:blip r:embed="rId45"/>
                     <a:stretch>
                       <a:fillRect/>
                     </a:stretch>
@@ -2205,12 +2619,10 @@
       </w:r>
     </w:p>
     <w:p>
-      <w:pPr>
-        <w:rPr>
-          <w:rFonts w:hint="eastAsia"/>
-        </w:rPr>
-      </w:pPr>
-      <w:r>
+      <w:r>
+        <w:rPr>
+          <w:noProof/>
+        </w:rPr>
         <w:drawing>
           <wp:inline distT="0" distB="0" distL="0" distR="0">
             <wp:extent cx="5274310" cy="878205"/>
@@ -2229,7 +2641,7 @@
                     </pic:cNvPicPr>
                   </pic:nvPicPr>
                   <pic:blipFill>
-                    <a:blip r:embed="rId41"/>
+                    <a:blip r:embed="rId46"/>
                     <a:stretch>
                       <a:fillRect/>
                     </a:stretch>
@@ -2255,296 +2667,458 @@
     <w:sectPr>
       <w:pgSz w:w="11906" w:h="16838"/>
       <w:pgMar w:top="1440" w:right="1800" w:bottom="1440" w:left="1800" w:header="851" w:footer="992" w:gutter="0"/>
-      <w:cols w:space="425" w:num="1"/>
-      <w:docGrid w:type="lines" w:linePitch="312" w:charSpace="0"/>
+      <w:cols w:space="425"/>
+      <w:docGrid w:type="lines" w:linePitch="312"/>
     </w:sectPr>
   </w:body>
 </w:document>
 </file>
 
+<file path=word/endnotes.xml><?xml version="1.0" encoding="utf-8"?>
+<w:endnotes xmlns:wpc="http://schemas.microsoft.com/office/word/2010/wordprocessingCanvas" xmlns:cx="http://schemas.microsoft.com/office/drawing/2014/chartex" xmlns:cx1="http://schemas.microsoft.com/office/drawing/2015/9/8/chartex" xmlns:cx2="http://schemas.microsoft.com/office/drawing/2015/10/21/chartex" xmlns:cx3="http://schemas.microsoft.com/office/drawing/2016/5/9/chartex" xmlns:cx4="http://schemas.microsoft.com/office/drawing/2016/5/10/chartex" xmlns:cx5="http://schemas.microsoft.com/office/drawing/2016/5/11/chartex" xmlns:cx6="http://schemas.microsoft.com/office/drawing/2016/5/12/chartex" xmlns:cx7="http://schemas.microsoft.com/office/drawing/2016/5/13/chartex" xmlns:cx8="http://schemas.microsoft.com/office/drawing/2016/5/14/chartex" xmlns:mc="http://schemas.openxmlformats.org/markup-compatibility/2006" xmlns:aink="http://schemas.microsoft.com/office/drawing/2016/ink" xmlns:am3d="http://schemas.microsoft.com/office/drawing/2017/model3d" xmlns:o="urn:schemas-microsoft-com:office:office" xmlns:r="http://schemas.openxmlformats.org/officeDocument/2006/relationships" xmlns:m="http://schemas.openxmlformats.org/officeDocument/2006/math" xmlns:v="urn:schemas-microsoft-com:vml" xmlns:wp14="http://schemas.microsoft.com/office/word/2010/wordprocessingDrawing" xmlns:wp="http://schemas.openxmlformats.org/drawingml/2006/wordprocessingDrawing" xmlns:w10="urn:schemas-microsoft-com:office:word" xmlns:w="http://schemas.openxmlformats.org/wordprocessingml/2006/main" xmlns:w14="http://schemas.microsoft.com/office/word/2010/wordml" xmlns:w15="http://schemas.microsoft.com/office/word/2012/wordml" xmlns:w16cid="http://schemas.microsoft.com/office/word/2016/wordml/cid" xmlns:w16se="http://schemas.microsoft.com/office/word/2015/wordml/symex" xmlns:wpg="http://schemas.microsoft.com/office/word/2010/wordprocessingGroup" xmlns:wpi="http://schemas.microsoft.com/office/word/2010/wordprocessingInk" xmlns:wne="http://schemas.microsoft.com/office/word/2006/wordml" xmlns:wps="http://schemas.microsoft.com/office/word/2010/wordprocessingShape" mc:Ignorable="w14 w15 w16se w16cid wp14">
+  <w:endnote w:type="separator" w:id="-1">
+    <w:p>
+      <w:r>
+        <w:separator/>
+      </w:r>
+    </w:p>
+  </w:endnote>
+  <w:endnote w:type="continuationSeparator" w:id="0">
+    <w:p>
+      <w:r>
+        <w:continuationSeparator/>
+      </w:r>
+    </w:p>
+  </w:endnote>
+</w:endnotes>
+</file>
+
+<file path=word/footnotes.xml><?xml version="1.0" encoding="utf-8"?>
+<w:footnotes xmlns:wpc="http://schemas.microsoft.com/office/word/2010/wordprocessingCanvas" xmlns:cx="http://schemas.microsoft.com/office/drawing/2014/chartex" xmlns:cx1="http://schemas.microsoft.com/office/drawing/2015/9/8/chartex" xmlns:cx2="http://schemas.microsoft.com/office/drawing/2015/10/21/chartex" xmlns:cx3="http://schemas.microsoft.com/office/drawing/2016/5/9/chartex" xmlns:cx4="http://schemas.microsoft.com/office/drawing/2016/5/10/chartex" xmlns:cx5="http://schemas.microsoft.com/office/drawing/2016/5/11/chartex" xmlns:cx6="http://schemas.microsoft.com/office/drawing/2016/5/12/chartex" xmlns:cx7="http://schemas.microsoft.com/office/drawing/2016/5/13/chartex" xmlns:cx8="http://schemas.microsoft.com/office/drawing/2016/5/14/chartex" xmlns:mc="http://schemas.openxmlformats.org/markup-compatibility/2006" xmlns:aink="http://schemas.microsoft.com/office/drawing/2016/ink" xmlns:am3d="http://schemas.microsoft.com/office/drawing/2017/model3d" xmlns:o="urn:schemas-microsoft-com:office:office" xmlns:r="http://schemas.openxmlformats.org/officeDocument/2006/relationships" xmlns:m="http://schemas.openxmlformats.org/officeDocument/2006/math" xmlns:v="urn:schemas-microsoft-com:vml" xmlns:wp14="http://schemas.microsoft.com/office/word/2010/wordprocessingDrawing" xmlns:wp="http://schemas.openxmlformats.org/drawingml/2006/wordprocessingDrawing" xmlns:w10="urn:schemas-microsoft-com:office:word" xmlns:w="http://schemas.openxmlformats.org/wordprocessingml/2006/main" xmlns:w14="http://schemas.microsoft.com/office/word/2010/wordml" xmlns:w15="http://schemas.microsoft.com/office/word/2012/wordml" xmlns:w16cid="http://schemas.microsoft.com/office/word/2016/wordml/cid" xmlns:w16se="http://schemas.microsoft.com/office/word/2015/wordml/symex" xmlns:wpg="http://schemas.microsoft.com/office/word/2010/wordprocessingGroup" xmlns:wpi="http://schemas.microsoft.com/office/word/2010/wordprocessingInk" xmlns:wne="http://schemas.microsoft.com/office/word/2006/wordml" xmlns:wps="http://schemas.microsoft.com/office/word/2010/wordprocessingShape" mc:Ignorable="w14 w15 w16se w16cid wp14">
+  <w:footnote w:type="separator" w:id="-1">
+    <w:p>
+      <w:r>
+        <w:separator/>
+      </w:r>
+    </w:p>
+  </w:footnote>
+  <w:footnote w:type="continuationSeparator" w:id="0">
+    <w:p>
+      <w:r>
+        <w:continuationSeparator/>
+      </w:r>
+    </w:p>
+  </w:footnote>
+</w:footnotes>
+</file>
+
 <file path=word/styles.xml><?xml version="1.0" encoding="utf-8"?>
-<w:styles xmlns:mc="http://schemas.openxmlformats.org/markup-compatibility/2006" xmlns:o="urn:schemas-microsoft-com:office:office" xmlns:r="http://schemas.openxmlformats.org/officeDocument/2006/relationships" xmlns:m="http://schemas.openxmlformats.org/officeDocument/2006/math" xmlns:v="urn:schemas-microsoft-com:vml" xmlns:w="http://schemas.openxmlformats.org/wordprocessingml/2006/main" xmlns:w14="http://schemas.microsoft.com/office/word/2010/wordml" xmlns:w10="urn:schemas-microsoft-com:office:word" xmlns:sl="http://schemas.openxmlformats.org/schemaLibrary/2006/main" mc:Ignorable="w14">
+<w:styles xmlns:mc="http://schemas.openxmlformats.org/markup-compatibility/2006" xmlns:r="http://schemas.openxmlformats.org/officeDocument/2006/relationships" xmlns:w="http://schemas.openxmlformats.org/wordprocessingml/2006/main" xmlns:w14="http://schemas.microsoft.com/office/word/2010/wordml" xmlns:w15="http://schemas.microsoft.com/office/word/2012/wordml" xmlns:w16cid="http://schemas.microsoft.com/office/word/2016/wordml/cid" xmlns:w16se="http://schemas.microsoft.com/office/word/2015/wordml/symex" mc:Ignorable="w14 w15 w16se w16cid">
   <w:docDefaults>
     <w:rPrDefault>
       <w:rPr>
-        <w:rFonts w:ascii="Calibri" w:hAnsi="Calibri" w:eastAsia="宋体" w:cs="Times New Roman"/>
+        <w:rFonts w:ascii="Calibri" w:eastAsia="宋体" w:hAnsi="Calibri" w:cs="Times New Roman"/>
+        <w:lang w:val="en-US" w:eastAsia="zh-CN" w:bidi="ar-SA"/>
       </w:rPr>
     </w:rPrDefault>
+    <w:pPrDefault/>
   </w:docDefaults>
-  <w:latentStyles w:count="260" w:defQFormat="0" w:defUnhideWhenUsed="1" w:defSemiHidden="1" w:defUIPriority="99" w:defLockedState="0">
-    <w:lsdException w:qFormat="1" w:unhideWhenUsed="0" w:uiPriority="0" w:semiHidden="0" w:name="Normal"/>
-    <w:lsdException w:qFormat="1" w:unhideWhenUsed="0" w:uiPriority="9" w:semiHidden="0" w:name="heading 1"/>
-    <w:lsdException w:qFormat="1" w:uiPriority="9" w:semiHidden="0" w:name="heading 2"/>
-    <w:lsdException w:qFormat="1" w:uiPriority="9" w:semiHidden="0" w:name="heading 3"/>
-    <w:lsdException w:qFormat="1" w:uiPriority="9" w:name="heading 4"/>
-    <w:lsdException w:qFormat="1" w:uiPriority="9" w:name="heading 5"/>
-    <w:lsdException w:qFormat="1" w:uiPriority="9" w:name="heading 6"/>
-    <w:lsdException w:qFormat="1" w:uiPriority="9" w:name="heading 7"/>
-    <w:lsdException w:qFormat="1" w:uiPriority="9" w:name="heading 8"/>
-    <w:lsdException w:qFormat="1" w:uiPriority="9" w:name="heading 9"/>
-    <w:lsdException w:uiPriority="99" w:name="index 1"/>
-    <w:lsdException w:uiPriority="99" w:name="index 2"/>
-    <w:lsdException w:uiPriority="99" w:name="index 3"/>
-    <w:lsdException w:uiPriority="99" w:name="index 4"/>
-    <w:lsdException w:uiPriority="99" w:name="index 5"/>
-    <w:lsdException w:uiPriority="99" w:name="index 6"/>
-    <w:lsdException w:uiPriority="99" w:name="index 7"/>
-    <w:lsdException w:uiPriority="99" w:name="index 8"/>
-    <w:lsdException w:uiPriority="99" w:name="index 9"/>
-    <w:lsdException w:uiPriority="39" w:name="toc 1"/>
-    <w:lsdException w:uiPriority="39" w:name="toc 2"/>
-    <w:lsdException w:uiPriority="39" w:name="toc 3"/>
-    <w:lsdException w:uiPriority="39" w:name="toc 4"/>
-    <w:lsdException w:uiPriority="39" w:name="toc 5"/>
-    <w:lsdException w:uiPriority="39" w:name="toc 6"/>
-    <w:lsdException w:uiPriority="39" w:name="toc 7"/>
-    <w:lsdException w:uiPriority="39" w:name="toc 8"/>
-    <w:lsdException w:uiPriority="39" w:name="toc 9"/>
-    <w:lsdException w:uiPriority="99" w:name="Normal Indent"/>
-    <w:lsdException w:uiPriority="99" w:name="footnote text"/>
-    <w:lsdException w:uiPriority="99" w:name="annotation text"/>
-    <w:lsdException w:qFormat="1" w:uiPriority="99" w:semiHidden="0" w:name="header"/>
-    <w:lsdException w:qFormat="1" w:uiPriority="99" w:semiHidden="0" w:name="footer"/>
-    <w:lsdException w:uiPriority="99" w:name="index heading"/>
-    <w:lsdException w:qFormat="1" w:uiPriority="35" w:name="caption"/>
-    <w:lsdException w:uiPriority="99" w:name="table of figures"/>
-    <w:lsdException w:uiPriority="99" w:name="envelope address"/>
-    <w:lsdException w:uiPriority="99" w:name="envelope return"/>
-    <w:lsdException w:uiPriority="99" w:name="footnote reference"/>
-    <w:lsdException w:uiPriority="99" w:name="annotation reference"/>
-    <w:lsdException w:uiPriority="99" w:name="line number"/>
-    <w:lsdException w:uiPriority="99" w:name="page number"/>
-    <w:lsdException w:uiPriority="99" w:name="endnote reference"/>
-    <w:lsdException w:uiPriority="99" w:name="endnote text"/>
-    <w:lsdException w:uiPriority="99" w:name="table of authorities"/>
-    <w:lsdException w:uiPriority="99" w:name="macro"/>
-    <w:lsdException w:uiPriority="99" w:name="toa heading"/>
-    <w:lsdException w:uiPriority="99" w:name="List"/>
-    <w:lsdException w:uiPriority="99" w:name="List Bullet"/>
-    <w:lsdException w:uiPriority="99" w:name="List Number"/>
-    <w:lsdException w:uiPriority="99" w:name="List 2"/>
-    <w:lsdException w:uiPriority="99" w:name="List 3"/>
-    <w:lsdException w:uiPriority="99" w:name="List 4"/>
-    <w:lsdException w:uiPriority="99" w:name="List 5"/>
-    <w:lsdException w:uiPriority="99" w:name="List Bullet 2"/>
-    <w:lsdException w:uiPriority="99" w:name="List Bullet 3"/>
-    <w:lsdException w:uiPriority="99" w:name="List Bullet 4"/>
-    <w:lsdException w:uiPriority="99" w:name="List Bullet 5"/>
-    <w:lsdException w:uiPriority="99" w:name="List Number 2"/>
-    <w:lsdException w:uiPriority="99" w:name="List Number 3"/>
-    <w:lsdException w:uiPriority="99" w:name="List Number 4"/>
-    <w:lsdException w:uiPriority="99" w:name="List Number 5"/>
-    <w:lsdException w:qFormat="1" w:unhideWhenUsed="0" w:uiPriority="10" w:semiHidden="0" w:name="Title"/>
-    <w:lsdException w:uiPriority="99" w:name="Closing"/>
-    <w:lsdException w:uiPriority="99" w:name="Signature"/>
-    <w:lsdException w:qFormat="1" w:uiPriority="1" w:name="Default Paragraph Font"/>
-    <w:lsdException w:uiPriority="99" w:name="Body Text"/>
-    <w:lsdException w:uiPriority="99" w:name="Body Text Indent"/>
-    <w:lsdException w:uiPriority="99" w:name="List Continue"/>
-    <w:lsdException w:uiPriority="99" w:name="List Continue 2"/>
-    <w:lsdException w:uiPriority="99" w:name="List Continue 3"/>
-    <w:lsdException w:uiPriority="99" w:name="List Continue 4"/>
-    <w:lsdException w:uiPriority="99" w:name="List Continue 5"/>
-    <w:lsdException w:uiPriority="99" w:name="Message Header"/>
-    <w:lsdException w:qFormat="1" w:unhideWhenUsed="0" w:uiPriority="11" w:semiHidden="0" w:name="Subtitle"/>
-    <w:lsdException w:uiPriority="99" w:name="Salutation"/>
-    <w:lsdException w:uiPriority="99" w:name="Date"/>
-    <w:lsdException w:uiPriority="99" w:name="Body Text First Indent"/>
-    <w:lsdException w:uiPriority="99" w:name="Body Text First Indent 2"/>
-    <w:lsdException w:uiPriority="99" w:name="Note Heading"/>
-    <w:lsdException w:uiPriority="99" w:name="Body Text 2"/>
-    <w:lsdException w:uiPriority="99" w:name="Body Text 3"/>
-    <w:lsdException w:uiPriority="99" w:name="Body Text Indent 2"/>
-    <w:lsdException w:uiPriority="99" w:name="Body Text Indent 3"/>
-    <w:lsdException w:uiPriority="99" w:name="Block Text"/>
-    <w:lsdException w:uiPriority="99" w:name="Hyperlink"/>
-    <w:lsdException w:uiPriority="99" w:name="FollowedHyperlink"/>
-    <w:lsdException w:qFormat="1" w:unhideWhenUsed="0" w:uiPriority="22" w:semiHidden="0" w:name="Strong"/>
-    <w:lsdException w:qFormat="1" w:unhideWhenUsed="0" w:uiPriority="20" w:semiHidden="0" w:name="Emphasis"/>
-    <w:lsdException w:uiPriority="99" w:name="Document Map"/>
-    <w:lsdException w:uiPriority="99" w:name="Plain Text"/>
-    <w:lsdException w:uiPriority="99" w:name="E-mail Signature"/>
-    <w:lsdException w:uiPriority="99" w:name="Normal (Web)"/>
-    <w:lsdException w:uiPriority="99" w:name="HTML Acronym"/>
-    <w:lsdException w:uiPriority="99" w:name="HTML Address"/>
-    <w:lsdException w:uiPriority="99" w:name="HTML Cite"/>
-    <w:lsdException w:uiPriority="99" w:name="HTML Code"/>
-    <w:lsdException w:uiPriority="99" w:name="HTML Definition"/>
-    <w:lsdException w:uiPriority="99" w:name="HTML Keyboard"/>
-    <w:lsdException w:uiPriority="99" w:name="HTML Preformatted"/>
-    <w:lsdException w:uiPriority="99" w:name="HTML Sample"/>
-    <w:lsdException w:uiPriority="99" w:name="HTML Typewriter"/>
-    <w:lsdException w:uiPriority="99" w:name="HTML Variable"/>
-    <w:lsdException w:qFormat="1" w:uiPriority="99" w:name="Normal Table"/>
-    <w:lsdException w:uiPriority="99" w:name="annotation subject"/>
-    <w:lsdException w:uiPriority="99" w:name="Table Simple 1"/>
-    <w:lsdException w:uiPriority="99" w:name="Table Simple 2"/>
-    <w:lsdException w:uiPriority="99" w:name="Table Simple 3"/>
-    <w:lsdException w:uiPriority="99" w:name="Table Classic 1"/>
-    <w:lsdException w:uiPriority="99" w:name="Table Classic 2"/>
-    <w:lsdException w:uiPriority="99" w:name="Table Classic 3"/>
-    <w:lsdException w:uiPriority="99" w:name="Table Classic 4"/>
-    <w:lsdException w:uiPriority="99" w:name="Table Colorful 1"/>
-    <w:lsdException w:uiPriority="99" w:name="Table Colorful 2"/>
-    <w:lsdException w:uiPriority="99" w:name="Table Colorful 3"/>
-    <w:lsdException w:uiPriority="99" w:name="Table Columns 1"/>
-    <w:lsdException w:uiPriority="99" w:name="Table Columns 2"/>
-    <w:lsdException w:uiPriority="99" w:name="Table Columns 3"/>
-    <w:lsdException w:uiPriority="99" w:name="Table Columns 4"/>
-    <w:lsdException w:uiPriority="99" w:name="Table Columns 5"/>
-    <w:lsdException w:uiPriority="99" w:name="Table Grid 1"/>
-    <w:lsdException w:uiPriority="99" w:name="Table Grid 2"/>
-    <w:lsdException w:uiPriority="99" w:name="Table Grid 3"/>
-    <w:lsdException w:uiPriority="99" w:name="Table Grid 4"/>
-    <w:lsdException w:uiPriority="99" w:name="Table Grid 5"/>
-    <w:lsdException w:uiPriority="99" w:name="Table Grid 6"/>
-    <w:lsdException w:uiPriority="99" w:name="Table Grid 7"/>
-    <w:lsdException w:uiPriority="99" w:name="Table Grid 8"/>
-    <w:lsdException w:uiPriority="99" w:name="Table List 1"/>
-    <w:lsdException w:uiPriority="99" w:name="Table List 2"/>
-    <w:lsdException w:uiPriority="99" w:name="Table List 3"/>
-    <w:lsdException w:uiPriority="99" w:name="Table List 4"/>
-    <w:lsdException w:uiPriority="99" w:name="Table List 5"/>
-    <w:lsdException w:uiPriority="99" w:name="Table List 6"/>
-    <w:lsdException w:uiPriority="99" w:name="Table List 7"/>
-    <w:lsdException w:uiPriority="99" w:name="Table List 8"/>
-    <w:lsdException w:uiPriority="99" w:name="Table 3D effects 1"/>
-    <w:lsdException w:uiPriority="99" w:name="Table 3D effects 2"/>
-    <w:lsdException w:uiPriority="99" w:name="Table 3D effects 3"/>
-    <w:lsdException w:uiPriority="99" w:name="Table Contemporary"/>
-    <w:lsdException w:uiPriority="99" w:name="Table Elegant"/>
-    <w:lsdException w:uiPriority="99" w:name="Table Professional"/>
-    <w:lsdException w:uiPriority="99" w:name="Table Subtle 1"/>
-    <w:lsdException w:uiPriority="99" w:name="Table Subtle 2"/>
-    <w:lsdException w:uiPriority="99" w:name="Table Web 1"/>
-    <w:lsdException w:uiPriority="99" w:name="Table Web 2"/>
-    <w:lsdException w:uiPriority="99" w:name="Table Web 3"/>
-    <w:lsdException w:uiPriority="99" w:name="Balloon Text"/>
-    <w:lsdException w:unhideWhenUsed="0" w:uiPriority="39" w:semiHidden="0" w:name="Table Grid"/>
-    <w:lsdException w:uiPriority="99" w:name="Table Theme"/>
-    <w:lsdException w:unhideWhenUsed="0" w:uiPriority="60" w:semiHidden="0" w:name="Light Shading"/>
-    <w:lsdException w:unhideWhenUsed="0" w:uiPriority="61" w:semiHidden="0" w:name="Light List"/>
-    <w:lsdException w:unhideWhenUsed="0" w:uiPriority="62" w:semiHidden="0" w:name="Light Grid"/>
-    <w:lsdException w:unhideWhenUsed="0" w:uiPriority="63" w:semiHidden="0" w:name="Medium Shading 1"/>
-    <w:lsdException w:unhideWhenUsed="0" w:uiPriority="64" w:semiHidden="0" w:name="Medium Shading 2"/>
-    <w:lsdException w:unhideWhenUsed="0" w:uiPriority="65" w:semiHidden="0" w:name="Medium List 1"/>
-    <w:lsdException w:unhideWhenUsed="0" w:uiPriority="66" w:semiHidden="0" w:name="Medium List 2"/>
-    <w:lsdException w:unhideWhenUsed="0" w:uiPriority="67" w:semiHidden="0" w:name="Medium Grid 1"/>
-    <w:lsdException w:unhideWhenUsed="0" w:uiPriority="68" w:semiHidden="0" w:name="Medium Grid 2"/>
-    <w:lsdException w:unhideWhenUsed="0" w:uiPriority="69" w:semiHidden="0" w:name="Medium Grid 3"/>
-    <w:lsdException w:unhideWhenUsed="0" w:uiPriority="70" w:semiHidden="0" w:name="Dark List"/>
-    <w:lsdException w:unhideWhenUsed="0" w:uiPriority="71" w:semiHidden="0" w:name="Colorful Shading"/>
-    <w:lsdException w:unhideWhenUsed="0" w:uiPriority="72" w:semiHidden="0" w:name="Colorful List"/>
-    <w:lsdException w:unhideWhenUsed="0" w:uiPriority="73" w:semiHidden="0" w:name="Colorful Grid"/>
-    <w:lsdException w:unhideWhenUsed="0" w:uiPriority="60" w:semiHidden="0" w:name="Light Shading Accent 1"/>
-    <w:lsdException w:unhideWhenUsed="0" w:uiPriority="61" w:semiHidden="0" w:name="Light List Accent 1"/>
-    <w:lsdException w:unhideWhenUsed="0" w:uiPriority="62" w:semiHidden="0" w:name="Light Grid Accent 1"/>
-    <w:lsdException w:unhideWhenUsed="0" w:uiPriority="63" w:semiHidden="0" w:name="Medium Shading 1 Accent 1"/>
-    <w:lsdException w:unhideWhenUsed="0" w:uiPriority="64" w:semiHidden="0" w:name="Medium Shading 2 Accent 1"/>
-    <w:lsdException w:unhideWhenUsed="0" w:uiPriority="65" w:semiHidden="0" w:name="Medium List 1 Accent 1"/>
-    <w:lsdException w:unhideWhenUsed="0" w:uiPriority="66" w:semiHidden="0" w:name="Medium List 2 Accent 1"/>
-    <w:lsdException w:unhideWhenUsed="0" w:uiPriority="67" w:semiHidden="0" w:name="Medium Grid 1 Accent 1"/>
-    <w:lsdException w:unhideWhenUsed="0" w:uiPriority="68" w:semiHidden="0" w:name="Medium Grid 2 Accent 1"/>
-    <w:lsdException w:unhideWhenUsed="0" w:uiPriority="69" w:semiHidden="0" w:name="Medium Grid 3 Accent 1"/>
-    <w:lsdException w:unhideWhenUsed="0" w:uiPriority="70" w:semiHidden="0" w:name="Dark List Accent 1"/>
-    <w:lsdException w:unhideWhenUsed="0" w:uiPriority="71" w:semiHidden="0" w:name="Colorful Shading Accent 1"/>
-    <w:lsdException w:unhideWhenUsed="0" w:uiPriority="72" w:semiHidden="0" w:name="Colorful List Accent 1"/>
-    <w:lsdException w:unhideWhenUsed="0" w:uiPriority="73" w:semiHidden="0" w:name="Colorful Grid Accent 1"/>
-    <w:lsdException w:unhideWhenUsed="0" w:uiPriority="60" w:semiHidden="0" w:name="Light Shading Accent 2"/>
-    <w:lsdException w:unhideWhenUsed="0" w:uiPriority="61" w:semiHidden="0" w:name="Light List Accent 2"/>
-    <w:lsdException w:unhideWhenUsed="0" w:uiPriority="62" w:semiHidden="0" w:name="Light Grid Accent 2"/>
-    <w:lsdException w:unhideWhenUsed="0" w:uiPriority="63" w:semiHidden="0" w:name="Medium Shading 1 Accent 2"/>
-    <w:lsdException w:unhideWhenUsed="0" w:uiPriority="64" w:semiHidden="0" w:name="Medium Shading 2 Accent 2"/>
-    <w:lsdException w:unhideWhenUsed="0" w:uiPriority="65" w:semiHidden="0" w:name="Medium List 1 Accent 2"/>
-    <w:lsdException w:unhideWhenUsed="0" w:uiPriority="66" w:semiHidden="0" w:name="Medium List 2 Accent 2"/>
-    <w:lsdException w:unhideWhenUsed="0" w:uiPriority="67" w:semiHidden="0" w:name="Medium Grid 1 Accent 2"/>
-    <w:lsdException w:unhideWhenUsed="0" w:uiPriority="68" w:semiHidden="0" w:name="Medium Grid 2 Accent 2"/>
-    <w:lsdException w:unhideWhenUsed="0" w:uiPriority="69" w:semiHidden="0" w:name="Medium Grid 3 Accent 2"/>
-    <w:lsdException w:unhideWhenUsed="0" w:uiPriority="70" w:semiHidden="0" w:name="Dark List Accent 2"/>
-    <w:lsdException w:unhideWhenUsed="0" w:uiPriority="71" w:semiHidden="0" w:name="Colorful Shading Accent 2"/>
-    <w:lsdException w:unhideWhenUsed="0" w:uiPriority="72" w:semiHidden="0" w:name="Colorful List Accent 2"/>
-    <w:lsdException w:unhideWhenUsed="0" w:uiPriority="73" w:semiHidden="0" w:name="Colorful Grid Accent 2"/>
-    <w:lsdException w:unhideWhenUsed="0" w:uiPriority="60" w:semiHidden="0" w:name="Light Shading Accent 3"/>
-    <w:lsdException w:unhideWhenUsed="0" w:uiPriority="61" w:semiHidden="0" w:name="Light List Accent 3"/>
-    <w:lsdException w:unhideWhenUsed="0" w:uiPriority="62" w:semiHidden="0" w:name="Light Grid Accent 3"/>
-    <w:lsdException w:unhideWhenUsed="0" w:uiPriority="63" w:semiHidden="0" w:name="Medium Shading 1 Accent 3"/>
-    <w:lsdException w:unhideWhenUsed="0" w:uiPriority="64" w:semiHidden="0" w:name="Medium Shading 2 Accent 3"/>
-    <w:lsdException w:unhideWhenUsed="0" w:uiPriority="65" w:semiHidden="0" w:name="Medium List 1 Accent 3"/>
-    <w:lsdException w:unhideWhenUsed="0" w:uiPriority="66" w:semiHidden="0" w:name="Medium List 2 Accent 3"/>
-    <w:lsdException w:unhideWhenUsed="0" w:uiPriority="67" w:semiHidden="0" w:name="Medium Grid 1 Accent 3"/>
-    <w:lsdException w:unhideWhenUsed="0" w:uiPriority="68" w:semiHidden="0" w:name="Medium Grid 2 Accent 3"/>
-    <w:lsdException w:unhideWhenUsed="0" w:uiPriority="69" w:semiHidden="0" w:name="Medium Grid 3 Accent 3"/>
-    <w:lsdException w:unhideWhenUsed="0" w:uiPriority="70" w:semiHidden="0" w:name="Dark List Accent 3"/>
-    <w:lsdException w:unhideWhenUsed="0" w:uiPriority="71" w:semiHidden="0" w:name="Colorful Shading Accent 3"/>
-    <w:lsdException w:unhideWhenUsed="0" w:uiPriority="72" w:semiHidden="0" w:name="Colorful List Accent 3"/>
-    <w:lsdException w:unhideWhenUsed="0" w:uiPriority="73" w:semiHidden="0" w:name="Colorful Grid Accent 3"/>
-    <w:lsdException w:unhideWhenUsed="0" w:uiPriority="60" w:semiHidden="0" w:name="Light Shading Accent 4"/>
-    <w:lsdException w:unhideWhenUsed="0" w:uiPriority="61" w:semiHidden="0" w:name="Light List Accent 4"/>
-    <w:lsdException w:unhideWhenUsed="0" w:uiPriority="62" w:semiHidden="0" w:name="Light Grid Accent 4"/>
-    <w:lsdException w:unhideWhenUsed="0" w:uiPriority="63" w:semiHidden="0" w:name="Medium Shading 1 Accent 4"/>
-    <w:lsdException w:unhideWhenUsed="0" w:uiPriority="64" w:semiHidden="0" w:name="Medium Shading 2 Accent 4"/>
-    <w:lsdException w:unhideWhenUsed="0" w:uiPriority="65" w:semiHidden="0" w:name="Medium List 1 Accent 4"/>
-    <w:lsdException w:unhideWhenUsed="0" w:uiPriority="66" w:semiHidden="0" w:name="Medium List 2 Accent 4"/>
-    <w:lsdException w:unhideWhenUsed="0" w:uiPriority="67" w:semiHidden="0" w:name="Medium Grid 1 Accent 4"/>
-    <w:lsdException w:unhideWhenUsed="0" w:uiPriority="68" w:semiHidden="0" w:name="Medium Grid 2 Accent 4"/>
-    <w:lsdException w:unhideWhenUsed="0" w:uiPriority="69" w:semiHidden="0" w:name="Medium Grid 3 Accent 4"/>
-    <w:lsdException w:unhideWhenUsed="0" w:uiPriority="70" w:semiHidden="0" w:name="Dark List Accent 4"/>
-    <w:lsdException w:unhideWhenUsed="0" w:uiPriority="71" w:semiHidden="0" w:name="Colorful Shading Accent 4"/>
-    <w:lsdException w:unhideWhenUsed="0" w:uiPriority="72" w:semiHidden="0" w:name="Colorful List Accent 4"/>
-    <w:lsdException w:unhideWhenUsed="0" w:uiPriority="73" w:semiHidden="0" w:name="Colorful Grid Accent 4"/>
-    <w:lsdException w:unhideWhenUsed="0" w:uiPriority="60" w:semiHidden="0" w:name="Light Shading Accent 5"/>
-    <w:lsdException w:unhideWhenUsed="0" w:uiPriority="61" w:semiHidden="0" w:name="Light List Accent 5"/>
-    <w:lsdException w:unhideWhenUsed="0" w:uiPriority="62" w:semiHidden="0" w:name="Light Grid Accent 5"/>
-    <w:lsdException w:unhideWhenUsed="0" w:uiPriority="63" w:semiHidden="0" w:name="Medium Shading 1 Accent 5"/>
-    <w:lsdException w:unhideWhenUsed="0" w:uiPriority="64" w:semiHidden="0" w:name="Medium Shading 2 Accent 5"/>
-    <w:lsdException w:unhideWhenUsed="0" w:uiPriority="65" w:semiHidden="0" w:name="Medium List 1 Accent 5"/>
-    <w:lsdException w:unhideWhenUsed="0" w:uiPriority="66" w:semiHidden="0" w:name="Medium List 2 Accent 5"/>
-    <w:lsdException w:unhideWhenUsed="0" w:uiPriority="67" w:semiHidden="0" w:name="Medium Grid 1 Accent 5"/>
-    <w:lsdException w:unhideWhenUsed="0" w:uiPriority="68" w:semiHidden="0" w:name="Medium Grid 2 Accent 5"/>
-    <w:lsdException w:unhideWhenUsed="0" w:uiPriority="69" w:semiHidden="0" w:name="Medium Grid 3 Accent 5"/>
-    <w:lsdException w:unhideWhenUsed="0" w:uiPriority="70" w:semiHidden="0" w:name="Dark List Accent 5"/>
-    <w:lsdException w:unhideWhenUsed="0" w:uiPriority="71" w:semiHidden="0" w:name="Colorful Shading Accent 5"/>
-    <w:lsdException w:unhideWhenUsed="0" w:uiPriority="72" w:semiHidden="0" w:name="Colorful List Accent 5"/>
-    <w:lsdException w:unhideWhenUsed="0" w:uiPriority="73" w:semiHidden="0" w:name="Colorful Grid Accent 5"/>
-    <w:lsdException w:unhideWhenUsed="0" w:uiPriority="60" w:semiHidden="0" w:name="Light Shading Accent 6"/>
-    <w:lsdException w:unhideWhenUsed="0" w:uiPriority="61" w:semiHidden="0" w:name="Light List Accent 6"/>
-    <w:lsdException w:unhideWhenUsed="0" w:uiPriority="62" w:semiHidden="0" w:name="Light Grid Accent 6"/>
-    <w:lsdException w:unhideWhenUsed="0" w:uiPriority="63" w:semiHidden="0" w:name="Medium Shading 1 Accent 6"/>
-    <w:lsdException w:unhideWhenUsed="0" w:uiPriority="64" w:semiHidden="0" w:name="Medium Shading 2 Accent 6"/>
-    <w:lsdException w:unhideWhenUsed="0" w:uiPriority="65" w:semiHidden="0" w:name="Medium List 1 Accent 6"/>
-    <w:lsdException w:unhideWhenUsed="0" w:uiPriority="66" w:semiHidden="0" w:name="Medium List 2 Accent 6"/>
-    <w:lsdException w:unhideWhenUsed="0" w:uiPriority="67" w:semiHidden="0" w:name="Medium Grid 1 Accent 6"/>
-    <w:lsdException w:unhideWhenUsed="0" w:uiPriority="68" w:semiHidden="0" w:name="Medium Grid 2 Accent 6"/>
-    <w:lsdException w:unhideWhenUsed="0" w:uiPriority="69" w:semiHidden="0" w:name="Medium Grid 3 Accent 6"/>
-    <w:lsdException w:unhideWhenUsed="0" w:uiPriority="70" w:semiHidden="0" w:name="Dark List Accent 6"/>
-    <w:lsdException w:unhideWhenUsed="0" w:uiPriority="71" w:semiHidden="0" w:name="Colorful Shading Accent 6"/>
-    <w:lsdException w:unhideWhenUsed="0" w:uiPriority="72" w:semiHidden="0" w:name="Colorful List Accent 6"/>
-    <w:lsdException w:unhideWhenUsed="0" w:uiPriority="73" w:semiHidden="0" w:name="Colorful Grid Accent 6"/>
+  <w:latentStyles w:defLockedState="0" w:defUIPriority="99" w:defSemiHidden="0" w:defUnhideWhenUsed="0" w:defQFormat="0" w:count="376">
+    <w:lsdException w:name="Normal" w:uiPriority="0" w:qFormat="1"/>
+    <w:lsdException w:name="heading 1" w:uiPriority="9" w:qFormat="1"/>
+    <w:lsdException w:name="heading 2" w:uiPriority="9" w:unhideWhenUsed="1" w:qFormat="1"/>
+    <w:lsdException w:name="heading 3" w:uiPriority="9" w:unhideWhenUsed="1" w:qFormat="1"/>
+    <w:lsdException w:name="heading 4" w:semiHidden="1" w:uiPriority="9" w:unhideWhenUsed="1" w:qFormat="1"/>
+    <w:lsdException w:name="heading 5" w:semiHidden="1" w:uiPriority="9" w:unhideWhenUsed="1" w:qFormat="1"/>
+    <w:lsdException w:name="heading 6" w:semiHidden="1" w:uiPriority="9" w:unhideWhenUsed="1" w:qFormat="1"/>
+    <w:lsdException w:name="heading 7" w:semiHidden="1" w:uiPriority="9" w:unhideWhenUsed="1" w:qFormat="1"/>
+    <w:lsdException w:name="heading 8" w:semiHidden="1" w:uiPriority="9" w:unhideWhenUsed="1" w:qFormat="1"/>
+    <w:lsdException w:name="heading 9" w:semiHidden="1" w:uiPriority="9" w:unhideWhenUsed="1" w:qFormat="1"/>
+    <w:lsdException w:name="index 1" w:semiHidden="1" w:unhideWhenUsed="1"/>
+    <w:lsdException w:name="index 2" w:semiHidden="1" w:unhideWhenUsed="1"/>
+    <w:lsdException w:name="index 3" w:semiHidden="1" w:unhideWhenUsed="1"/>
+    <w:lsdException w:name="index 4" w:semiHidden="1" w:unhideWhenUsed="1"/>
+    <w:lsdException w:name="index 5" w:semiHidden="1" w:unhideWhenUsed="1"/>
+    <w:lsdException w:name="index 6" w:semiHidden="1" w:unhideWhenUsed="1"/>
+    <w:lsdException w:name="index 7" w:semiHidden="1" w:unhideWhenUsed="1"/>
+    <w:lsdException w:name="index 8" w:semiHidden="1" w:unhideWhenUsed="1"/>
+    <w:lsdException w:name="index 9" w:semiHidden="1" w:unhideWhenUsed="1"/>
+    <w:lsdException w:name="toc 1" w:semiHidden="1" w:uiPriority="39" w:unhideWhenUsed="1"/>
+    <w:lsdException w:name="toc 2" w:semiHidden="1" w:uiPriority="39" w:unhideWhenUsed="1"/>
+    <w:lsdException w:name="toc 3" w:semiHidden="1" w:uiPriority="39" w:unhideWhenUsed="1"/>
+    <w:lsdException w:name="toc 4" w:semiHidden="1" w:uiPriority="39" w:unhideWhenUsed="1"/>
+    <w:lsdException w:name="toc 5" w:semiHidden="1" w:uiPriority="39" w:unhideWhenUsed="1"/>
+    <w:lsdException w:name="toc 6" w:semiHidden="1" w:uiPriority="39" w:unhideWhenUsed="1"/>
+    <w:lsdException w:name="toc 7" w:semiHidden="1" w:uiPriority="39" w:unhideWhenUsed="1"/>
+    <w:lsdException w:name="toc 8" w:semiHidden="1" w:uiPriority="39" w:unhideWhenUsed="1"/>
+    <w:lsdException w:name="toc 9" w:semiHidden="1" w:uiPriority="39" w:unhideWhenUsed="1"/>
+    <w:lsdException w:name="Normal Indent" w:semiHidden="1" w:unhideWhenUsed="1"/>
+    <w:lsdException w:name="footnote text" w:semiHidden="1" w:unhideWhenUsed="1"/>
+    <w:lsdException w:name="annotation text" w:semiHidden="1" w:unhideWhenUsed="1"/>
+    <w:lsdException w:name="header" w:unhideWhenUsed="1" w:qFormat="1"/>
+    <w:lsdException w:name="footer" w:unhideWhenUsed="1" w:qFormat="1"/>
+    <w:lsdException w:name="index heading" w:semiHidden="1" w:unhideWhenUsed="1"/>
+    <w:lsdException w:name="caption" w:semiHidden="1" w:uiPriority="35" w:unhideWhenUsed="1" w:qFormat="1"/>
+    <w:lsdException w:name="table of figures" w:semiHidden="1" w:unhideWhenUsed="1"/>
+    <w:lsdException w:name="envelope address" w:semiHidden="1" w:unhideWhenUsed="1"/>
+    <w:lsdException w:name="envelope return" w:semiHidden="1" w:unhideWhenUsed="1"/>
+    <w:lsdException w:name="footnote reference" w:semiHidden="1" w:unhideWhenUsed="1"/>
+    <w:lsdException w:name="annotation reference" w:semiHidden="1" w:unhideWhenUsed="1"/>
+    <w:lsdException w:name="line number" w:semiHidden="1" w:unhideWhenUsed="1"/>
+    <w:lsdException w:name="page number" w:semiHidden="1" w:unhideWhenUsed="1"/>
+    <w:lsdException w:name="endnote reference" w:semiHidden="1" w:unhideWhenUsed="1"/>
+    <w:lsdException w:name="endnote text" w:semiHidden="1" w:unhideWhenUsed="1"/>
+    <w:lsdException w:name="table of authorities" w:semiHidden="1" w:unhideWhenUsed="1"/>
+    <w:lsdException w:name="macro" w:semiHidden="1" w:unhideWhenUsed="1"/>
+    <w:lsdException w:name="toa heading" w:semiHidden="1" w:unhideWhenUsed="1"/>
+    <w:lsdException w:name="List" w:semiHidden="1" w:unhideWhenUsed="1"/>
+    <w:lsdException w:name="List Bullet" w:semiHidden="1" w:unhideWhenUsed="1"/>
+    <w:lsdException w:name="List Number" w:semiHidden="1" w:unhideWhenUsed="1"/>
+    <w:lsdException w:name="List 2" w:semiHidden="1" w:unhideWhenUsed="1"/>
+    <w:lsdException w:name="List 3" w:semiHidden="1" w:unhideWhenUsed="1"/>
+    <w:lsdException w:name="List 4" w:semiHidden="1" w:unhideWhenUsed="1"/>
+    <w:lsdException w:name="List 5" w:semiHidden="1" w:unhideWhenUsed="1"/>
+    <w:lsdException w:name="List Bullet 2" w:semiHidden="1" w:unhideWhenUsed="1"/>
+    <w:lsdException w:name="List Bullet 3" w:semiHidden="1" w:unhideWhenUsed="1"/>
+    <w:lsdException w:name="List Bullet 4" w:semiHidden="1" w:unhideWhenUsed="1"/>
+    <w:lsdException w:name="List Bullet 5" w:semiHidden="1" w:unhideWhenUsed="1"/>
+    <w:lsdException w:name="List Number 2" w:semiHidden="1" w:unhideWhenUsed="1"/>
+    <w:lsdException w:name="List Number 3" w:semiHidden="1" w:unhideWhenUsed="1"/>
+    <w:lsdException w:name="List Number 4" w:semiHidden="1" w:unhideWhenUsed="1"/>
+    <w:lsdException w:name="List Number 5" w:semiHidden="1" w:unhideWhenUsed="1"/>
+    <w:lsdException w:name="Title" w:uiPriority="10" w:qFormat="1"/>
+    <w:lsdException w:name="Closing" w:semiHidden="1" w:unhideWhenUsed="1"/>
+    <w:lsdException w:name="Signature" w:semiHidden="1" w:unhideWhenUsed="1"/>
+    <w:lsdException w:name="Default Paragraph Font" w:semiHidden="1" w:uiPriority="1" w:unhideWhenUsed="1" w:qFormat="1"/>
+    <w:lsdException w:name="Body Text" w:semiHidden="1" w:unhideWhenUsed="1"/>
+    <w:lsdException w:name="Body Text Indent" w:semiHidden="1" w:unhideWhenUsed="1"/>
+    <w:lsdException w:name="List Continue" w:semiHidden="1" w:unhideWhenUsed="1"/>
+    <w:lsdException w:name="List Continue 2" w:semiHidden="1" w:unhideWhenUsed="1"/>
+    <w:lsdException w:name="List Continue 3" w:semiHidden="1" w:unhideWhenUsed="1"/>
+    <w:lsdException w:name="List Continue 4" w:semiHidden="1" w:unhideWhenUsed="1"/>
+    <w:lsdException w:name="List Continue 5" w:semiHidden="1" w:unhideWhenUsed="1"/>
+    <w:lsdException w:name="Message Header" w:semiHidden="1" w:unhideWhenUsed="1"/>
+    <w:lsdException w:name="Subtitle" w:uiPriority="11" w:qFormat="1"/>
+    <w:lsdException w:name="Salutation" w:semiHidden="1" w:unhideWhenUsed="1"/>
+    <w:lsdException w:name="Date" w:semiHidden="1" w:unhideWhenUsed="1"/>
+    <w:lsdException w:name="Body Text First Indent" w:semiHidden="1" w:unhideWhenUsed="1"/>
+    <w:lsdException w:name="Body Text First Indent 2" w:semiHidden="1" w:unhideWhenUsed="1"/>
+    <w:lsdException w:name="Note Heading" w:semiHidden="1" w:unhideWhenUsed="1"/>
+    <w:lsdException w:name="Body Text 2" w:semiHidden="1" w:unhideWhenUsed="1"/>
+    <w:lsdException w:name="Body Text 3" w:semiHidden="1" w:unhideWhenUsed="1"/>
+    <w:lsdException w:name="Body Text Indent 2" w:semiHidden="1" w:unhideWhenUsed="1"/>
+    <w:lsdException w:name="Body Text Indent 3" w:semiHidden="1" w:unhideWhenUsed="1"/>
+    <w:lsdException w:name="Block Text" w:semiHidden="1" w:unhideWhenUsed="1"/>
+    <w:lsdException w:name="Hyperlink" w:semiHidden="1" w:unhideWhenUsed="1"/>
+    <w:lsdException w:name="FollowedHyperlink" w:semiHidden="1" w:unhideWhenUsed="1"/>
+    <w:lsdException w:name="Strong" w:uiPriority="22" w:qFormat="1"/>
+    <w:lsdException w:name="Emphasis" w:uiPriority="20" w:qFormat="1"/>
+    <w:lsdException w:name="Document Map" w:semiHidden="1" w:unhideWhenUsed="1"/>
+    <w:lsdException w:name="Plain Text" w:semiHidden="1" w:unhideWhenUsed="1"/>
+    <w:lsdException w:name="E-mail Signature" w:semiHidden="1" w:unhideWhenUsed="1"/>
+    <w:lsdException w:name="HTML Top of Form" w:semiHidden="1" w:unhideWhenUsed="1"/>
+    <w:lsdException w:name="HTML Bottom of Form" w:semiHidden="1" w:unhideWhenUsed="1"/>
+    <w:lsdException w:name="Normal (Web)" w:semiHidden="1" w:unhideWhenUsed="1"/>
+    <w:lsdException w:name="HTML Acronym" w:semiHidden="1" w:unhideWhenUsed="1"/>
+    <w:lsdException w:name="HTML Address" w:semiHidden="1" w:unhideWhenUsed="1"/>
+    <w:lsdException w:name="HTML Cite" w:semiHidden="1" w:unhideWhenUsed="1"/>
+    <w:lsdException w:name="HTML Code" w:semiHidden="1" w:unhideWhenUsed="1"/>
+    <w:lsdException w:name="HTML Definition" w:semiHidden="1" w:unhideWhenUsed="1"/>
+    <w:lsdException w:name="HTML Keyboard" w:semiHidden="1" w:unhideWhenUsed="1"/>
+    <w:lsdException w:name="HTML Preformatted" w:semiHidden="1" w:unhideWhenUsed="1"/>
+    <w:lsdException w:name="HTML Sample" w:semiHidden="1" w:unhideWhenUsed="1"/>
+    <w:lsdException w:name="HTML Typewriter" w:semiHidden="1" w:unhideWhenUsed="1"/>
+    <w:lsdException w:name="HTML Variable" w:semiHidden="1" w:unhideWhenUsed="1"/>
+    <w:lsdException w:name="Normal Table" w:semiHidden="1" w:unhideWhenUsed="1" w:qFormat="1"/>
+    <w:lsdException w:name="annotation subject" w:semiHidden="1" w:unhideWhenUsed="1"/>
+    <w:lsdException w:name="No List" w:semiHidden="1" w:unhideWhenUsed="1"/>
+    <w:lsdException w:name="Outline List 1" w:semiHidden="1" w:unhideWhenUsed="1"/>
+    <w:lsdException w:name="Outline List 2" w:semiHidden="1" w:unhideWhenUsed="1"/>
+    <w:lsdException w:name="Outline List 3" w:semiHidden="1" w:unhideWhenUsed="1"/>
+    <w:lsdException w:name="Table Simple 1" w:semiHidden="1" w:unhideWhenUsed="1"/>
+    <w:lsdException w:name="Table Simple 2" w:semiHidden="1" w:unhideWhenUsed="1"/>
+    <w:lsdException w:name="Table Simple 3" w:semiHidden="1" w:unhideWhenUsed="1"/>
+    <w:lsdException w:name="Table Classic 1" w:semiHidden="1" w:unhideWhenUsed="1"/>
+    <w:lsdException w:name="Table Classic 2" w:semiHidden="1" w:unhideWhenUsed="1"/>
+    <w:lsdException w:name="Table Classic 3" w:semiHidden="1" w:unhideWhenUsed="1"/>
+    <w:lsdException w:name="Table Classic 4" w:semiHidden="1" w:unhideWhenUsed="1"/>
+    <w:lsdException w:name="Table Colorful 1" w:semiHidden="1" w:unhideWhenUsed="1"/>
+    <w:lsdException w:name="Table Colorful 2" w:semiHidden="1" w:unhideWhenUsed="1"/>
+    <w:lsdException w:name="Table Colorful 3" w:semiHidden="1" w:unhideWhenUsed="1"/>
+    <w:lsdException w:name="Table Columns 1" w:semiHidden="1" w:unhideWhenUsed="1"/>
+    <w:lsdException w:name="Table Columns 2" w:semiHidden="1" w:unhideWhenUsed="1"/>
+    <w:lsdException w:name="Table Columns 3" w:semiHidden="1" w:unhideWhenUsed="1"/>
+    <w:lsdException w:name="Table Columns 4" w:semiHidden="1" w:unhideWhenUsed="1"/>
+    <w:lsdException w:name="Table Columns 5" w:semiHidden="1" w:unhideWhenUsed="1"/>
+    <w:lsdException w:name="Table Grid 1" w:semiHidden="1" w:unhideWhenUsed="1"/>
+    <w:lsdException w:name="Table Grid 2" w:semiHidden="1" w:unhideWhenUsed="1"/>
+    <w:lsdException w:name="Table Grid 3" w:semiHidden="1" w:unhideWhenUsed="1"/>
+    <w:lsdException w:name="Table Grid 4" w:semiHidden="1" w:unhideWhenUsed="1"/>
+    <w:lsdException w:name="Table Grid 5" w:semiHidden="1" w:unhideWhenUsed="1"/>
+    <w:lsdException w:name="Table Grid 6" w:semiHidden="1" w:unhideWhenUsed="1"/>
+    <w:lsdException w:name="Table Grid 7" w:semiHidden="1" w:unhideWhenUsed="1"/>
+    <w:lsdException w:name="Table Grid 8" w:semiHidden="1" w:unhideWhenUsed="1"/>
+    <w:lsdException w:name="Table List 1" w:semiHidden="1" w:unhideWhenUsed="1"/>
+    <w:lsdException w:name="Table List 2" w:semiHidden="1" w:unhideWhenUsed="1"/>
+    <w:lsdException w:name="Table List 3" w:semiHidden="1" w:unhideWhenUsed="1"/>
+    <w:lsdException w:name="Table List 4" w:semiHidden="1" w:unhideWhenUsed="1"/>
+    <w:lsdException w:name="Table List 5" w:semiHidden="1" w:unhideWhenUsed="1"/>
+    <w:lsdException w:name="Table List 6" w:semiHidden="1" w:unhideWhenUsed="1"/>
+    <w:lsdException w:name="Table List 7" w:semiHidden="1" w:unhideWhenUsed="1"/>
+    <w:lsdException w:name="Table List 8" w:semiHidden="1" w:unhideWhenUsed="1"/>
+    <w:lsdException w:name="Table 3D effects 1" w:semiHidden="1" w:unhideWhenUsed="1"/>
+    <w:lsdException w:name="Table 3D effects 2" w:semiHidden="1" w:unhideWhenUsed="1"/>
+    <w:lsdException w:name="Table 3D effects 3" w:semiHidden="1" w:unhideWhenUsed="1"/>
+    <w:lsdException w:name="Table Contemporary" w:semiHidden="1" w:unhideWhenUsed="1"/>
+    <w:lsdException w:name="Table Elegant" w:semiHidden="1" w:unhideWhenUsed="1"/>
+    <w:lsdException w:name="Table Professional" w:semiHidden="1" w:unhideWhenUsed="1"/>
+    <w:lsdException w:name="Table Subtle 1" w:semiHidden="1" w:unhideWhenUsed="1"/>
+    <w:lsdException w:name="Table Subtle 2" w:semiHidden="1" w:unhideWhenUsed="1"/>
+    <w:lsdException w:name="Table Web 1" w:semiHidden="1" w:unhideWhenUsed="1"/>
+    <w:lsdException w:name="Table Web 2" w:semiHidden="1" w:unhideWhenUsed="1"/>
+    <w:lsdException w:name="Table Web 3" w:semiHidden="1" w:unhideWhenUsed="1"/>
+    <w:lsdException w:name="Balloon Text" w:semiHidden="1" w:unhideWhenUsed="1"/>
+    <w:lsdException w:name="Table Grid" w:uiPriority="39"/>
+    <w:lsdException w:name="Table Theme" w:semiHidden="1" w:unhideWhenUsed="1"/>
+    <w:lsdException w:name="Placeholder Text" w:semiHidden="1"/>
+    <w:lsdException w:name="Light Shading" w:uiPriority="60"/>
+    <w:lsdException w:name="Light List" w:uiPriority="61"/>
+    <w:lsdException w:name="Light Grid" w:uiPriority="62"/>
+    <w:lsdException w:name="Medium Shading 1" w:uiPriority="63"/>
+    <w:lsdException w:name="Medium Shading 2" w:uiPriority="64"/>
+    <w:lsdException w:name="Medium List 1" w:uiPriority="65"/>
+    <w:lsdException w:name="Medium List 2" w:uiPriority="66"/>
+    <w:lsdException w:name="Medium Grid 1" w:uiPriority="67"/>
+    <w:lsdException w:name="Medium Grid 2" w:uiPriority="68"/>
+    <w:lsdException w:name="Medium Grid 3" w:uiPriority="69"/>
+    <w:lsdException w:name="Dark List" w:uiPriority="70"/>
+    <w:lsdException w:name="Colorful Shading" w:uiPriority="71"/>
+    <w:lsdException w:name="Colorful List" w:uiPriority="72"/>
+    <w:lsdException w:name="Colorful Grid" w:uiPriority="73"/>
+    <w:lsdException w:name="Light Shading Accent 1" w:uiPriority="60"/>
+    <w:lsdException w:name="Light List Accent 1" w:uiPriority="61"/>
+    <w:lsdException w:name="Light Grid Accent 1" w:uiPriority="62"/>
+    <w:lsdException w:name="Medium Shading 1 Accent 1" w:uiPriority="63"/>
+    <w:lsdException w:name="Medium Shading 2 Accent 1" w:uiPriority="64"/>
+    <w:lsdException w:name="Medium List 1 Accent 1" w:uiPriority="65"/>
+    <w:lsdException w:name="Revision" w:semiHidden="1"/>
+    <w:lsdException w:name="Medium List 2 Accent 1" w:uiPriority="66"/>
+    <w:lsdException w:name="Medium Grid 1 Accent 1" w:uiPriority="67"/>
+    <w:lsdException w:name="Medium Grid 2 Accent 1" w:uiPriority="68"/>
+    <w:lsdException w:name="Medium Grid 3 Accent 1" w:uiPriority="69"/>
+    <w:lsdException w:name="Dark List Accent 1" w:uiPriority="70"/>
+    <w:lsdException w:name="Colorful Shading Accent 1" w:uiPriority="71"/>
+    <w:lsdException w:name="Colorful List Accent 1" w:uiPriority="72"/>
+    <w:lsdException w:name="Colorful Grid Accent 1" w:uiPriority="73"/>
+    <w:lsdException w:name="Light Shading Accent 2" w:uiPriority="60"/>
+    <w:lsdException w:name="Light List Accent 2" w:uiPriority="61"/>
+    <w:lsdException w:name="Light Grid Accent 2" w:uiPriority="62"/>
+    <w:lsdException w:name="Medium Shading 1 Accent 2" w:uiPriority="63"/>
+    <w:lsdException w:name="Medium Shading 2 Accent 2" w:uiPriority="64"/>
+    <w:lsdException w:name="Medium List 1 Accent 2" w:uiPriority="65"/>
+    <w:lsdException w:name="Medium List 2 Accent 2" w:uiPriority="66"/>
+    <w:lsdException w:name="Medium Grid 1 Accent 2" w:uiPriority="67"/>
+    <w:lsdException w:name="Medium Grid 2 Accent 2" w:uiPriority="68"/>
+    <w:lsdException w:name="Medium Grid 3 Accent 2" w:uiPriority="69"/>
+    <w:lsdException w:name="Dark List Accent 2" w:uiPriority="70"/>
+    <w:lsdException w:name="Colorful Shading Accent 2" w:uiPriority="71"/>
+    <w:lsdException w:name="Colorful List Accent 2" w:uiPriority="72"/>
+    <w:lsdException w:name="Colorful Grid Accent 2" w:uiPriority="73"/>
+    <w:lsdException w:name="Light Shading Accent 3" w:uiPriority="60"/>
+    <w:lsdException w:name="Light List Accent 3" w:uiPriority="61"/>
+    <w:lsdException w:name="Light Grid Accent 3" w:uiPriority="62"/>
+    <w:lsdException w:name="Medium Shading 1 Accent 3" w:uiPriority="63"/>
+    <w:lsdException w:name="Medium Shading 2 Accent 3" w:uiPriority="64"/>
+    <w:lsdException w:name="Medium List 1 Accent 3" w:uiPriority="65"/>
+    <w:lsdException w:name="Medium List 2 Accent 3" w:uiPriority="66"/>
+    <w:lsdException w:name="Medium Grid 1 Accent 3" w:uiPriority="67"/>
+    <w:lsdException w:name="Medium Grid 2 Accent 3" w:uiPriority="68"/>
+    <w:lsdException w:name="Medium Grid 3 Accent 3" w:uiPriority="69"/>
+    <w:lsdException w:name="Dark List Accent 3" w:uiPriority="70"/>
+    <w:lsdException w:name="Colorful Shading Accent 3" w:uiPriority="71"/>
+    <w:lsdException w:name="Colorful List Accent 3" w:uiPriority="72"/>
+    <w:lsdException w:name="Colorful Grid Accent 3" w:uiPriority="73"/>
+    <w:lsdException w:name="Light Shading Accent 4" w:uiPriority="60"/>
+    <w:lsdException w:name="Light List Accent 4" w:uiPriority="61"/>
+    <w:lsdException w:name="Light Grid Accent 4" w:uiPriority="62"/>
+    <w:lsdException w:name="Medium Shading 1 Accent 4" w:uiPriority="63"/>
+    <w:lsdException w:name="Medium Shading 2 Accent 4" w:uiPriority="64"/>
+    <w:lsdException w:name="Medium List 1 Accent 4" w:uiPriority="65"/>
+    <w:lsdException w:name="Medium List 2 Accent 4" w:uiPriority="66"/>
+    <w:lsdException w:name="Medium Grid 1 Accent 4" w:uiPriority="67"/>
+    <w:lsdException w:name="Medium Grid 2 Accent 4" w:uiPriority="68"/>
+    <w:lsdException w:name="Medium Grid 3 Accent 4" w:uiPriority="69"/>
+    <w:lsdException w:name="Dark List Accent 4" w:uiPriority="70"/>
+    <w:lsdException w:name="Colorful Shading Accent 4" w:uiPriority="71"/>
+    <w:lsdException w:name="Colorful List Accent 4" w:uiPriority="72"/>
+    <w:lsdException w:name="Colorful Grid Accent 4" w:uiPriority="73"/>
+    <w:lsdException w:name="Light Shading Accent 5" w:uiPriority="60"/>
+    <w:lsdException w:name="Light List Accent 5" w:uiPriority="61"/>
+    <w:lsdException w:name="Light Grid Accent 5" w:uiPriority="62"/>
+    <w:lsdException w:name="Medium Shading 1 Accent 5" w:uiPriority="63"/>
+    <w:lsdException w:name="Medium Shading 2 Accent 5" w:uiPriority="64"/>
+    <w:lsdException w:name="Medium List 1 Accent 5" w:uiPriority="65"/>
+    <w:lsdException w:name="Medium List 2 Accent 5" w:uiPriority="66"/>
+    <w:lsdException w:name="Medium Grid 1 Accent 5" w:uiPriority="67"/>
+    <w:lsdException w:name="Medium Grid 2 Accent 5" w:uiPriority="68"/>
+    <w:lsdException w:name="Medium Grid 3 Accent 5" w:uiPriority="69"/>
+    <w:lsdException w:name="Dark List Accent 5" w:uiPriority="70"/>
+    <w:lsdException w:name="Colorful Shading Accent 5" w:uiPriority="71"/>
+    <w:lsdException w:name="Colorful List Accent 5" w:uiPriority="72"/>
+    <w:lsdException w:name="Colorful Grid Accent 5" w:uiPriority="73"/>
+    <w:lsdException w:name="Light Shading Accent 6" w:uiPriority="60"/>
+    <w:lsdException w:name="Light List Accent 6" w:uiPriority="61"/>
+    <w:lsdException w:name="Light Grid Accent 6" w:uiPriority="62"/>
+    <w:lsdException w:name="Medium Shading 1 Accent 6" w:uiPriority="63"/>
+    <w:lsdException w:name="Medium Shading 2 Accent 6" w:uiPriority="64"/>
+    <w:lsdException w:name="Medium List 1 Accent 6" w:uiPriority="65"/>
+    <w:lsdException w:name="Medium List 2 Accent 6" w:uiPriority="66"/>
+    <w:lsdException w:name="Medium Grid 1 Accent 6" w:uiPriority="67"/>
+    <w:lsdException w:name="Medium Grid 2 Accent 6" w:uiPriority="68"/>
+    <w:lsdException w:name="Medium Grid 3 Accent 6" w:uiPriority="69"/>
+    <w:lsdException w:name="Dark List Accent 6" w:uiPriority="70"/>
+    <w:lsdException w:name="Colorful Shading Accent 6" w:uiPriority="71"/>
+    <w:lsdException w:name="Colorful List Accent 6" w:uiPriority="72"/>
+    <w:lsdException w:name="Colorful Grid Accent 6" w:uiPriority="73"/>
+    <w:lsdException w:name="Subtle Emphasis" w:uiPriority="19" w:qFormat="1"/>
+    <w:lsdException w:name="Intense Emphasis" w:uiPriority="21" w:qFormat="1"/>
+    <w:lsdException w:name="Subtle Reference" w:uiPriority="31" w:qFormat="1"/>
+    <w:lsdException w:name="Intense Reference" w:uiPriority="32" w:qFormat="1"/>
+    <w:lsdException w:name="Book Title" w:uiPriority="33" w:qFormat="1"/>
+    <w:lsdException w:name="Bibliography" w:semiHidden="1" w:uiPriority="37" w:unhideWhenUsed="1"/>
+    <w:lsdException w:name="TOC Heading" w:semiHidden="1" w:uiPriority="39" w:unhideWhenUsed="1" w:qFormat="1"/>
+    <w:lsdException w:name="Plain Table 1" w:uiPriority="41"/>
+    <w:lsdException w:name="Plain Table 2" w:uiPriority="42"/>
+    <w:lsdException w:name="Plain Table 3" w:uiPriority="43"/>
+    <w:lsdException w:name="Plain Table 4" w:uiPriority="44"/>
+    <w:lsdException w:name="Plain Table 5" w:uiPriority="45"/>
+    <w:lsdException w:name="Grid Table Light" w:uiPriority="40"/>
+    <w:lsdException w:name="Grid Table 1 Light" w:uiPriority="46"/>
+    <w:lsdException w:name="Grid Table 2" w:uiPriority="47"/>
+    <w:lsdException w:name="Grid Table 3" w:uiPriority="48"/>
+    <w:lsdException w:name="Grid Table 4" w:uiPriority="49"/>
+    <w:lsdException w:name="Grid Table 5 Dark" w:uiPriority="50"/>
+    <w:lsdException w:name="Grid Table 6 Colorful" w:uiPriority="51"/>
+    <w:lsdException w:name="Grid Table 7 Colorful" w:uiPriority="52"/>
+    <w:lsdException w:name="Grid Table 1 Light Accent 1" w:uiPriority="46"/>
+    <w:lsdException w:name="Grid Table 2 Accent 1" w:uiPriority="47"/>
+    <w:lsdException w:name="Grid Table 3 Accent 1" w:uiPriority="48"/>
+    <w:lsdException w:name="Grid Table 4 Accent 1" w:uiPriority="49"/>
+    <w:lsdException w:name="Grid Table 5 Dark Accent 1" w:uiPriority="50"/>
+    <w:lsdException w:name="Grid Table 6 Colorful Accent 1" w:uiPriority="51"/>
+    <w:lsdException w:name="Grid Table 7 Colorful Accent 1" w:uiPriority="52"/>
+    <w:lsdException w:name="Grid Table 1 Light Accent 2" w:uiPriority="46"/>
+    <w:lsdException w:name="Grid Table 2 Accent 2" w:uiPriority="47"/>
+    <w:lsdException w:name="Grid Table 3 Accent 2" w:uiPriority="48"/>
+    <w:lsdException w:name="Grid Table 4 Accent 2" w:uiPriority="49"/>
+    <w:lsdException w:name="Grid Table 5 Dark Accent 2" w:uiPriority="50"/>
+    <w:lsdException w:name="Grid Table 6 Colorful Accent 2" w:uiPriority="51"/>
+    <w:lsdException w:name="Grid Table 7 Colorful Accent 2" w:uiPriority="52"/>
+    <w:lsdException w:name="Grid Table 1 Light Accent 3" w:uiPriority="46"/>
+    <w:lsdException w:name="Grid Table 2 Accent 3" w:uiPriority="47"/>
+    <w:lsdException w:name="Grid Table 3 Accent 3" w:uiPriority="48"/>
+    <w:lsdException w:name="Grid Table 4 Accent 3" w:uiPriority="49"/>
+    <w:lsdException w:name="Grid Table 5 Dark Accent 3" w:uiPriority="50"/>
+    <w:lsdException w:name="Grid Table 6 Colorful Accent 3" w:uiPriority="51"/>
+    <w:lsdException w:name="Grid Table 7 Colorful Accent 3" w:uiPriority="52"/>
+    <w:lsdException w:name="Grid Table 1 Light Accent 4" w:uiPriority="46"/>
+    <w:lsdException w:name="Grid Table 2 Accent 4" w:uiPriority="47"/>
+    <w:lsdException w:name="Grid Table 3 Accent 4" w:uiPriority="48"/>
+    <w:lsdException w:name="Grid Table 4 Accent 4" w:uiPriority="49"/>
+    <w:lsdException w:name="Grid Table 5 Dark Accent 4" w:uiPriority="50"/>
+    <w:lsdException w:name="Grid Table 6 Colorful Accent 4" w:uiPriority="51"/>
+    <w:lsdException w:name="Grid Table 7 Colorful Accent 4" w:uiPriority="52"/>
+    <w:lsdException w:name="Grid Table 1 Light Accent 5" w:uiPriority="46"/>
+    <w:lsdException w:name="Grid Table 2 Accent 5" w:uiPriority="47"/>
+    <w:lsdException w:name="Grid Table 3 Accent 5" w:uiPriority="48"/>
+    <w:lsdException w:name="Grid Table 4 Accent 5" w:uiPriority="49"/>
+    <w:lsdException w:name="Grid Table 5 Dark Accent 5" w:uiPriority="50"/>
+    <w:lsdException w:name="Grid Table 6 Colorful Accent 5" w:uiPriority="51"/>
+    <w:lsdException w:name="Grid Table 7 Colorful Accent 5" w:uiPriority="52"/>
+    <w:lsdException w:name="Grid Table 1 Light Accent 6" w:uiPriority="46"/>
+    <w:lsdException w:name="Grid Table 2 Accent 6" w:uiPriority="47"/>
+    <w:lsdException w:name="Grid Table 3 Accent 6" w:uiPriority="48"/>
+    <w:lsdException w:name="Grid Table 4 Accent 6" w:uiPriority="49"/>
+    <w:lsdException w:name="Grid Table 5 Dark Accent 6" w:uiPriority="50"/>
+    <w:lsdException w:name="Grid Table 6 Colorful Accent 6" w:uiPriority="51"/>
+    <w:lsdException w:name="Grid Table 7 Colorful Accent 6" w:uiPriority="52"/>
+    <w:lsdException w:name="List Table 1 Light" w:uiPriority="46"/>
+    <w:lsdException w:name="List Table 2" w:uiPriority="47"/>
+    <w:lsdException w:name="List Table 3" w:uiPriority="48"/>
+    <w:lsdException w:name="List Table 4" w:uiPriority="49"/>
+    <w:lsdException w:name="List Table 5 Dark" w:uiPriority="50"/>
+    <w:lsdException w:name="List Table 6 Colorful" w:uiPriority="51"/>
+    <w:lsdException w:name="List Table 7 Colorful" w:uiPriority="52"/>
+    <w:lsdException w:name="List Table 1 Light Accent 1" w:uiPriority="46"/>
+    <w:lsdException w:name="List Table 2 Accent 1" w:uiPriority="47"/>
+    <w:lsdException w:name="List Table 3 Accent 1" w:uiPriority="48"/>
+    <w:lsdException w:name="List Table 4 Accent 1" w:uiPriority="49"/>
+    <w:lsdException w:name="List Table 5 Dark Accent 1" w:uiPriority="50"/>
+    <w:lsdException w:name="List Table 6 Colorful Accent 1" w:uiPriority="51"/>
+    <w:lsdException w:name="List Table 7 Colorful Accent 1" w:uiPriority="52"/>
+    <w:lsdException w:name="List Table 1 Light Accent 2" w:uiPriority="46"/>
+    <w:lsdException w:name="List Table 2 Accent 2" w:uiPriority="47"/>
+    <w:lsdException w:name="List Table 3 Accent 2" w:uiPriority="48"/>
+    <w:lsdException w:name="List Table 4 Accent 2" w:uiPriority="49"/>
+    <w:lsdException w:name="List Table 5 Dark Accent 2" w:uiPriority="50"/>
+    <w:lsdException w:name="List Table 6 Colorful Accent 2" w:uiPriority="51"/>
+    <w:lsdException w:name="List Table 7 Colorful Accent 2" w:uiPriority="52"/>
+    <w:lsdException w:name="List Table 1 Light Accent 3" w:uiPriority="46"/>
+    <w:lsdException w:name="List Table 2 Accent 3" w:uiPriority="47"/>
+    <w:lsdException w:name="List Table 3 Accent 3" w:uiPriority="48"/>
+    <w:lsdException w:name="List Table 4 Accent 3" w:uiPriority="49"/>
+    <w:lsdException w:name="List Table 5 Dark Accent 3" w:uiPriority="50"/>
+    <w:lsdException w:name="List Table 6 Colorful Accent 3" w:uiPriority="51"/>
+    <w:lsdException w:name="List Table 7 Colorful Accent 3" w:uiPriority="52"/>
+    <w:lsdException w:name="List Table 1 Light Accent 4" w:uiPriority="46"/>
+    <w:lsdException w:name="List Table 2 Accent 4" w:uiPriority="47"/>
+    <w:lsdException w:name="List Table 3 Accent 4" w:uiPriority="48"/>
+    <w:lsdException w:name="List Table 4 Accent 4" w:uiPriority="49"/>
+    <w:lsdException w:name="List Table 5 Dark Accent 4" w:uiPriority="50"/>
+    <w:lsdException w:name="List Table 6 Colorful Accent 4" w:uiPriority="51"/>
+    <w:lsdException w:name="List Table 7 Colorful Accent 4" w:uiPriority="52"/>
+    <w:lsdException w:name="List Table 1 Light Accent 5" w:uiPriority="46"/>
+    <w:lsdException w:name="List Table 2 Accent 5" w:uiPriority="47"/>
+    <w:lsdException w:name="List Table 3 Accent 5" w:uiPriority="48"/>
+    <w:lsdException w:name="List Table 4 Accent 5" w:uiPriority="49"/>
+    <w:lsdException w:name="List Table 5 Dark Accent 5" w:uiPriority="50"/>
+    <w:lsdException w:name="List Table 6 Colorful Accent 5" w:uiPriority="51"/>
+    <w:lsdException w:name="List Table 7 Colorful Accent 5" w:uiPriority="52"/>
+    <w:lsdException w:name="List Table 1 Light Accent 6" w:uiPriority="46"/>
+    <w:lsdException w:name="List Table 2 Accent 6" w:uiPriority="47"/>
+    <w:lsdException w:name="List Table 3 Accent 6" w:uiPriority="48"/>
+    <w:lsdException w:name="List Table 4 Accent 6" w:uiPriority="49"/>
+    <w:lsdException w:name="List Table 5 Dark Accent 6" w:uiPriority="50"/>
+    <w:lsdException w:name="List Table 6 Colorful Accent 6" w:uiPriority="51"/>
+    <w:lsdException w:name="List Table 7 Colorful Accent 6" w:uiPriority="52"/>
+    <w:lsdException w:name="Mention" w:semiHidden="1" w:unhideWhenUsed="1"/>
+    <w:lsdException w:name="Smart Hyperlink" w:semiHidden="1" w:unhideWhenUsed="1"/>
+    <w:lsdException w:name="Hashtag" w:semiHidden="1" w:unhideWhenUsed="1"/>
+    <w:lsdException w:name="Unresolved Mention" w:semiHidden="1" w:unhideWhenUsed="1"/>
+    <w:lsdException w:name="Smart Link" w:semiHidden="1" w:unhideWhenUsed="1"/>
   </w:latentStyles>
-  <w:style w:type="paragraph" w:default="1" w:styleId="1">
+  <w:style w:type="paragraph" w:default="1" w:styleId="a">
     <w:name w:val="Normal"/>
     <w:qFormat/>
-    <w:uiPriority w:val="0"/>
     <w:pPr>
       <w:widowControl w:val="0"/>
       <w:jc w:val="both"/>
     </w:pPr>
     <w:rPr>
-      <w:rFonts w:asciiTheme="minorHAnsi" w:hAnsiTheme="minorHAnsi" w:eastAsiaTheme="minorEastAsia" w:cstheme="minorBidi"/>
+      <w:rFonts w:asciiTheme="minorHAnsi" w:eastAsiaTheme="minorEastAsia" w:hAnsiTheme="minorHAnsi" w:cstheme="minorBidi"/>
       <w:kern w:val="2"/>
       <w:sz w:val="21"/>
       <w:szCs w:val="22"/>
-      <w:lang w:val="en-US" w:eastAsia="zh-CN" w:bidi="ar-SA"/>
     </w:rPr>
   </w:style>
   <w:style w:type="paragraph" w:styleId="2">
     <w:name w:val="heading 2"/>
-    <w:basedOn w:val="1"/>
-    <w:next w:val="1"/>
-    <w:link w:val="10"/>
+    <w:basedOn w:val="a"/>
+    <w:next w:val="a"/>
+    <w:link w:val="20"/>
+    <w:uiPriority w:val="9"/>
     <w:unhideWhenUsed/>
     <w:qFormat/>
-    <w:uiPriority w:val="9"/>
     <w:pPr>
       <w:keepNext/>
       <w:keepLines/>
@@ -2552,7 +3126,7 @@
       <w:outlineLvl w:val="1"/>
     </w:pPr>
     <w:rPr>
-      <w:rFonts w:asciiTheme="majorHAnsi" w:hAnsiTheme="majorHAnsi" w:eastAsiaTheme="majorEastAsia" w:cstheme="majorBidi"/>
+      <w:rFonts w:asciiTheme="majorHAnsi" w:eastAsiaTheme="majorEastAsia" w:hAnsiTheme="majorHAnsi" w:cstheme="majorBidi"/>
       <w:b/>
       <w:bCs/>
       <w:sz w:val="32"/>
@@ -2561,12 +3135,12 @@
   </w:style>
   <w:style w:type="paragraph" w:styleId="3">
     <w:name w:val="heading 3"/>
-    <w:basedOn w:val="1"/>
-    <w:next w:val="1"/>
-    <w:link w:val="11"/>
+    <w:basedOn w:val="a"/>
+    <w:next w:val="a"/>
+    <w:link w:val="30"/>
+    <w:uiPriority w:val="9"/>
     <w:unhideWhenUsed/>
     <w:qFormat/>
-    <w:uiPriority w:val="9"/>
     <w:pPr>
       <w:keepNext/>
       <w:keepLines/>
@@ -2580,21 +3154,19 @@
       <w:szCs w:val="32"/>
     </w:rPr>
   </w:style>
-  <w:style w:type="character" w:default="1" w:styleId="7">
+  <w:style w:type="character" w:default="1" w:styleId="a0">
     <w:name w:val="Default Paragraph Font"/>
+    <w:uiPriority w:val="1"/>
     <w:semiHidden/>
     <w:unhideWhenUsed/>
-    <w:qFormat/>
-    <w:uiPriority w:val="1"/>
   </w:style>
-  <w:style w:type="table" w:default="1" w:styleId="6">
+  <w:style w:type="table" w:default="1" w:styleId="a1">
     <w:name w:val="Normal Table"/>
+    <w:uiPriority w:val="99"/>
     <w:semiHidden/>
     <w:unhideWhenUsed/>
-    <w:qFormat/>
-    <w:uiPriority w:val="99"/>
     <w:tblPr>
-      <w:tblLayout w:type="fixed"/>
+      <w:tblInd w:w="0" w:type="dxa"/>
       <w:tblCellMar>
         <w:top w:w="0" w:type="dxa"/>
         <w:left w:w="108" w:type="dxa"/>
@@ -2603,13 +3175,19 @@
       </w:tblCellMar>
     </w:tblPr>
   </w:style>
-  <w:style w:type="paragraph" w:styleId="4">
+  <w:style w:type="numbering" w:default="1" w:styleId="a2">
+    <w:name w:val="No List"/>
+    <w:uiPriority w:val="99"/>
+    <w:semiHidden/>
+    <w:unhideWhenUsed/>
+  </w:style>
+  <w:style w:type="paragraph" w:styleId="a3">
     <w:name w:val="footer"/>
-    <w:basedOn w:val="1"/>
-    <w:link w:val="9"/>
+    <w:basedOn w:val="a"/>
+    <w:link w:val="a4"/>
+    <w:uiPriority w:val="99"/>
     <w:unhideWhenUsed/>
     <w:qFormat/>
-    <w:uiPriority w:val="99"/>
     <w:pPr>
       <w:tabs>
         <w:tab w:val="center" w:pos="4153"/>
@@ -2623,16 +3201,16 @@
       <w:szCs w:val="18"/>
     </w:rPr>
   </w:style>
-  <w:style w:type="paragraph" w:styleId="5">
+  <w:style w:type="paragraph" w:styleId="a5">
     <w:name w:val="header"/>
-    <w:basedOn w:val="1"/>
-    <w:link w:val="8"/>
+    <w:basedOn w:val="a"/>
+    <w:link w:val="a6"/>
+    <w:uiPriority w:val="99"/>
     <w:unhideWhenUsed/>
     <w:qFormat/>
-    <w:uiPriority w:val="99"/>
     <w:pPr>
       <w:pBdr>
-        <w:bottom w:val="single" w:color="auto" w:sz="6" w:space="1"/>
+        <w:bottom w:val="single" w:sz="6" w:space="1" w:color="auto"/>
       </w:pBdr>
       <w:tabs>
         <w:tab w:val="center" w:pos="4153"/>
@@ -2646,47 +3224,47 @@
       <w:szCs w:val="18"/>
     </w:rPr>
   </w:style>
-  <w:style w:type="character" w:customStyle="1" w:styleId="8">
+  <w:style w:type="character" w:customStyle="1" w:styleId="a6">
     <w:name w:val="页眉 字符"/>
-    <w:basedOn w:val="7"/>
-    <w:link w:val="5"/>
+    <w:basedOn w:val="a0"/>
+    <w:link w:val="a5"/>
+    <w:uiPriority w:val="99"/>
     <w:qFormat/>
-    <w:uiPriority w:val="99"/>
     <w:rPr>
       <w:sz w:val="18"/>
       <w:szCs w:val="18"/>
     </w:rPr>
   </w:style>
-  <w:style w:type="character" w:customStyle="1" w:styleId="9">
+  <w:style w:type="character" w:customStyle="1" w:styleId="a4">
     <w:name w:val="页脚 字符"/>
-    <w:basedOn w:val="7"/>
-    <w:link w:val="4"/>
+    <w:basedOn w:val="a0"/>
+    <w:link w:val="a3"/>
+    <w:uiPriority w:val="99"/>
     <w:qFormat/>
-    <w:uiPriority w:val="99"/>
     <w:rPr>
       <w:sz w:val="18"/>
       <w:szCs w:val="18"/>
     </w:rPr>
   </w:style>
-  <w:style w:type="character" w:customStyle="1" w:styleId="10">
+  <w:style w:type="character" w:customStyle="1" w:styleId="20">
     <w:name w:val="标题 2 字符"/>
-    <w:basedOn w:val="7"/>
+    <w:basedOn w:val="a0"/>
     <w:link w:val="2"/>
     <w:uiPriority w:val="9"/>
     <w:rPr>
-      <w:rFonts w:asciiTheme="majorHAnsi" w:hAnsiTheme="majorHAnsi" w:eastAsiaTheme="majorEastAsia" w:cstheme="majorBidi"/>
+      <w:rFonts w:asciiTheme="majorHAnsi" w:eastAsiaTheme="majorEastAsia" w:hAnsiTheme="majorHAnsi" w:cstheme="majorBidi"/>
       <w:b/>
       <w:bCs/>
       <w:sz w:val="32"/>
       <w:szCs w:val="32"/>
     </w:rPr>
   </w:style>
-  <w:style w:type="character" w:customStyle="1" w:styleId="11">
+  <w:style w:type="character" w:customStyle="1" w:styleId="30">
     <w:name w:val="标题 3 字符"/>
-    <w:basedOn w:val="7"/>
+    <w:basedOn w:val="a0"/>
     <w:link w:val="3"/>
+    <w:uiPriority w:val="9"/>
     <w:qFormat/>
-    <w:uiPriority w:val="9"/>
     <w:rPr>
       <w:b/>
       <w:bCs/>
@@ -2949,6 +3527,7 @@
     </a:fmtScheme>
   </a:themeElements>
   <a:objectDefaults/>
+  <a:extraClrSchemeLst/>
 </a:theme>
 </file>
 

--- a/用户手册未完成.docx
+++ b/用户手册未完成.docx
@@ -10,58 +10,56 @@
         <w:rPr>
           <w:rFonts w:hint="eastAsia"/>
         </w:rPr>
-        <w:t>3.7</w:t>
-      </w:r>
-      <w:r>
-        <w:rPr>
-          <w:rFonts w:hint="eastAsia"/>
-        </w:rPr>
-        <w:t>留言功能</w:t>
+        <w:t>3.5</w:t>
+      </w:r>
+      <w:r>
+        <w:t xml:space="preserve"> </w:t>
+      </w:r>
+      <w:r>
+        <w:rPr>
+          <w:rFonts w:hint="eastAsia"/>
+        </w:rPr>
+        <w:t>用户发布和取消产品功能</w:t>
       </w:r>
     </w:p>
     <w:p>
       <w:pPr>
-        <w:pStyle w:val="2"/>
+        <w:pStyle w:val="3"/>
       </w:pPr>
       <w:r>
         <w:rPr>
           <w:rFonts w:hint="eastAsia"/>
         </w:rPr>
-        <w:t>3.7.1</w:t>
-      </w:r>
-      <w:r>
-        <w:rPr>
-          <w:rFonts w:hint="eastAsia"/>
-        </w:rPr>
-        <w:t>给商家留言</w:t>
-      </w:r>
-    </w:p>
-    <w:p>
-      <w:r>
-        <w:rPr>
-          <w:rFonts w:hint="eastAsia"/>
-        </w:rPr>
-        <w:t>在商品详情页面可以点击“联系商家”按钮，可跳转到留言页面对商家进行留言</w:t>
-      </w:r>
-    </w:p>
-    <w:p>
-      <w:r>
-        <w:rPr>
-          <w:noProof/>
-        </w:rPr>
-        <w:drawing>
-          <wp:inline distT="0" distB="0" distL="114300" distR="114300">
-            <wp:extent cx="5268595" cy="5304790"/>
-            <wp:effectExtent l="0" t="0" r="4445" b="13970"/>
-            <wp:docPr id="8" name="图片 1"/>
-            <wp:cNvGraphicFramePr>
-              <a:graphicFrameLocks xmlns:a="http://schemas.openxmlformats.org/drawingml/2006/main" noChangeAspect="1"/>
-            </wp:cNvGraphicFramePr>
-            <a:graphic xmlns:a="http://schemas.openxmlformats.org/drawingml/2006/main">
-              <a:graphicData uri="http://schemas.openxmlformats.org/drawingml/2006/picture">
-                <pic:pic xmlns:pic="http://schemas.openxmlformats.org/drawingml/2006/picture">
-                  <pic:nvPicPr>
-                    <pic:cNvPr id="8" name="图片 1"/>
+        <w:t>3.5.1</w:t>
+      </w:r>
+      <w:r>
+        <w:t xml:space="preserve"> </w:t>
+      </w:r>
+      <w:r>
+        <w:rPr>
+          <w:rFonts w:hint="eastAsia"/>
+        </w:rPr>
+        <w:t>用户可以发布产品</w:t>
+      </w:r>
+    </w:p>
+    <w:p>
+      <w:r>
+        <w:rPr>
+          <w:noProof/>
+        </w:rPr>
+        <w:drawing>
+          <wp:inline distT="0" distB="0" distL="0" distR="0" wp14:anchorId="0F496CA1" wp14:editId="0ED902EE">
+            <wp:extent cx="5274310" cy="2966720"/>
+            <wp:effectExtent l="0" t="0" r="2540" b="5080"/>
+            <wp:docPr id="14" name="图片 14"/>
+            <wp:cNvGraphicFramePr>
+              <a:graphicFrameLocks xmlns:a="http://schemas.openxmlformats.org/drawingml/2006/main" noChangeAspect="1"/>
+            </wp:cNvGraphicFramePr>
+            <a:graphic xmlns:a="http://schemas.openxmlformats.org/drawingml/2006/main">
+              <a:graphicData uri="http://schemas.openxmlformats.org/drawingml/2006/picture">
+                <pic:pic xmlns:pic="http://schemas.openxmlformats.org/drawingml/2006/picture">
+                  <pic:nvPicPr>
+                    <pic:cNvPr id="14" name="图片 14"/>
                     <pic:cNvPicPr>
                       <a:picLocks noChangeAspect="1"/>
                     </pic:cNvPicPr>
@@ -75,7 +73,212 @@
                   <pic:spPr>
                     <a:xfrm>
                       <a:off x="0" y="0"/>
-                      <a:ext cx="5268595" cy="5304790"/>
+                      <a:ext cx="5274310" cy="2966720"/>
+                    </a:xfrm>
+                    <a:prstGeom prst="rect">
+                      <a:avLst/>
+                    </a:prstGeom>
+                  </pic:spPr>
+                </pic:pic>
+              </a:graphicData>
+            </a:graphic>
+          </wp:inline>
+        </w:drawing>
+      </w:r>
+    </w:p>
+    <w:p>
+      <w:r>
+        <w:rPr>
+          <w:noProof/>
+        </w:rPr>
+        <w:drawing>
+          <wp:inline distT="0" distB="0" distL="0" distR="0" wp14:anchorId="36521EE8" wp14:editId="077877D6">
+            <wp:extent cx="5274310" cy="3582035"/>
+            <wp:effectExtent l="0" t="0" r="2540" b="0"/>
+            <wp:docPr id="13" name="图片 13"/>
+            <wp:cNvGraphicFramePr>
+              <a:graphicFrameLocks xmlns:a="http://schemas.openxmlformats.org/drawingml/2006/main" noChangeAspect="1"/>
+            </wp:cNvGraphicFramePr>
+            <a:graphic xmlns:a="http://schemas.openxmlformats.org/drawingml/2006/main">
+              <a:graphicData uri="http://schemas.openxmlformats.org/drawingml/2006/picture">
+                <pic:pic xmlns:pic="http://schemas.openxmlformats.org/drawingml/2006/picture">
+                  <pic:nvPicPr>
+                    <pic:cNvPr id="13" name="图片 13"/>
+                    <pic:cNvPicPr>
+                      <a:picLocks noChangeAspect="1"/>
+                    </pic:cNvPicPr>
+                  </pic:nvPicPr>
+                  <pic:blipFill>
+                    <a:blip r:embed="rId8"/>
+                    <a:stretch>
+                      <a:fillRect/>
+                    </a:stretch>
+                  </pic:blipFill>
+                  <pic:spPr>
+                    <a:xfrm>
+                      <a:off x="0" y="0"/>
+                      <a:ext cx="5274310" cy="3582035"/>
+                    </a:xfrm>
+                    <a:prstGeom prst="rect">
+                      <a:avLst/>
+                    </a:prstGeom>
+                  </pic:spPr>
+                </pic:pic>
+              </a:graphicData>
+            </a:graphic>
+          </wp:inline>
+        </w:drawing>
+      </w:r>
+      <w:r>
+        <w:t xml:space="preserve"> </w:t>
+      </w:r>
+    </w:p>
+    <w:p>
+      <w:r>
+        <w:rPr>
+          <w:rFonts w:hint="eastAsia"/>
+        </w:rPr>
+        <w:t>点击“我的信息”按钮跳转到信息界面</w:t>
+      </w:r>
+    </w:p>
+    <w:p>
+      <w:r>
+        <w:rPr>
+          <w:noProof/>
+        </w:rPr>
+        <w:lastRenderedPageBreak/>
+        <w:drawing>
+          <wp:inline distT="0" distB="0" distL="0" distR="0" wp14:anchorId="339A0025" wp14:editId="36045625">
+            <wp:extent cx="5274310" cy="2433955"/>
+            <wp:effectExtent l="0" t="0" r="2540" b="4445"/>
+            <wp:docPr id="15" name="图片 15"/>
+            <wp:cNvGraphicFramePr>
+              <a:graphicFrameLocks xmlns:a="http://schemas.openxmlformats.org/drawingml/2006/main" noChangeAspect="1"/>
+            </wp:cNvGraphicFramePr>
+            <a:graphic xmlns:a="http://schemas.openxmlformats.org/drawingml/2006/main">
+              <a:graphicData uri="http://schemas.openxmlformats.org/drawingml/2006/picture">
+                <pic:pic xmlns:pic="http://schemas.openxmlformats.org/drawingml/2006/picture">
+                  <pic:nvPicPr>
+                    <pic:cNvPr id="15" name="图片 15"/>
+                    <pic:cNvPicPr>
+                      <a:picLocks noChangeAspect="1"/>
+                    </pic:cNvPicPr>
+                  </pic:nvPicPr>
+                  <pic:blipFill>
+                    <a:blip r:embed="rId9"/>
+                    <a:stretch>
+                      <a:fillRect/>
+                    </a:stretch>
+                  </pic:blipFill>
+                  <pic:spPr>
+                    <a:xfrm>
+                      <a:off x="0" y="0"/>
+                      <a:ext cx="5274310" cy="2433955"/>
+                    </a:xfrm>
+                    <a:prstGeom prst="rect">
+                      <a:avLst/>
+                    </a:prstGeom>
+                  </pic:spPr>
+                </pic:pic>
+              </a:graphicData>
+            </a:graphic>
+          </wp:inline>
+        </w:drawing>
+      </w:r>
+    </w:p>
+    <w:p>
+      <w:r>
+        <w:rPr>
+          <w:rFonts w:hint="eastAsia"/>
+        </w:rPr>
+        <w:t>在“个人信息”界面中点击发布产品按钮</w:t>
+      </w:r>
+    </w:p>
+    <w:p>
+      <w:r>
+        <w:rPr>
+          <w:noProof/>
+        </w:rPr>
+        <w:drawing>
+          <wp:inline distT="0" distB="0" distL="0" distR="0" wp14:anchorId="5F69A6F3" wp14:editId="7336AC7D">
+            <wp:extent cx="5274310" cy="3248025"/>
+            <wp:effectExtent l="0" t="0" r="2540" b="9525"/>
+            <wp:docPr id="16" name="图片 16"/>
+            <wp:cNvGraphicFramePr>
+              <a:graphicFrameLocks xmlns:a="http://schemas.openxmlformats.org/drawingml/2006/main" noChangeAspect="1"/>
+            </wp:cNvGraphicFramePr>
+            <a:graphic xmlns:a="http://schemas.openxmlformats.org/drawingml/2006/main">
+              <a:graphicData uri="http://schemas.openxmlformats.org/drawingml/2006/picture">
+                <pic:pic xmlns:pic="http://schemas.openxmlformats.org/drawingml/2006/picture">
+                  <pic:nvPicPr>
+                    <pic:cNvPr id="16" name="图片 16"/>
+                    <pic:cNvPicPr>
+                      <a:picLocks noChangeAspect="1"/>
+                    </pic:cNvPicPr>
+                  </pic:nvPicPr>
+                  <pic:blipFill>
+                    <a:blip r:embed="rId10"/>
+                    <a:stretch>
+                      <a:fillRect/>
+                    </a:stretch>
+                  </pic:blipFill>
+                  <pic:spPr>
+                    <a:xfrm>
+                      <a:off x="0" y="0"/>
+                      <a:ext cx="5274310" cy="3248025"/>
+                    </a:xfrm>
+                    <a:prstGeom prst="rect">
+                      <a:avLst/>
+                    </a:prstGeom>
+                  </pic:spPr>
+                </pic:pic>
+              </a:graphicData>
+            </a:graphic>
+          </wp:inline>
+        </w:drawing>
+      </w:r>
+    </w:p>
+    <w:p>
+      <w:r>
+        <w:rPr>
+          <w:rFonts w:hint="eastAsia"/>
+        </w:rPr>
+        <w:t>在该界面中点击下一步进行发布</w:t>
+      </w:r>
+    </w:p>
+    <w:p>
+      <w:r>
+        <w:rPr>
+          <w:noProof/>
+        </w:rPr>
+        <w:lastRenderedPageBreak/>
+        <w:drawing>
+          <wp:inline distT="0" distB="0" distL="114300" distR="114300" wp14:anchorId="13842D0D" wp14:editId="50C10617">
+            <wp:extent cx="5274310" cy="3338830"/>
+            <wp:effectExtent l="0" t="0" r="2540" b="13970"/>
+            <wp:docPr id="12" name="图片 1"/>
+            <wp:cNvGraphicFramePr>
+              <a:graphicFrameLocks xmlns:a="http://schemas.openxmlformats.org/drawingml/2006/main" noChangeAspect="1"/>
+            </wp:cNvGraphicFramePr>
+            <a:graphic xmlns:a="http://schemas.openxmlformats.org/drawingml/2006/main">
+              <a:graphicData uri="http://schemas.openxmlformats.org/drawingml/2006/picture">
+                <pic:pic xmlns:pic="http://schemas.openxmlformats.org/drawingml/2006/picture">
+                  <pic:nvPicPr>
+                    <pic:cNvPr id="12" name="图片 1"/>
+                    <pic:cNvPicPr>
+                      <a:picLocks noChangeAspect="1"/>
+                    </pic:cNvPicPr>
+                  </pic:nvPicPr>
+                  <pic:blipFill>
+                    <a:blip r:embed="rId11"/>
+                    <a:stretch>
+                      <a:fillRect/>
+                    </a:stretch>
+                  </pic:blipFill>
+                  <pic:spPr>
+                    <a:xfrm>
+                      <a:off x="0" y="0"/>
+                      <a:ext cx="5274310" cy="3338830"/>
                     </a:xfrm>
                     <a:prstGeom prst="rect">
                       <a:avLst/>
@@ -92,48 +295,38 @@
         </w:drawing>
       </w:r>
     </w:p>
-    <w:p/>
-    <w:p>
-      <w:r>
-        <w:rPr>
-          <w:rFonts w:hint="eastAsia"/>
-        </w:rPr>
-        <w:t>在留言页面的文本框进行留言，并点击“回复”按钮，提交留言</w:t>
-      </w:r>
-    </w:p>
-    <w:p>
-      <w:r>
-        <w:rPr>
-          <w:noProof/>
-        </w:rPr>
-        <w:lastRenderedPageBreak/>
-        <w:drawing>
-          <wp:inline distT="0" distB="0" distL="114300" distR="114300">
-            <wp:extent cx="6352540" cy="3495675"/>
-            <wp:effectExtent l="0" t="0" r="2540" b="9525"/>
-            <wp:docPr id="7" name="图片 2"/>
-            <wp:cNvGraphicFramePr>
-              <a:graphicFrameLocks xmlns:a="http://schemas.openxmlformats.org/drawingml/2006/main" noChangeAspect="1"/>
-            </wp:cNvGraphicFramePr>
-            <a:graphic xmlns:a="http://schemas.openxmlformats.org/drawingml/2006/main">
-              <a:graphicData uri="http://schemas.openxmlformats.org/drawingml/2006/picture">
-                <pic:pic xmlns:pic="http://schemas.openxmlformats.org/drawingml/2006/picture">
-                  <pic:nvPicPr>
-                    <pic:cNvPr id="7" name="图片 2"/>
-                    <pic:cNvPicPr>
-                      <a:picLocks noChangeAspect="1"/>
-                    </pic:cNvPicPr>
-                  </pic:nvPicPr>
-                  <pic:blipFill>
-                    <a:blip r:embed="rId8"/>
-                    <a:stretch>
-                      <a:fillRect/>
-                    </a:stretch>
-                  </pic:blipFill>
-                  <pic:spPr>
-                    <a:xfrm>
-                      <a:off x="0" y="0"/>
-                      <a:ext cx="6352540" cy="3495675"/>
+    <w:p>
+      <w:r>
+        <w:rPr>
+          <w:noProof/>
+        </w:rPr>
+        <w:drawing>
+          <wp:inline distT="0" distB="0" distL="114300" distR="114300" wp14:anchorId="18138D4E" wp14:editId="4120A0DC">
+            <wp:extent cx="5273675" cy="3705860"/>
+            <wp:effectExtent l="0" t="0" r="3175" b="8890"/>
+            <wp:docPr id="17" name="图片 2"/>
+            <wp:cNvGraphicFramePr>
+              <a:graphicFrameLocks xmlns:a="http://schemas.openxmlformats.org/drawingml/2006/main" noChangeAspect="1"/>
+            </wp:cNvGraphicFramePr>
+            <a:graphic xmlns:a="http://schemas.openxmlformats.org/drawingml/2006/main">
+              <a:graphicData uri="http://schemas.openxmlformats.org/drawingml/2006/picture">
+                <pic:pic xmlns:pic="http://schemas.openxmlformats.org/drawingml/2006/picture">
+                  <pic:nvPicPr>
+                    <pic:cNvPr id="17" name="图片 2"/>
+                    <pic:cNvPicPr>
+                      <a:picLocks noChangeAspect="1"/>
+                    </pic:cNvPicPr>
+                  </pic:nvPicPr>
+                  <pic:blipFill>
+                    <a:blip r:embed="rId12"/>
+                    <a:stretch>
+                      <a:fillRect/>
+                    </a:stretch>
+                  </pic:blipFill>
+                  <pic:spPr>
+                    <a:xfrm>
+                      <a:off x="0" y="0"/>
+                      <a:ext cx="5273675" cy="3705860"/>
                     </a:xfrm>
                     <a:prstGeom prst="rect">
                       <a:avLst/>
@@ -151,76 +344,54 @@
       </w:r>
     </w:p>
     <w:p>
-      <w:pPr>
-        <w:pStyle w:val="2"/>
-      </w:pPr>
-      <w:r>
-        <w:rPr>
-          <w:rFonts w:hint="eastAsia"/>
-        </w:rPr>
-        <w:t>3.7.2</w:t>
-      </w:r>
-      <w:r>
-        <w:rPr>
-          <w:rFonts w:hint="eastAsia"/>
-        </w:rPr>
-        <w:t>查看留言并回复</w:t>
-      </w:r>
-    </w:p>
-    <w:p>
-      <w:r>
-        <w:rPr>
-          <w:rFonts w:hint="eastAsia"/>
-        </w:rPr>
-        <w:t>在个人主页</w:t>
-      </w:r>
-      <w:proofErr w:type="gramStart"/>
-      <w:r>
-        <w:rPr>
-          <w:rFonts w:hint="eastAsia"/>
-        </w:rPr>
-        <w:t>点击侧栏的</w:t>
-      </w:r>
-      <w:proofErr w:type="gramEnd"/>
-      <w:r>
-        <w:rPr>
-          <w:rFonts w:hint="eastAsia"/>
-        </w:rPr>
-        <w:t>“留言”按钮，跳转到留言列表页面，在列表后面的回复按钮，进入留言页面</w:t>
-      </w:r>
-    </w:p>
-    <w:p>
-      <w:r>
-        <w:rPr>
-          <w:noProof/>
-        </w:rPr>
-        <w:drawing>
-          <wp:inline distT="0" distB="0" distL="114300" distR="114300">
-            <wp:extent cx="5267325" cy="3083560"/>
-            <wp:effectExtent l="0" t="0" r="5715" b="10160"/>
-            <wp:docPr id="4" name="图片 3"/>
-            <wp:cNvGraphicFramePr>
-              <a:graphicFrameLocks xmlns:a="http://schemas.openxmlformats.org/drawingml/2006/main" noChangeAspect="1"/>
-            </wp:cNvGraphicFramePr>
-            <a:graphic xmlns:a="http://schemas.openxmlformats.org/drawingml/2006/main">
-              <a:graphicData uri="http://schemas.openxmlformats.org/drawingml/2006/picture">
-                <pic:pic xmlns:pic="http://schemas.openxmlformats.org/drawingml/2006/picture">
-                  <pic:nvPicPr>
-                    <pic:cNvPr id="4" name="图片 3"/>
-                    <pic:cNvPicPr>
-                      <a:picLocks noChangeAspect="1"/>
-                    </pic:cNvPicPr>
-                  </pic:nvPicPr>
-                  <pic:blipFill>
-                    <a:blip r:embed="rId9"/>
-                    <a:stretch>
-                      <a:fillRect/>
-                    </a:stretch>
-                  </pic:blipFill>
-                  <pic:spPr>
-                    <a:xfrm>
-                      <a:off x="0" y="0"/>
-                      <a:ext cx="5267325" cy="3083560"/>
+      <w:r>
+        <w:rPr>
+          <w:rFonts w:hint="eastAsia"/>
+        </w:rPr>
+        <w:t xml:space="preserve">点击“browse”选择照片进行上传 </w:t>
+      </w:r>
+    </w:p>
+    <w:p>
+      <w:r>
+        <w:rPr>
+          <w:rFonts w:hint="eastAsia"/>
+        </w:rPr>
+        <w:t>然后进行上传，上传成功</w:t>
+      </w:r>
+    </w:p>
+    <w:p>
+      <w:r>
+        <w:rPr>
+          <w:noProof/>
+        </w:rPr>
+        <w:lastRenderedPageBreak/>
+        <w:drawing>
+          <wp:inline distT="0" distB="0" distL="114300" distR="114300" wp14:anchorId="1BC7E241" wp14:editId="5E3F9248">
+            <wp:extent cx="5273675" cy="2689860"/>
+            <wp:effectExtent l="0" t="0" r="3175" b="15240"/>
+            <wp:docPr id="18" name="图片 3"/>
+            <wp:cNvGraphicFramePr>
+              <a:graphicFrameLocks xmlns:a="http://schemas.openxmlformats.org/drawingml/2006/main" noChangeAspect="1"/>
+            </wp:cNvGraphicFramePr>
+            <a:graphic xmlns:a="http://schemas.openxmlformats.org/drawingml/2006/main">
+              <a:graphicData uri="http://schemas.openxmlformats.org/drawingml/2006/picture">
+                <pic:pic xmlns:pic="http://schemas.openxmlformats.org/drawingml/2006/picture">
+                  <pic:nvPicPr>
+                    <pic:cNvPr id="18" name="图片 3"/>
+                    <pic:cNvPicPr>
+                      <a:picLocks noChangeAspect="1"/>
+                    </pic:cNvPicPr>
+                  </pic:nvPicPr>
+                  <pic:blipFill>
+                    <a:blip r:embed="rId13"/>
+                    <a:stretch>
+                      <a:fillRect/>
+                    </a:stretch>
+                  </pic:blipFill>
+                  <pic:spPr>
+                    <a:xfrm>
+                      <a:off x="0" y="0"/>
+                      <a:ext cx="5273675" cy="2689860"/>
                     </a:xfrm>
                     <a:prstGeom prst="rect">
                       <a:avLst/>
@@ -242,42 +413,41 @@
         <w:rPr>
           <w:rFonts w:hint="eastAsia"/>
         </w:rPr>
-        <w:t>在留言页面的文本框进行留言，并点击“回复”按钮，提交留言</w:t>
-      </w:r>
-    </w:p>
-    <w:p>
-      <w:r>
-        <w:rPr>
-          <w:noProof/>
-        </w:rPr>
-        <w:lastRenderedPageBreak/>
-        <w:drawing>
-          <wp:inline distT="0" distB="0" distL="114300" distR="114300">
-            <wp:extent cx="6352540" cy="3495675"/>
-            <wp:effectExtent l="0" t="0" r="2540" b="9525"/>
-            <wp:docPr id="9" name="图片 4"/>
-            <wp:cNvGraphicFramePr>
-              <a:graphicFrameLocks xmlns:a="http://schemas.openxmlformats.org/drawingml/2006/main" noChangeAspect="1"/>
-            </wp:cNvGraphicFramePr>
-            <a:graphic xmlns:a="http://schemas.openxmlformats.org/drawingml/2006/main">
-              <a:graphicData uri="http://schemas.openxmlformats.org/drawingml/2006/picture">
-                <pic:pic xmlns:pic="http://schemas.openxmlformats.org/drawingml/2006/picture">
-                  <pic:nvPicPr>
-                    <pic:cNvPr id="9" name="图片 4"/>
-                    <pic:cNvPicPr>
-                      <a:picLocks noChangeAspect="1"/>
-                    </pic:cNvPicPr>
-                  </pic:nvPicPr>
-                  <pic:blipFill>
-                    <a:blip r:embed="rId8"/>
-                    <a:stretch>
-                      <a:fillRect/>
-                    </a:stretch>
-                  </pic:blipFill>
-                  <pic:spPr>
-                    <a:xfrm>
-                      <a:off x="0" y="0"/>
-                      <a:ext cx="6352540" cy="3495675"/>
+        <w:t>然后会跳转页面</w:t>
+      </w:r>
+    </w:p>
+    <w:p>
+      <w:r>
+        <w:rPr>
+          <w:noProof/>
+        </w:rPr>
+        <w:drawing>
+          <wp:inline distT="0" distB="0" distL="114300" distR="114300" wp14:anchorId="47DBB69D" wp14:editId="52F9726F">
+            <wp:extent cx="5271135" cy="2192655"/>
+            <wp:effectExtent l="0" t="0" r="5715" b="17145"/>
+            <wp:docPr id="20" name="图片 4"/>
+            <wp:cNvGraphicFramePr>
+              <a:graphicFrameLocks xmlns:a="http://schemas.openxmlformats.org/drawingml/2006/main" noChangeAspect="1"/>
+            </wp:cNvGraphicFramePr>
+            <a:graphic xmlns:a="http://schemas.openxmlformats.org/drawingml/2006/main">
+              <a:graphicData uri="http://schemas.openxmlformats.org/drawingml/2006/picture">
+                <pic:pic xmlns:pic="http://schemas.openxmlformats.org/drawingml/2006/picture">
+                  <pic:nvPicPr>
+                    <pic:cNvPr id="20" name="图片 4"/>
+                    <pic:cNvPicPr>
+                      <a:picLocks noChangeAspect="1"/>
+                    </pic:cNvPicPr>
+                  </pic:nvPicPr>
+                  <pic:blipFill>
+                    <a:blip r:embed="rId14"/>
+                    <a:stretch>
+                      <a:fillRect/>
+                    </a:stretch>
+                  </pic:blipFill>
+                  <pic:spPr>
+                    <a:xfrm>
+                      <a:off x="0" y="0"/>
+                      <a:ext cx="5271135" cy="2192655"/>
                     </a:xfrm>
                     <a:prstGeom prst="rect">
                       <a:avLst/>
@@ -295,31 +465,11 @@
       </w:r>
     </w:p>
     <w:p>
-      <w:pPr>
-        <w:pStyle w:val="2"/>
-      </w:pPr>
-      <w:r>
-        <w:rPr>
-          <w:rFonts w:hint="eastAsia"/>
-        </w:rPr>
-        <w:t>3</w:t>
-      </w:r>
-      <w:r>
-        <w:t xml:space="preserve">.8 </w:t>
-      </w:r>
-      <w:r>
-        <w:rPr>
-          <w:rFonts w:hint="eastAsia"/>
-        </w:rPr>
-        <w:t>评论功能</w:t>
-      </w:r>
-    </w:p>
-    <w:p>
-      <w:r>
-        <w:rPr>
-          <w:rFonts w:hint="eastAsia"/>
-        </w:rPr>
-        <w:t>用户输入账号密码时，进入主页时，然后选择自己想要进入的商家界面</w:t>
+      <w:r>
+        <w:rPr>
+          <w:rFonts w:hint="eastAsia"/>
+        </w:rPr>
+        <w:t>之后再卖家界面会显示出自己刚才发布的产品</w:t>
       </w:r>
     </w:p>
     <w:p>
@@ -341,25 +491,26 @@
           <w:sz w:val="24"/>
           <w:szCs w:val="24"/>
         </w:rPr>
-        <w:drawing>
-          <wp:inline distT="0" distB="0" distL="0" distR="0" wp14:anchorId="0A870974" wp14:editId="79826148">
-            <wp:extent cx="9951720" cy="3817620"/>
-            <wp:effectExtent l="0" t="0" r="0" b="0"/>
-            <wp:docPr id="10" name="图片 10" descr="C:\Users\ding-dada\AppData\Roaming\Tencent\Users\1440798504\QQ\WinTemp\RichOle\P2(TS)9}G$8NS%ISIKW9QJM.png"/>
-            <wp:cNvGraphicFramePr>
-              <a:graphicFrameLocks xmlns:a="http://schemas.openxmlformats.org/drawingml/2006/main" noChangeAspect="1"/>
-            </wp:cNvGraphicFramePr>
-            <a:graphic xmlns:a="http://schemas.openxmlformats.org/drawingml/2006/main">
-              <a:graphicData uri="http://schemas.openxmlformats.org/drawingml/2006/picture">
-                <pic:pic xmlns:pic="http://schemas.openxmlformats.org/drawingml/2006/picture">
-                  <pic:nvPicPr>
-                    <pic:cNvPr id="0" name="Picture 1" descr="C:\Users\ding-dada\AppData\Roaming\Tencent\Users\1440798504\QQ\WinTemp\RichOle\P2(TS)9}G$8NS%ISIKW9QJM.png"/>
+        <w:lastRenderedPageBreak/>
+        <w:drawing>
+          <wp:inline distT="0" distB="0" distL="0" distR="0" wp14:anchorId="46A7FE84" wp14:editId="35DBE0E6">
+            <wp:extent cx="4640580" cy="4373880"/>
+            <wp:effectExtent l="0" t="0" r="7620" b="7620"/>
+            <wp:docPr id="21" name="图片 21" descr="F:\软件\QQ\下载\2279160513\Image\C2C\5309$B5P8%9ANNEPAIL6~MO.png"/>
+            <wp:cNvGraphicFramePr>
+              <a:graphicFrameLocks xmlns:a="http://schemas.openxmlformats.org/drawingml/2006/main" noChangeAspect="1"/>
+            </wp:cNvGraphicFramePr>
+            <a:graphic xmlns:a="http://schemas.openxmlformats.org/drawingml/2006/main">
+              <a:graphicData uri="http://schemas.openxmlformats.org/drawingml/2006/picture">
+                <pic:pic xmlns:pic="http://schemas.openxmlformats.org/drawingml/2006/picture">
+                  <pic:nvPicPr>
+                    <pic:cNvPr id="0" name="Picture 1" descr="F:\软件\QQ\下载\2279160513\Image\C2C\5309$B5P8%9ANNEPAIL6~MO.png"/>
                     <pic:cNvPicPr>
                       <a:picLocks noChangeAspect="1" noChangeArrowheads="1"/>
                     </pic:cNvPicPr>
                   </pic:nvPicPr>
                   <pic:blipFill>
-                    <a:blip r:embed="rId10">
+                    <a:blip r:embed="rId15">
                       <a:extLst>
                         <a:ext uri="{28A0092B-C50C-407E-A947-70E740481C1C}">
                           <a14:useLocalDpi xmlns:a14="http://schemas.microsoft.com/office/drawing/2010/main" val="0"/>
@@ -374,7 +525,7 @@
                   <pic:spPr bwMode="auto">
                     <a:xfrm>
                       <a:off x="0" y="0"/>
-                      <a:ext cx="9951720" cy="3817620"/>
+                      <a:ext cx="4640580" cy="4373880"/>
                     </a:xfrm>
                     <a:prstGeom prst="rect">
                       <a:avLst/>
@@ -391,12 +542,624 @@
         </w:drawing>
       </w:r>
     </w:p>
-    <w:p>
-      <w:r>
-        <w:rPr>
-          <w:rFonts w:hint="eastAsia"/>
-        </w:rPr>
-        <w:t>点击作为买家时，可以跳转到相应的评论界面</w:t>
+    <w:p/>
+    <w:p>
+      <w:r>
+        <w:rPr>
+          <w:rFonts w:hint="eastAsia"/>
+        </w:rPr>
+        <w:t>然后在主界面显示出来</w:t>
+      </w:r>
+    </w:p>
+    <w:p>
+      <w:pPr>
+        <w:pStyle w:val="3"/>
+      </w:pPr>
+      <w:r>
+        <w:rPr>
+          <w:rFonts w:hint="eastAsia"/>
+        </w:rPr>
+        <w:t>3.5.2</w:t>
+      </w:r>
+      <w:r>
+        <w:t xml:space="preserve"> </w:t>
+      </w:r>
+      <w:r>
+        <w:rPr>
+          <w:rFonts w:hint="eastAsia"/>
+        </w:rPr>
+        <w:t>用户可以修改自己已经发布的产品</w:t>
+      </w:r>
+    </w:p>
+    <w:p>
+      <w:r>
+        <w:rPr>
+          <w:noProof/>
+        </w:rPr>
+        <w:drawing>
+          <wp:inline distT="0" distB="0" distL="0" distR="0" wp14:anchorId="4F4FB451" wp14:editId="3FC55C52">
+            <wp:extent cx="5274310" cy="2041525"/>
+            <wp:effectExtent l="0" t="0" r="2540" b="0"/>
+            <wp:docPr id="22" name="图片 22"/>
+            <wp:cNvGraphicFramePr>
+              <a:graphicFrameLocks xmlns:a="http://schemas.openxmlformats.org/drawingml/2006/main" noChangeAspect="1"/>
+            </wp:cNvGraphicFramePr>
+            <a:graphic xmlns:a="http://schemas.openxmlformats.org/drawingml/2006/main">
+              <a:graphicData uri="http://schemas.openxmlformats.org/drawingml/2006/picture">
+                <pic:pic xmlns:pic="http://schemas.openxmlformats.org/drawingml/2006/picture">
+                  <pic:nvPicPr>
+                    <pic:cNvPr id="1" name=""/>
+                    <pic:cNvPicPr/>
+                  </pic:nvPicPr>
+                  <pic:blipFill>
+                    <a:blip r:embed="rId16"/>
+                    <a:stretch>
+                      <a:fillRect/>
+                    </a:stretch>
+                  </pic:blipFill>
+                  <pic:spPr>
+                    <a:xfrm>
+                      <a:off x="0" y="0"/>
+                      <a:ext cx="5274310" cy="2041525"/>
+                    </a:xfrm>
+                    <a:prstGeom prst="rect">
+                      <a:avLst/>
+                    </a:prstGeom>
+                  </pic:spPr>
+                </pic:pic>
+              </a:graphicData>
+            </a:graphic>
+          </wp:inline>
+        </w:drawing>
+      </w:r>
+    </w:p>
+    <w:p>
+      <w:r>
+        <w:rPr>
+          <w:rFonts w:hint="eastAsia"/>
+        </w:rPr>
+        <w:t>在此点击“修改”按钮可以跳到修改界面对产品信息进行修改</w:t>
+      </w:r>
+    </w:p>
+    <w:p>
+      <w:r>
+        <w:rPr>
+          <w:noProof/>
+        </w:rPr>
+        <w:lastRenderedPageBreak/>
+        <w:drawing>
+          <wp:inline distT="0" distB="0" distL="0" distR="0" wp14:anchorId="117387EA" wp14:editId="1831D27C">
+            <wp:extent cx="5274310" cy="2443480"/>
+            <wp:effectExtent l="0" t="0" r="2540" b="0"/>
+            <wp:docPr id="23" name="图片 23"/>
+            <wp:cNvGraphicFramePr>
+              <a:graphicFrameLocks xmlns:a="http://schemas.openxmlformats.org/drawingml/2006/main" noChangeAspect="1"/>
+            </wp:cNvGraphicFramePr>
+            <a:graphic xmlns:a="http://schemas.openxmlformats.org/drawingml/2006/main">
+              <a:graphicData uri="http://schemas.openxmlformats.org/drawingml/2006/picture">
+                <pic:pic xmlns:pic="http://schemas.openxmlformats.org/drawingml/2006/picture">
+                  <pic:nvPicPr>
+                    <pic:cNvPr id="1" name=""/>
+                    <pic:cNvPicPr/>
+                  </pic:nvPicPr>
+                  <pic:blipFill>
+                    <a:blip r:embed="rId17"/>
+                    <a:stretch>
+                      <a:fillRect/>
+                    </a:stretch>
+                  </pic:blipFill>
+                  <pic:spPr>
+                    <a:xfrm>
+                      <a:off x="0" y="0"/>
+                      <a:ext cx="5274310" cy="2443480"/>
+                    </a:xfrm>
+                    <a:prstGeom prst="rect">
+                      <a:avLst/>
+                    </a:prstGeom>
+                  </pic:spPr>
+                </pic:pic>
+              </a:graphicData>
+            </a:graphic>
+          </wp:inline>
+        </w:drawing>
+      </w:r>
+    </w:p>
+    <w:p>
+      <w:r>
+        <w:rPr>
+          <w:rFonts w:hint="eastAsia"/>
+        </w:rPr>
+        <w:t>在此修改后点击发布按钮</w:t>
+      </w:r>
+    </w:p>
+    <w:p>
+      <w:pPr>
+        <w:pStyle w:val="3"/>
+      </w:pPr>
+      <w:r>
+        <w:rPr>
+          <w:rFonts w:hint="eastAsia"/>
+        </w:rPr>
+        <w:t>3.5.3</w:t>
+      </w:r>
+      <w:r>
+        <w:t xml:space="preserve"> </w:t>
+      </w:r>
+      <w:r>
+        <w:rPr>
+          <w:rFonts w:hint="eastAsia"/>
+        </w:rPr>
+        <w:t>用户可以取消自己已经发布的产品</w:t>
+      </w:r>
+    </w:p>
+    <w:p>
+      <w:r>
+        <w:rPr>
+          <w:noProof/>
+        </w:rPr>
+        <w:drawing>
+          <wp:inline distT="0" distB="0" distL="0" distR="0" wp14:anchorId="4A64948C" wp14:editId="0FA38CDD">
+            <wp:extent cx="5274310" cy="2193290"/>
+            <wp:effectExtent l="0" t="0" r="2540" b="0"/>
+            <wp:docPr id="29" name="图片 29"/>
+            <wp:cNvGraphicFramePr>
+              <a:graphicFrameLocks xmlns:a="http://schemas.openxmlformats.org/drawingml/2006/main" noChangeAspect="1"/>
+            </wp:cNvGraphicFramePr>
+            <a:graphic xmlns:a="http://schemas.openxmlformats.org/drawingml/2006/main">
+              <a:graphicData uri="http://schemas.openxmlformats.org/drawingml/2006/picture">
+                <pic:pic xmlns:pic="http://schemas.openxmlformats.org/drawingml/2006/picture">
+                  <pic:nvPicPr>
+                    <pic:cNvPr id="1" name=""/>
+                    <pic:cNvPicPr/>
+                  </pic:nvPicPr>
+                  <pic:blipFill>
+                    <a:blip r:embed="rId18"/>
+                    <a:stretch>
+                      <a:fillRect/>
+                    </a:stretch>
+                  </pic:blipFill>
+                  <pic:spPr>
+                    <a:xfrm>
+                      <a:off x="0" y="0"/>
+                      <a:ext cx="5274310" cy="2193290"/>
+                    </a:xfrm>
+                    <a:prstGeom prst="rect">
+                      <a:avLst/>
+                    </a:prstGeom>
+                  </pic:spPr>
+                </pic:pic>
+              </a:graphicData>
+            </a:graphic>
+          </wp:inline>
+        </w:drawing>
+      </w:r>
+    </w:p>
+    <w:p>
+      <w:r>
+        <w:rPr>
+          <w:noProof/>
+        </w:rPr>
+        <w:drawing>
+          <wp:inline distT="0" distB="0" distL="0" distR="0" wp14:anchorId="105FB123" wp14:editId="421B3DB1">
+            <wp:extent cx="5274310" cy="2123440"/>
+            <wp:effectExtent l="0" t="0" r="2540" b="0"/>
+            <wp:docPr id="30" name="图片 30"/>
+            <wp:cNvGraphicFramePr>
+              <a:graphicFrameLocks xmlns:a="http://schemas.openxmlformats.org/drawingml/2006/main" noChangeAspect="1"/>
+            </wp:cNvGraphicFramePr>
+            <a:graphic xmlns:a="http://schemas.openxmlformats.org/drawingml/2006/main">
+              <a:graphicData uri="http://schemas.openxmlformats.org/drawingml/2006/picture">
+                <pic:pic xmlns:pic="http://schemas.openxmlformats.org/drawingml/2006/picture">
+                  <pic:nvPicPr>
+                    <pic:cNvPr id="1" name=""/>
+                    <pic:cNvPicPr/>
+                  </pic:nvPicPr>
+                  <pic:blipFill>
+                    <a:blip r:embed="rId19"/>
+                    <a:stretch>
+                      <a:fillRect/>
+                    </a:stretch>
+                  </pic:blipFill>
+                  <pic:spPr>
+                    <a:xfrm>
+                      <a:off x="0" y="0"/>
+                      <a:ext cx="5274310" cy="2123440"/>
+                    </a:xfrm>
+                    <a:prstGeom prst="rect">
+                      <a:avLst/>
+                    </a:prstGeom>
+                  </pic:spPr>
+                </pic:pic>
+              </a:graphicData>
+            </a:graphic>
+          </wp:inline>
+        </w:drawing>
+      </w:r>
+    </w:p>
+    <w:p>
+      <w:r>
+        <w:rPr>
+          <w:rFonts w:hint="eastAsia"/>
+        </w:rPr>
+        <w:t>然后在此显示取消后的信息</w:t>
+      </w:r>
+    </w:p>
+    <w:p>
+      <w:pPr>
+        <w:pStyle w:val="3"/>
+      </w:pPr>
+      <w:r>
+        <w:rPr>
+          <w:rFonts w:hint="eastAsia"/>
+        </w:rPr>
+        <w:lastRenderedPageBreak/>
+        <w:t>3.5.4</w:t>
+      </w:r>
+      <w:r>
+        <w:t xml:space="preserve"> </w:t>
+      </w:r>
+      <w:r>
+        <w:rPr>
+          <w:rFonts w:hint="eastAsia"/>
+        </w:rPr>
+        <w:t>用户查看自己已经发布的产品</w:t>
+      </w:r>
+    </w:p>
+    <w:p>
+      <w:r>
+        <w:rPr>
+          <w:noProof/>
+        </w:rPr>
+        <w:drawing>
+          <wp:inline distT="0" distB="0" distL="0" distR="0" wp14:anchorId="2A1A8F10" wp14:editId="57EF1188">
+            <wp:extent cx="5274310" cy="2436495"/>
+            <wp:effectExtent l="0" t="0" r="2540" b="1905"/>
+            <wp:docPr id="34" name="图片 34"/>
+            <wp:cNvGraphicFramePr>
+              <a:graphicFrameLocks xmlns:a="http://schemas.openxmlformats.org/drawingml/2006/main" noChangeAspect="1"/>
+            </wp:cNvGraphicFramePr>
+            <a:graphic xmlns:a="http://schemas.openxmlformats.org/drawingml/2006/main">
+              <a:graphicData uri="http://schemas.openxmlformats.org/drawingml/2006/picture">
+                <pic:pic xmlns:pic="http://schemas.openxmlformats.org/drawingml/2006/picture">
+                  <pic:nvPicPr>
+                    <pic:cNvPr id="1" name=""/>
+                    <pic:cNvPicPr/>
+                  </pic:nvPicPr>
+                  <pic:blipFill>
+                    <a:blip r:embed="rId20"/>
+                    <a:stretch>
+                      <a:fillRect/>
+                    </a:stretch>
+                  </pic:blipFill>
+                  <pic:spPr>
+                    <a:xfrm>
+                      <a:off x="0" y="0"/>
+                      <a:ext cx="5274310" cy="2436495"/>
+                    </a:xfrm>
+                    <a:prstGeom prst="rect">
+                      <a:avLst/>
+                    </a:prstGeom>
+                  </pic:spPr>
+                </pic:pic>
+              </a:graphicData>
+            </a:graphic>
+          </wp:inline>
+        </w:drawing>
+      </w:r>
+    </w:p>
+    <w:p>
+      <w:r>
+        <w:rPr>
+          <w:rFonts w:hint="eastAsia"/>
+        </w:rPr>
+        <w:t>用户在此界面可以看到自己作为卖家发布的产品</w:t>
+      </w:r>
+    </w:p>
+    <w:p>
+      <w:bookmarkStart w:id="0" w:name="_GoBack"/>
+      <w:bookmarkEnd w:id="0"/>
+    </w:p>
+    <w:p>
+      <w:pPr>
+        <w:pStyle w:val="2"/>
+      </w:pPr>
+      <w:r>
+        <w:rPr>
+          <w:rFonts w:hint="eastAsia"/>
+        </w:rPr>
+        <w:t>3.7留言功能</w:t>
+      </w:r>
+    </w:p>
+    <w:p>
+      <w:pPr>
+        <w:pStyle w:val="2"/>
+      </w:pPr>
+      <w:r>
+        <w:rPr>
+          <w:rFonts w:hint="eastAsia"/>
+        </w:rPr>
+        <w:t>3.7.1给商家留言</w:t>
+      </w:r>
+    </w:p>
+    <w:p>
+      <w:r>
+        <w:rPr>
+          <w:rFonts w:hint="eastAsia"/>
+        </w:rPr>
+        <w:t>在商品详情页面可以点击“联系商家”按钮，可跳转到留言页面对商家进行留言</w:t>
+      </w:r>
+    </w:p>
+    <w:p>
+      <w:r>
+        <w:rPr>
+          <w:noProof/>
+        </w:rPr>
+        <w:lastRenderedPageBreak/>
+        <w:drawing>
+          <wp:inline distT="0" distB="0" distL="114300" distR="114300" wp14:anchorId="0F9739A5" wp14:editId="378B1B73">
+            <wp:extent cx="5268595" cy="5304790"/>
+            <wp:effectExtent l="0" t="0" r="4445" b="13970"/>
+            <wp:docPr id="8" name="图片 1"/>
+            <wp:cNvGraphicFramePr>
+              <a:graphicFrameLocks xmlns:a="http://schemas.openxmlformats.org/drawingml/2006/main" noChangeAspect="1"/>
+            </wp:cNvGraphicFramePr>
+            <a:graphic xmlns:a="http://schemas.openxmlformats.org/drawingml/2006/main">
+              <a:graphicData uri="http://schemas.openxmlformats.org/drawingml/2006/picture">
+                <pic:pic xmlns:pic="http://schemas.openxmlformats.org/drawingml/2006/picture">
+                  <pic:nvPicPr>
+                    <pic:cNvPr id="8" name="图片 1"/>
+                    <pic:cNvPicPr>
+                      <a:picLocks noChangeAspect="1"/>
+                    </pic:cNvPicPr>
+                  </pic:nvPicPr>
+                  <pic:blipFill>
+                    <a:blip r:embed="rId21"/>
+                    <a:stretch>
+                      <a:fillRect/>
+                    </a:stretch>
+                  </pic:blipFill>
+                  <pic:spPr>
+                    <a:xfrm>
+                      <a:off x="0" y="0"/>
+                      <a:ext cx="5268595" cy="5304790"/>
+                    </a:xfrm>
+                    <a:prstGeom prst="rect">
+                      <a:avLst/>
+                    </a:prstGeom>
+                    <a:noFill/>
+                    <a:ln>
+                      <a:noFill/>
+                    </a:ln>
+                  </pic:spPr>
+                </pic:pic>
+              </a:graphicData>
+            </a:graphic>
+          </wp:inline>
+        </w:drawing>
+      </w:r>
+    </w:p>
+    <w:p/>
+    <w:p>
+      <w:r>
+        <w:rPr>
+          <w:rFonts w:hint="eastAsia"/>
+        </w:rPr>
+        <w:t>在留言页面的文本框进行留言，并点击“回复”按钮，提交留言</w:t>
+      </w:r>
+    </w:p>
+    <w:p>
+      <w:r>
+        <w:rPr>
+          <w:noProof/>
+        </w:rPr>
+        <w:lastRenderedPageBreak/>
+        <w:drawing>
+          <wp:inline distT="0" distB="0" distL="114300" distR="114300" wp14:anchorId="6EA8E091" wp14:editId="5FBC1A0D">
+            <wp:extent cx="6352540" cy="3495675"/>
+            <wp:effectExtent l="0" t="0" r="2540" b="9525"/>
+            <wp:docPr id="7" name="图片 2"/>
+            <wp:cNvGraphicFramePr>
+              <a:graphicFrameLocks xmlns:a="http://schemas.openxmlformats.org/drawingml/2006/main" noChangeAspect="1"/>
+            </wp:cNvGraphicFramePr>
+            <a:graphic xmlns:a="http://schemas.openxmlformats.org/drawingml/2006/main">
+              <a:graphicData uri="http://schemas.openxmlformats.org/drawingml/2006/picture">
+                <pic:pic xmlns:pic="http://schemas.openxmlformats.org/drawingml/2006/picture">
+                  <pic:nvPicPr>
+                    <pic:cNvPr id="7" name="图片 2"/>
+                    <pic:cNvPicPr>
+                      <a:picLocks noChangeAspect="1"/>
+                    </pic:cNvPicPr>
+                  </pic:nvPicPr>
+                  <pic:blipFill>
+                    <a:blip r:embed="rId22"/>
+                    <a:stretch>
+                      <a:fillRect/>
+                    </a:stretch>
+                  </pic:blipFill>
+                  <pic:spPr>
+                    <a:xfrm>
+                      <a:off x="0" y="0"/>
+                      <a:ext cx="6352540" cy="3495675"/>
+                    </a:xfrm>
+                    <a:prstGeom prst="rect">
+                      <a:avLst/>
+                    </a:prstGeom>
+                    <a:noFill/>
+                    <a:ln>
+                      <a:noFill/>
+                    </a:ln>
+                  </pic:spPr>
+                </pic:pic>
+              </a:graphicData>
+            </a:graphic>
+          </wp:inline>
+        </w:drawing>
+      </w:r>
+    </w:p>
+    <w:p>
+      <w:pPr>
+        <w:pStyle w:val="2"/>
+      </w:pPr>
+      <w:r>
+        <w:rPr>
+          <w:rFonts w:hint="eastAsia"/>
+        </w:rPr>
+        <w:t>3.7.2查看留言并回复</w:t>
+      </w:r>
+    </w:p>
+    <w:p>
+      <w:r>
+        <w:rPr>
+          <w:rFonts w:hint="eastAsia"/>
+        </w:rPr>
+        <w:t>在个人主页</w:t>
+      </w:r>
+      <w:proofErr w:type="gramStart"/>
+      <w:r>
+        <w:rPr>
+          <w:rFonts w:hint="eastAsia"/>
+        </w:rPr>
+        <w:t>点击侧栏的</w:t>
+      </w:r>
+      <w:proofErr w:type="gramEnd"/>
+      <w:r>
+        <w:rPr>
+          <w:rFonts w:hint="eastAsia"/>
+        </w:rPr>
+        <w:t>“留言”按钮，跳转到留言列表页面，在列表后面的回复按钮，进入留言页面</w:t>
+      </w:r>
+    </w:p>
+    <w:p>
+      <w:r>
+        <w:rPr>
+          <w:noProof/>
+        </w:rPr>
+        <w:drawing>
+          <wp:inline distT="0" distB="0" distL="114300" distR="114300" wp14:anchorId="4E405CD5" wp14:editId="163637BD">
+            <wp:extent cx="5267325" cy="3083560"/>
+            <wp:effectExtent l="0" t="0" r="5715" b="10160"/>
+            <wp:docPr id="4" name="图片 3"/>
+            <wp:cNvGraphicFramePr>
+              <a:graphicFrameLocks xmlns:a="http://schemas.openxmlformats.org/drawingml/2006/main" noChangeAspect="1"/>
+            </wp:cNvGraphicFramePr>
+            <a:graphic xmlns:a="http://schemas.openxmlformats.org/drawingml/2006/main">
+              <a:graphicData uri="http://schemas.openxmlformats.org/drawingml/2006/picture">
+                <pic:pic xmlns:pic="http://schemas.openxmlformats.org/drawingml/2006/picture">
+                  <pic:nvPicPr>
+                    <pic:cNvPr id="4" name="图片 3"/>
+                    <pic:cNvPicPr>
+                      <a:picLocks noChangeAspect="1"/>
+                    </pic:cNvPicPr>
+                  </pic:nvPicPr>
+                  <pic:blipFill>
+                    <a:blip r:embed="rId23"/>
+                    <a:stretch>
+                      <a:fillRect/>
+                    </a:stretch>
+                  </pic:blipFill>
+                  <pic:spPr>
+                    <a:xfrm>
+                      <a:off x="0" y="0"/>
+                      <a:ext cx="5267325" cy="3083560"/>
+                    </a:xfrm>
+                    <a:prstGeom prst="rect">
+                      <a:avLst/>
+                    </a:prstGeom>
+                    <a:noFill/>
+                    <a:ln>
+                      <a:noFill/>
+                    </a:ln>
+                  </pic:spPr>
+                </pic:pic>
+              </a:graphicData>
+            </a:graphic>
+          </wp:inline>
+        </w:drawing>
+      </w:r>
+    </w:p>
+    <w:p>
+      <w:r>
+        <w:rPr>
+          <w:rFonts w:hint="eastAsia"/>
+        </w:rPr>
+        <w:t>在留言页面的文本框进行留言，并点击“回复”按钮，提交留言</w:t>
+      </w:r>
+    </w:p>
+    <w:p>
+      <w:r>
+        <w:rPr>
+          <w:noProof/>
+        </w:rPr>
+        <w:lastRenderedPageBreak/>
+        <w:drawing>
+          <wp:inline distT="0" distB="0" distL="114300" distR="114300" wp14:anchorId="390517C4" wp14:editId="136D8655">
+            <wp:extent cx="6352540" cy="3495675"/>
+            <wp:effectExtent l="0" t="0" r="2540" b="9525"/>
+            <wp:docPr id="9" name="图片 4"/>
+            <wp:cNvGraphicFramePr>
+              <a:graphicFrameLocks xmlns:a="http://schemas.openxmlformats.org/drawingml/2006/main" noChangeAspect="1"/>
+            </wp:cNvGraphicFramePr>
+            <a:graphic xmlns:a="http://schemas.openxmlformats.org/drawingml/2006/main">
+              <a:graphicData uri="http://schemas.openxmlformats.org/drawingml/2006/picture">
+                <pic:pic xmlns:pic="http://schemas.openxmlformats.org/drawingml/2006/picture">
+                  <pic:nvPicPr>
+                    <pic:cNvPr id="9" name="图片 4"/>
+                    <pic:cNvPicPr>
+                      <a:picLocks noChangeAspect="1"/>
+                    </pic:cNvPicPr>
+                  </pic:nvPicPr>
+                  <pic:blipFill>
+                    <a:blip r:embed="rId22"/>
+                    <a:stretch>
+                      <a:fillRect/>
+                    </a:stretch>
+                  </pic:blipFill>
+                  <pic:spPr>
+                    <a:xfrm>
+                      <a:off x="0" y="0"/>
+                      <a:ext cx="6352540" cy="3495675"/>
+                    </a:xfrm>
+                    <a:prstGeom prst="rect">
+                      <a:avLst/>
+                    </a:prstGeom>
+                    <a:noFill/>
+                    <a:ln>
+                      <a:noFill/>
+                    </a:ln>
+                  </pic:spPr>
+                </pic:pic>
+              </a:graphicData>
+            </a:graphic>
+          </wp:inline>
+        </w:drawing>
+      </w:r>
+    </w:p>
+    <w:p>
+      <w:pPr>
+        <w:pStyle w:val="2"/>
+      </w:pPr>
+      <w:r>
+        <w:rPr>
+          <w:rFonts w:hint="eastAsia"/>
+        </w:rPr>
+        <w:t>3</w:t>
+      </w:r>
+      <w:r>
+        <w:t xml:space="preserve">.8 </w:t>
+      </w:r>
+      <w:r>
+        <w:rPr>
+          <w:rFonts w:hint="eastAsia"/>
+        </w:rPr>
+        <w:t>评论功能</w:t>
+      </w:r>
+    </w:p>
+    <w:p>
+      <w:r>
+        <w:rPr>
+          <w:rFonts w:hint="eastAsia"/>
+        </w:rPr>
+        <w:t>用户输入账号密码时，进入主页时，然后选择自己想要进入的商家界面</w:t>
       </w:r>
     </w:p>
     <w:p>
@@ -418,26 +1181,25 @@
           <w:sz w:val="24"/>
           <w:szCs w:val="24"/>
         </w:rPr>
-        <w:lastRenderedPageBreak/>
-        <w:drawing>
-          <wp:inline distT="0" distB="0" distL="0" distR="0" wp14:anchorId="19DB0590" wp14:editId="02712947">
-            <wp:extent cx="14577060" cy="3230880"/>
-            <wp:effectExtent l="0" t="0" r="0" b="7620"/>
-            <wp:docPr id="11" name="图片 11" descr="C:\Users\ding-dada\AppData\Roaming\Tencent\Users\1440798504\QQ\WinTemp\RichOle\_(8HKIQ`M2YROE4VDA@9X)I.png"/>
-            <wp:cNvGraphicFramePr>
-              <a:graphicFrameLocks xmlns:a="http://schemas.openxmlformats.org/drawingml/2006/main" noChangeAspect="1"/>
-            </wp:cNvGraphicFramePr>
-            <a:graphic xmlns:a="http://schemas.openxmlformats.org/drawingml/2006/main">
-              <a:graphicData uri="http://schemas.openxmlformats.org/drawingml/2006/picture">
-                <pic:pic xmlns:pic="http://schemas.openxmlformats.org/drawingml/2006/picture">
-                  <pic:nvPicPr>
-                    <pic:cNvPr id="0" name="Picture 2" descr="C:\Users\ding-dada\AppData\Roaming\Tencent\Users\1440798504\QQ\WinTemp\RichOle\_(8HKIQ`M2YROE4VDA@9X)I.png"/>
+        <w:drawing>
+          <wp:inline distT="0" distB="0" distL="0" distR="0" wp14:anchorId="6BC73355" wp14:editId="54093685">
+            <wp:extent cx="9951720" cy="3817620"/>
+            <wp:effectExtent l="0" t="0" r="0" b="0"/>
+            <wp:docPr id="10" name="图片 10" descr="C:\Users\ding-dada\AppData\Roaming\Tencent\Users\1440798504\QQ\WinTemp\RichOle\P2(TS)9}G$8NS%ISIKW9QJM.png"/>
+            <wp:cNvGraphicFramePr>
+              <a:graphicFrameLocks xmlns:a="http://schemas.openxmlformats.org/drawingml/2006/main" noChangeAspect="1"/>
+            </wp:cNvGraphicFramePr>
+            <a:graphic xmlns:a="http://schemas.openxmlformats.org/drawingml/2006/main">
+              <a:graphicData uri="http://schemas.openxmlformats.org/drawingml/2006/picture">
+                <pic:pic xmlns:pic="http://schemas.openxmlformats.org/drawingml/2006/picture">
+                  <pic:nvPicPr>
+                    <pic:cNvPr id="0" name="Picture 1" descr="C:\Users\ding-dada\AppData\Roaming\Tencent\Users\1440798504\QQ\WinTemp\RichOle\P2(TS)9}G$8NS%ISIKW9QJM.png"/>
                     <pic:cNvPicPr>
                       <a:picLocks noChangeAspect="1" noChangeArrowheads="1"/>
                     </pic:cNvPicPr>
                   </pic:nvPicPr>
                   <pic:blipFill>
-                    <a:blip r:embed="rId11">
+                    <a:blip r:embed="rId24">
                       <a:extLst>
                         <a:ext uri="{28A0092B-C50C-407E-A947-70E740481C1C}">
                           <a14:useLocalDpi xmlns:a14="http://schemas.microsoft.com/office/drawing/2010/main" val="0"/>
@@ -452,7 +1214,7 @@
                   <pic:spPr bwMode="auto">
                     <a:xfrm>
                       <a:off x="0" y="0"/>
-                      <a:ext cx="14577060" cy="3230880"/>
+                      <a:ext cx="9951720" cy="3817620"/>
                     </a:xfrm>
                     <a:prstGeom prst="rect">
                       <a:avLst/>
@@ -474,6 +1236,84 @@
         <w:rPr>
           <w:rFonts w:hint="eastAsia"/>
         </w:rPr>
+        <w:t>点击作为买家时，可以跳转到相应的评论界面</w:t>
+      </w:r>
+    </w:p>
+    <w:p>
+      <w:pPr>
+        <w:widowControl/>
+        <w:jc w:val="left"/>
+        <w:rPr>
+          <w:rFonts w:ascii="宋体" w:eastAsia="宋体" w:hAnsi="宋体" w:cs="宋体"/>
+          <w:kern w:val="0"/>
+          <w:sz w:val="24"/>
+          <w:szCs w:val="24"/>
+        </w:rPr>
+      </w:pPr>
+      <w:r>
+        <w:rPr>
+          <w:rFonts w:ascii="宋体" w:eastAsia="宋体" w:hAnsi="宋体" w:cs="宋体"/>
+          <w:noProof/>
+          <w:kern w:val="0"/>
+          <w:sz w:val="24"/>
+          <w:szCs w:val="24"/>
+        </w:rPr>
+        <w:lastRenderedPageBreak/>
+        <w:drawing>
+          <wp:inline distT="0" distB="0" distL="0" distR="0" wp14:anchorId="007D62DD" wp14:editId="654663E4">
+            <wp:extent cx="14577060" cy="3230880"/>
+            <wp:effectExtent l="0" t="0" r="0" b="7620"/>
+            <wp:docPr id="11" name="图片 11" descr="C:\Users\ding-dada\AppData\Roaming\Tencent\Users\1440798504\QQ\WinTemp\RichOle\_(8HKIQ`M2YROE4VDA@9X)I.png"/>
+            <wp:cNvGraphicFramePr>
+              <a:graphicFrameLocks xmlns:a="http://schemas.openxmlformats.org/drawingml/2006/main" noChangeAspect="1"/>
+            </wp:cNvGraphicFramePr>
+            <a:graphic xmlns:a="http://schemas.openxmlformats.org/drawingml/2006/main">
+              <a:graphicData uri="http://schemas.openxmlformats.org/drawingml/2006/picture">
+                <pic:pic xmlns:pic="http://schemas.openxmlformats.org/drawingml/2006/picture">
+                  <pic:nvPicPr>
+                    <pic:cNvPr id="0" name="Picture 2" descr="C:\Users\ding-dada\AppData\Roaming\Tencent\Users\1440798504\QQ\WinTemp\RichOle\_(8HKIQ`M2YROE4VDA@9X)I.png"/>
+                    <pic:cNvPicPr>
+                      <a:picLocks noChangeAspect="1" noChangeArrowheads="1"/>
+                    </pic:cNvPicPr>
+                  </pic:nvPicPr>
+                  <pic:blipFill>
+                    <a:blip r:embed="rId25">
+                      <a:extLst>
+                        <a:ext uri="{28A0092B-C50C-407E-A947-70E740481C1C}">
+                          <a14:useLocalDpi xmlns:a14="http://schemas.microsoft.com/office/drawing/2010/main" val="0"/>
+                        </a:ext>
+                      </a:extLst>
+                    </a:blip>
+                    <a:srcRect/>
+                    <a:stretch>
+                      <a:fillRect/>
+                    </a:stretch>
+                  </pic:blipFill>
+                  <pic:spPr bwMode="auto">
+                    <a:xfrm>
+                      <a:off x="0" y="0"/>
+                      <a:ext cx="14577060" cy="3230880"/>
+                    </a:xfrm>
+                    <a:prstGeom prst="rect">
+                      <a:avLst/>
+                    </a:prstGeom>
+                    <a:noFill/>
+                    <a:ln>
+                      <a:noFill/>
+                    </a:ln>
+                  </pic:spPr>
+                </pic:pic>
+              </a:graphicData>
+            </a:graphic>
+          </wp:inline>
+        </w:drawing>
+      </w:r>
+    </w:p>
+    <w:p>
+      <w:r>
+        <w:rPr>
+          <w:rFonts w:hint="eastAsia"/>
+        </w:rPr>
         <w:t>然后进行相应的评论，点击send后即可发送自己的评论。</w:t>
       </w:r>
     </w:p>
@@ -481,8 +1321,6 @@
       <w:pPr>
         <w:pStyle w:val="2"/>
       </w:pPr>
-      <w:bookmarkStart w:id="0" w:name="_GoBack"/>
-      <w:bookmarkEnd w:id="0"/>
     </w:p>
     <w:p>
       <w:pPr>
@@ -514,13 +1352,7 @@
         <w:rPr>
           <w:rFonts w:hint="eastAsia"/>
         </w:rPr>
-        <w:t>3.12.1</w:t>
-      </w:r>
-      <w:r>
-        <w:rPr>
-          <w:rFonts w:hint="eastAsia"/>
-        </w:rPr>
-        <w:t>作为管理员可以对用户信息进行增删改查；</w:t>
+        <w:t>3.12.1作为管理员可以对用户信息进行增删改查；</w:t>
       </w:r>
     </w:p>
     <w:p>
@@ -537,13 +1369,7 @@
         <w:rPr>
           <w:rFonts w:hint="eastAsia"/>
         </w:rPr>
-        <w:t>用户通过</w:t>
-      </w:r>
-      <w:r>
-        <w:rPr>
-          <w:rFonts w:hint="eastAsia"/>
-        </w:rPr>
-        <w:t>C</w:t>
+        <w:t>用户通过C</w:t>
       </w:r>
       <w:r>
         <w:t>hrome</w:t>
@@ -561,7 +1387,7 @@
           <w:noProof/>
         </w:rPr>
         <w:drawing>
-          <wp:inline distT="0" distB="0" distL="0" distR="0">
+          <wp:inline distT="0" distB="0" distL="0" distR="0" wp14:anchorId="58731717" wp14:editId="5249BCEC">
             <wp:extent cx="5274310" cy="2941955"/>
             <wp:effectExtent l="0" t="0" r="2540" b="0"/>
             <wp:docPr id="1" name="图片 1"/>
@@ -578,7 +1404,7 @@
                     </pic:cNvPicPr>
                   </pic:nvPicPr>
                   <pic:blipFill>
-                    <a:blip r:embed="rId12"/>
+                    <a:blip r:embed="rId26"/>
                     <a:stretch>
                       <a:fillRect/>
                     </a:stretch>
@@ -623,7 +1449,7 @@
           <w:noProof/>
         </w:rPr>
         <w:drawing>
-          <wp:inline distT="0" distB="0" distL="0" distR="0">
+          <wp:inline distT="0" distB="0" distL="0" distR="0" wp14:anchorId="71E19554" wp14:editId="762AB16C">
             <wp:extent cx="5274310" cy="2406015"/>
             <wp:effectExtent l="0" t="0" r="2540" b="0"/>
             <wp:docPr id="2" name="图片 2"/>
@@ -640,7 +1466,7 @@
                     </pic:cNvPicPr>
                   </pic:nvPicPr>
                   <pic:blipFill>
-                    <a:blip r:embed="rId13"/>
+                    <a:blip r:embed="rId27"/>
                     <a:stretch>
                       <a:fillRect/>
                     </a:stretch>
@@ -713,7 +1539,7 @@
           <w:noProof/>
         </w:rPr>
         <w:drawing>
-          <wp:inline distT="0" distB="0" distL="0" distR="0">
+          <wp:inline distT="0" distB="0" distL="0" distR="0" wp14:anchorId="5EE56A74" wp14:editId="2231C57A">
             <wp:extent cx="1170940" cy="275590"/>
             <wp:effectExtent l="0" t="0" r="0" b="0"/>
             <wp:docPr id="3" name="图片 3"/>
@@ -730,7 +1556,7 @@
                     </pic:cNvPicPr>
                   </pic:nvPicPr>
                   <pic:blipFill>
-                    <a:blip r:embed="rId14"/>
+                    <a:blip r:embed="rId28"/>
                     <a:stretch>
                       <a:fillRect/>
                     </a:stretch>
@@ -761,7 +1587,7 @@
           <w:noProof/>
         </w:rPr>
         <w:drawing>
-          <wp:inline distT="0" distB="0" distL="0" distR="0">
+          <wp:inline distT="0" distB="0" distL="0" distR="0" wp14:anchorId="6A718AEC" wp14:editId="20EB6304">
             <wp:extent cx="1113790" cy="656590"/>
             <wp:effectExtent l="0" t="0" r="0" b="0"/>
             <wp:docPr id="5" name="图片 5"/>
@@ -778,7 +1604,7 @@
                     </pic:cNvPicPr>
                   </pic:nvPicPr>
                   <pic:blipFill>
-                    <a:blip r:embed="rId15"/>
+                    <a:blip r:embed="rId29"/>
                     <a:stretch>
                       <a:fillRect/>
                     </a:stretch>
@@ -809,7 +1635,7 @@
           <w:noProof/>
         </w:rPr>
         <w:drawing>
-          <wp:inline distT="0" distB="0" distL="0" distR="0">
+          <wp:inline distT="0" distB="0" distL="0" distR="0" wp14:anchorId="01425DC9" wp14:editId="6A148683">
             <wp:extent cx="694690" cy="208915"/>
             <wp:effectExtent l="0" t="0" r="0" b="635"/>
             <wp:docPr id="6" name="图片 6"/>
@@ -826,7 +1652,7 @@
                     </pic:cNvPicPr>
                   </pic:nvPicPr>
                   <pic:blipFill>
-                    <a:blip r:embed="rId16"/>
+                    <a:blip r:embed="rId30"/>
                     <a:stretch>
                       <a:fillRect/>
                     </a:stretch>
@@ -859,7 +1685,7 @@
           <w:noProof/>
         </w:rPr>
         <w:drawing>
-          <wp:inline distT="0" distB="0" distL="0" distR="0">
+          <wp:inline distT="0" distB="0" distL="0" distR="0" wp14:anchorId="30794D06" wp14:editId="388CA0AB">
             <wp:extent cx="5274310" cy="2518410"/>
             <wp:effectExtent l="0" t="0" r="2540" b="0"/>
             <wp:docPr id="19" name="图片 19"/>
@@ -876,7 +1702,7 @@
                     </pic:cNvPicPr>
                   </pic:nvPicPr>
                   <pic:blipFill>
-                    <a:blip r:embed="rId17"/>
+                    <a:blip r:embed="rId31"/>
                     <a:stretch>
                       <a:fillRect/>
                     </a:stretch>
@@ -905,13 +1731,7 @@
         <w:rPr>
           <w:rFonts w:hint="eastAsia"/>
         </w:rPr>
-        <w:t>系统采用了灵活的</w:t>
-      </w:r>
-      <w:r>
-        <w:rPr>
-          <w:rFonts w:hint="eastAsia"/>
-        </w:rPr>
-        <w:t>w</w:t>
+        <w:t>系统采用了灵活的w</w:t>
       </w:r>
       <w:r>
         <w:t>eb</w:t>
@@ -920,13 +1740,7 @@
         <w:rPr>
           <w:rFonts w:hint="eastAsia"/>
         </w:rPr>
-        <w:t>页面表格，可根据用户显示器的分辨率，自定调整列</w:t>
-      </w:r>
-      <w:r>
-        <w:rPr>
-          <w:rFonts w:hint="eastAsia"/>
-        </w:rPr>
-        <w:t>宽。表单每一项列出了用户需要添加的信息，如果某项信息没有输入，比如用户的电话号码没有输入，则会提示“没有输入完整”提示框，如图所示：</w:t>
+        <w:t>页面表格，可根据用户显示器的分辨率，自定调整列宽。表单每一项列出了用户需要添加的信息，如果某项信息没有输入，比如用户的电话号码没有输入，则会提示“没有输入完整”提示框，如图所示：</w:t>
       </w:r>
     </w:p>
     <w:p>
@@ -938,7 +1752,7 @@
           <w:noProof/>
         </w:rPr>
         <w:drawing>
-          <wp:inline distT="0" distB="0" distL="0" distR="0">
+          <wp:inline distT="0" distB="0" distL="0" distR="0" wp14:anchorId="05FC9086" wp14:editId="45411456">
             <wp:extent cx="4133215" cy="1066165"/>
             <wp:effectExtent l="0" t="0" r="635" b="635"/>
             <wp:docPr id="24" name="图片 24"/>
@@ -955,7 +1769,7 @@
                     </pic:cNvPicPr>
                   </pic:nvPicPr>
                   <pic:blipFill>
-                    <a:blip r:embed="rId18"/>
+                    <a:blip r:embed="rId32"/>
                     <a:stretch>
                       <a:fillRect/>
                     </a:stretch>
@@ -1000,7 +1814,7 @@
           <w:noProof/>
         </w:rPr>
         <w:drawing>
-          <wp:inline distT="0" distB="0" distL="0" distR="0">
+          <wp:inline distT="0" distB="0" distL="0" distR="0" wp14:anchorId="6CB5EECC" wp14:editId="1A96F3DC">
             <wp:extent cx="5274310" cy="607695"/>
             <wp:effectExtent l="0" t="0" r="2540" b="1905"/>
             <wp:docPr id="25" name="图片 25"/>
@@ -1017,7 +1831,7 @@
                     </pic:cNvPicPr>
                   </pic:nvPicPr>
                   <pic:blipFill>
-                    <a:blip r:embed="rId19"/>
+                    <a:blip r:embed="rId33"/>
                     <a:stretch>
                       <a:fillRect/>
                     </a:stretch>
@@ -1059,7 +1873,7 @@
           <w:noProof/>
         </w:rPr>
         <w:drawing>
-          <wp:inline distT="0" distB="0" distL="0" distR="0">
+          <wp:inline distT="0" distB="0" distL="0" distR="0" wp14:anchorId="2C15FA31" wp14:editId="622BF746">
             <wp:extent cx="551815" cy="323215"/>
             <wp:effectExtent l="0" t="0" r="635" b="635"/>
             <wp:docPr id="26" name="图片 26"/>
@@ -1076,7 +1890,7 @@
                     </pic:cNvPicPr>
                   </pic:nvPicPr>
                   <pic:blipFill>
-                    <a:blip r:embed="rId20"/>
+                    <a:blip r:embed="rId34"/>
                     <a:stretch>
                       <a:fillRect/>
                     </a:stretch>
@@ -1109,7 +1923,7 @@
           <w:noProof/>
         </w:rPr>
         <w:drawing>
-          <wp:inline distT="0" distB="0" distL="0" distR="0">
+          <wp:inline distT="0" distB="0" distL="0" distR="0" wp14:anchorId="4BBA3197" wp14:editId="410D3CAE">
             <wp:extent cx="5274310" cy="1740535"/>
             <wp:effectExtent l="0" t="0" r="2540" b="0"/>
             <wp:docPr id="27" name="图片 27"/>
@@ -1126,7 +1940,7 @@
                     </pic:cNvPicPr>
                   </pic:nvPicPr>
                   <pic:blipFill>
-                    <a:blip r:embed="rId21"/>
+                    <a:blip r:embed="rId35"/>
                     <a:stretch>
                       <a:fillRect/>
                     </a:stretch>
@@ -1152,13 +1966,7 @@
         <w:rPr>
           <w:rFonts w:hint="eastAsia"/>
         </w:rPr>
-        <w:t>对于删除用户，直接点击</w:t>
-      </w:r>
-      <w:r>
-        <w:rPr>
-          <w:rFonts w:hint="eastAsia"/>
-        </w:rPr>
-        <w:t>Op</w:t>
+        <w:t>对于删除用户，直接点击Op</w:t>
       </w:r>
       <w:r>
         <w:t>erate</w:t>
@@ -1167,13 +1975,7 @@
         <w:rPr>
           <w:rFonts w:hint="eastAsia"/>
         </w:rPr>
-        <w:t>操作栏中的</w:t>
-      </w:r>
-      <w:r>
-        <w:rPr>
-          <w:rFonts w:hint="eastAsia"/>
-        </w:rPr>
-        <w:t>d</w:t>
+        <w:t>操作栏中的d</w:t>
       </w:r>
       <w:r>
         <w:t>elete</w:t>
@@ -1191,7 +1993,7 @@
           <w:noProof/>
         </w:rPr>
         <w:drawing>
-          <wp:inline distT="0" distB="0" distL="0" distR="0">
+          <wp:inline distT="0" distB="0" distL="0" distR="0" wp14:anchorId="33DDBC59" wp14:editId="5C8F73B4">
             <wp:extent cx="5274310" cy="287020"/>
             <wp:effectExtent l="0" t="0" r="2540" b="0"/>
             <wp:docPr id="28" name="图片 28"/>
@@ -1208,7 +2010,7 @@
                     </pic:cNvPicPr>
                   </pic:nvPicPr>
                   <pic:blipFill>
-                    <a:blip r:embed="rId22"/>
+                    <a:blip r:embed="rId36"/>
                     <a:stretch>
                       <a:fillRect/>
                     </a:stretch>
@@ -1243,7 +2045,7 @@
           <w:noProof/>
         </w:rPr>
         <w:drawing>
-          <wp:inline distT="0" distB="0" distL="0" distR="0">
+          <wp:inline distT="0" distB="0" distL="0" distR="0" wp14:anchorId="0656A446" wp14:editId="44E8C9C7">
             <wp:extent cx="5274310" cy="1484630"/>
             <wp:effectExtent l="0" t="0" r="2540" b="1270"/>
             <wp:docPr id="31" name="图片 31"/>
@@ -1260,7 +2062,7 @@
                     </pic:cNvPicPr>
                   </pic:nvPicPr>
                   <pic:blipFill>
-                    <a:blip r:embed="rId23"/>
+                    <a:blip r:embed="rId37"/>
                     <a:stretch>
                       <a:fillRect/>
                     </a:stretch>
@@ -1286,13 +2088,7 @@
         <w:rPr>
           <w:rFonts w:hint="eastAsia"/>
         </w:rPr>
-        <w:t>对于修改用户，直接点击</w:t>
-      </w:r>
-      <w:r>
-        <w:rPr>
-          <w:rFonts w:hint="eastAsia"/>
-        </w:rPr>
-        <w:t>Op</w:t>
+        <w:t>对于修改用户，直接点击Op</w:t>
       </w:r>
       <w:r>
         <w:t>erate</w:t>
@@ -1301,28 +2097,16 @@
         <w:rPr>
           <w:rFonts w:hint="eastAsia"/>
         </w:rPr>
-        <w:t>操作栏中的</w:t>
-      </w:r>
-      <w:r>
-        <w:rPr>
-          <w:rFonts w:hint="eastAsia"/>
-        </w:rPr>
-        <w:t>edit</w:t>
-      </w:r>
-      <w:r>
-        <w:rPr>
-          <w:rFonts w:hint="eastAsia"/>
-        </w:rPr>
-        <w:t>按钮：</w:t>
-      </w:r>
-    </w:p>
-    <w:p>
-      <w:r>
-        <w:rPr>
-          <w:noProof/>
-        </w:rPr>
-        <w:drawing>
-          <wp:inline distT="0" distB="0" distL="0" distR="0">
+        <w:t>操作栏中的edit按钮：</w:t>
+      </w:r>
+    </w:p>
+    <w:p>
+      <w:r>
+        <w:rPr>
+          <w:noProof/>
+        </w:rPr>
+        <w:drawing>
+          <wp:inline distT="0" distB="0" distL="0" distR="0" wp14:anchorId="3191A18C" wp14:editId="3AEF51EC">
             <wp:extent cx="5274310" cy="414655"/>
             <wp:effectExtent l="0" t="0" r="2540" b="4445"/>
             <wp:docPr id="32" name="图片 32"/>
@@ -1339,7 +2123,7 @@
                     </pic:cNvPicPr>
                   </pic:nvPicPr>
                   <pic:blipFill>
-                    <a:blip r:embed="rId24"/>
+                    <a:blip r:embed="rId38"/>
                     <a:stretch>
                       <a:fillRect/>
                     </a:stretch>
@@ -1375,7 +2159,7 @@
         </w:rPr>
         <w:lastRenderedPageBreak/>
         <w:drawing>
-          <wp:inline distT="0" distB="0" distL="0" distR="0">
+          <wp:inline distT="0" distB="0" distL="0" distR="0" wp14:anchorId="0A26B151" wp14:editId="096D1718">
             <wp:extent cx="5274310" cy="2416810"/>
             <wp:effectExtent l="0" t="0" r="2540" b="2540"/>
             <wp:docPr id="33" name="图片 33"/>
@@ -1392,7 +2176,7 @@
                     </pic:cNvPicPr>
                   </pic:nvPicPr>
                   <pic:blipFill>
-                    <a:blip r:embed="rId25"/>
+                    <a:blip r:embed="rId39"/>
                     <a:stretch>
                       <a:fillRect/>
                     </a:stretch>
@@ -1418,13 +2202,7 @@
         <w:rPr>
           <w:rFonts w:hint="eastAsia"/>
         </w:rPr>
-        <w:t>修改后用户想要改的信息后，则点击</w:t>
-      </w:r>
-      <w:r>
-        <w:rPr>
-          <w:rFonts w:hint="eastAsia"/>
-        </w:rPr>
-        <w:t>e</w:t>
+        <w:t>修改后用户想要改的信息后，则点击e</w:t>
       </w:r>
       <w:r>
         <w:t>dit</w:t>
@@ -1433,20 +2211,14 @@
         <w:rPr>
           <w:rFonts w:hint="eastAsia"/>
         </w:rPr>
-        <w:t>按钮</w:t>
-      </w:r>
-      <w:r>
-        <w:rPr>
-          <w:rFonts w:hint="eastAsia"/>
-        </w:rPr>
-        <w:t xml:space="preserve"> </w:t>
-      </w:r>
-      <w:r>
-        <w:rPr>
-          <w:noProof/>
-        </w:rPr>
-        <w:drawing>
-          <wp:inline distT="0" distB="0" distL="0" distR="0">
+        <w:t xml:space="preserve">按钮 </w:t>
+      </w:r>
+      <w:r>
+        <w:rPr>
+          <w:noProof/>
+        </w:rPr>
+        <w:drawing>
+          <wp:inline distT="0" distB="0" distL="0" distR="0" wp14:anchorId="391B9CB5" wp14:editId="73578CF0">
             <wp:extent cx="608965" cy="323215"/>
             <wp:effectExtent l="0" t="0" r="635" b="635"/>
             <wp:docPr id="38" name="图片 38"/>
@@ -1463,7 +2235,7 @@
                     </pic:cNvPicPr>
                   </pic:nvPicPr>
                   <pic:blipFill>
-                    <a:blip r:embed="rId26"/>
+                    <a:blip r:embed="rId40"/>
                     <a:stretch>
                       <a:fillRect/>
                     </a:stretch>
@@ -1487,22 +2259,16 @@
         <w:rPr>
           <w:rFonts w:hint="eastAsia"/>
         </w:rPr>
-        <w:t>，跳到显示用户界面</w:t>
-      </w:r>
-      <w:r>
-        <w:rPr>
-          <w:rFonts w:hint="eastAsia"/>
-        </w:rPr>
-        <w:t>:</w:t>
-      </w:r>
-    </w:p>
-    <w:p>
-      <w:r>
-        <w:rPr>
-          <w:noProof/>
-        </w:rPr>
-        <w:drawing>
-          <wp:inline distT="0" distB="0" distL="0" distR="0">
+        <w:t>，跳到显示用户界面:</w:t>
+      </w:r>
+    </w:p>
+    <w:p>
+      <w:r>
+        <w:rPr>
+          <w:noProof/>
+        </w:rPr>
+        <w:drawing>
+          <wp:inline distT="0" distB="0" distL="0" distR="0" wp14:anchorId="00C6D471" wp14:editId="66D0B343">
             <wp:extent cx="5274310" cy="419100"/>
             <wp:effectExtent l="0" t="0" r="2540" b="0"/>
             <wp:docPr id="43" name="图片 43"/>
@@ -1519,7 +2285,7 @@
                     </pic:cNvPicPr>
                   </pic:nvPicPr>
                   <pic:blipFill>
-                    <a:blip r:embed="rId27"/>
+                    <a:blip r:embed="rId41"/>
                     <a:stretch>
                       <a:fillRect/>
                     </a:stretch>
@@ -1545,13 +2311,7 @@
         <w:rPr>
           <w:rFonts w:hint="eastAsia"/>
         </w:rPr>
-        <w:t>对于查找用户，在主界面的搜索框界面搜索用户</w:t>
-      </w:r>
-      <w:r>
-        <w:rPr>
-          <w:rFonts w:hint="eastAsia"/>
-        </w:rPr>
-        <w:t>i</w:t>
+        <w:t>对于查找用户，在主界面的搜索框界面搜索用户i</w:t>
       </w:r>
       <w:r>
         <w:t>d</w:t>
@@ -1560,13 +2320,7 @@
         <w:rPr>
           <w:rFonts w:hint="eastAsia"/>
         </w:rPr>
-        <w:t>即可，比如搜索</w:t>
-      </w:r>
-      <w:r>
-        <w:rPr>
-          <w:rFonts w:hint="eastAsia"/>
-        </w:rPr>
-        <w:t>i</w:t>
+        <w:t>即可，比如搜索i</w:t>
       </w:r>
       <w:r>
         <w:t>d</w:t>
@@ -1575,28 +2329,16 @@
         <w:rPr>
           <w:rFonts w:hint="eastAsia"/>
         </w:rPr>
-        <w:t>为</w:t>
-      </w:r>
-      <w:r>
-        <w:rPr>
-          <w:rFonts w:hint="eastAsia"/>
-        </w:rPr>
-        <w:t>8</w:t>
-      </w:r>
-      <w:r>
-        <w:rPr>
-          <w:rFonts w:hint="eastAsia"/>
-        </w:rPr>
-        <w:t>的用户：</w:t>
-      </w:r>
-    </w:p>
-    <w:p>
-      <w:r>
-        <w:rPr>
-          <w:noProof/>
-        </w:rPr>
-        <w:drawing>
-          <wp:inline distT="0" distB="0" distL="0" distR="0">
+        <w:t>为8的用户：</w:t>
+      </w:r>
+    </w:p>
+    <w:p>
+      <w:r>
+        <w:rPr>
+          <w:noProof/>
+        </w:rPr>
+        <w:drawing>
+          <wp:inline distT="0" distB="0" distL="0" distR="0" wp14:anchorId="6F7A04BA" wp14:editId="371454BF">
             <wp:extent cx="5274310" cy="411480"/>
             <wp:effectExtent l="0" t="0" r="2540" b="7620"/>
             <wp:docPr id="45" name="图片 45"/>
@@ -1613,7 +2355,7 @@
                     </pic:cNvPicPr>
                   </pic:nvPicPr>
                   <pic:blipFill>
-                    <a:blip r:embed="rId28"/>
+                    <a:blip r:embed="rId42"/>
                     <a:stretch>
                       <a:fillRect/>
                     </a:stretch>
@@ -1640,7 +2382,7 @@
           <w:noProof/>
         </w:rPr>
         <w:drawing>
-          <wp:inline distT="0" distB="0" distL="0" distR="0">
+          <wp:inline distT="0" distB="0" distL="0" distR="0" wp14:anchorId="220402EC" wp14:editId="0EF0E1EB">
             <wp:extent cx="5274310" cy="389255"/>
             <wp:effectExtent l="0" t="0" r="2540" b="0"/>
             <wp:docPr id="53" name="图片 53"/>
@@ -1657,7 +2399,7 @@
                     </pic:cNvPicPr>
                   </pic:nvPicPr>
                   <pic:blipFill>
-                    <a:blip r:embed="rId29"/>
+                    <a:blip r:embed="rId43"/>
                     <a:stretch>
                       <a:fillRect/>
                     </a:stretch>
@@ -1701,7 +2443,7 @@
           <w:noProof/>
         </w:rPr>
         <w:drawing>
-          <wp:inline distT="0" distB="0" distL="0" distR="0">
+          <wp:inline distT="0" distB="0" distL="0" distR="0" wp14:anchorId="4A17A11A" wp14:editId="078C4D26">
             <wp:extent cx="5274310" cy="648335"/>
             <wp:effectExtent l="0" t="0" r="2540" b="0"/>
             <wp:docPr id="54" name="图片 54"/>
@@ -1718,7 +2460,7 @@
                     </pic:cNvPicPr>
                   </pic:nvPicPr>
                   <pic:blipFill>
-                    <a:blip r:embed="rId30"/>
+                    <a:blip r:embed="rId44"/>
                     <a:stretch>
                       <a:fillRect/>
                     </a:stretch>
@@ -1747,13 +2489,7 @@
         <w:rPr>
           <w:rFonts w:hint="eastAsia"/>
         </w:rPr>
-        <w:t>3.12.2</w:t>
-      </w:r>
-      <w:r>
-        <w:rPr>
-          <w:rFonts w:hint="eastAsia"/>
-        </w:rPr>
-        <w:t>作为管理员可以通知卖家产品下架、恢复正常；</w:t>
+        <w:t>3.12.2作为管理员可以通知卖家产品下架、恢复正常；</w:t>
       </w:r>
     </w:p>
     <w:p>
@@ -1770,7 +2506,7 @@
           <w:noProof/>
         </w:rPr>
         <w:drawing>
-          <wp:inline distT="0" distB="0" distL="0" distR="0">
+          <wp:inline distT="0" distB="0" distL="0" distR="0" wp14:anchorId="2C785118" wp14:editId="1ECBD897">
             <wp:extent cx="4618990" cy="389890"/>
             <wp:effectExtent l="0" t="0" r="0" b="0"/>
             <wp:docPr id="55" name="图片 55"/>
@@ -1787,7 +2523,7 @@
                     </pic:cNvPicPr>
                   </pic:nvPicPr>
                   <pic:blipFill>
-                    <a:blip r:embed="rId31"/>
+                    <a:blip r:embed="rId45"/>
                     <a:stretch>
                       <a:fillRect/>
                     </a:stretch>
@@ -1822,7 +2558,7 @@
           <w:noProof/>
         </w:rPr>
         <w:drawing>
-          <wp:inline distT="0" distB="0" distL="0" distR="0">
+          <wp:inline distT="0" distB="0" distL="0" distR="0" wp14:anchorId="0D40EEA7" wp14:editId="0F102F53">
             <wp:extent cx="1113790" cy="675640"/>
             <wp:effectExtent l="0" t="0" r="0" b="0"/>
             <wp:docPr id="60" name="图片 60"/>
@@ -1839,7 +2575,7 @@
                     </pic:cNvPicPr>
                   </pic:nvPicPr>
                   <pic:blipFill>
-                    <a:blip r:embed="rId32"/>
+                    <a:blip r:embed="rId46"/>
                     <a:stretch>
                       <a:fillRect/>
                     </a:stretch>
@@ -1882,27 +2618,15 @@
         <w:rPr>
           <w:rFonts w:hint="eastAsia"/>
         </w:rPr>
-        <w:t>功能，如果管理员对被举报的产品确实实属违规，那么管理员有权下架该产</w:t>
-      </w:r>
-      <w:r>
-        <w:rPr>
-          <w:rFonts w:hint="eastAsia"/>
-        </w:rPr>
-        <w:t>品。</w:t>
-      </w:r>
-    </w:p>
-    <w:p>
-      <w:r>
-        <w:rPr>
-          <w:rFonts w:hint="eastAsia"/>
-        </w:rPr>
-        <w:t>点击</w:t>
-      </w:r>
-      <w:r>
-        <w:rPr>
-          <w:rFonts w:hint="eastAsia"/>
-        </w:rPr>
-        <w:t>r</w:t>
+        <w:t>功能，如果管理员对被举报的产品确实实属违规，那么管理员有权下架该产品。</w:t>
+      </w:r>
+    </w:p>
+    <w:p>
+      <w:r>
+        <w:rPr>
+          <w:rFonts w:hint="eastAsia"/>
+        </w:rPr>
+        <w:t>点击r</w:t>
       </w:r>
       <w:r>
         <w:t>eported</w:t>
@@ -1921,7 +2645,7 @@
         </w:rPr>
         <w:lastRenderedPageBreak/>
         <w:drawing>
-          <wp:inline distT="0" distB="0" distL="0" distR="0">
+          <wp:inline distT="0" distB="0" distL="0" distR="0" wp14:anchorId="7AF42E88" wp14:editId="04AA1E22">
             <wp:extent cx="5274310" cy="895350"/>
             <wp:effectExtent l="0" t="0" r="2540" b="0"/>
             <wp:docPr id="61" name="图片 61"/>
@@ -1938,7 +2662,7 @@
                     </pic:cNvPicPr>
                   </pic:nvPicPr>
                   <pic:blipFill>
-                    <a:blip r:embed="rId33"/>
+                    <a:blip r:embed="rId47"/>
                     <a:stretch>
                       <a:fillRect/>
                     </a:stretch>
@@ -1971,7 +2695,7 @@
           <w:noProof/>
         </w:rPr>
         <w:drawing>
-          <wp:inline distT="0" distB="0" distL="0" distR="0">
+          <wp:inline distT="0" distB="0" distL="0" distR="0" wp14:anchorId="0D52A23F" wp14:editId="3626FE97">
             <wp:extent cx="942340" cy="323215"/>
             <wp:effectExtent l="0" t="0" r="0" b="635"/>
             <wp:docPr id="67" name="图片 67"/>
@@ -1988,7 +2712,7 @@
                     </pic:cNvPicPr>
                   </pic:nvPicPr>
                   <pic:blipFill>
-                    <a:blip r:embed="rId34"/>
+                    <a:blip r:embed="rId48"/>
                     <a:stretch>
                       <a:fillRect/>
                     </a:stretch>
@@ -2019,7 +2743,7 @@
           <w:noProof/>
         </w:rPr>
         <w:drawing>
-          <wp:inline distT="0" distB="0" distL="0" distR="0">
+          <wp:inline distT="0" distB="0" distL="0" distR="0" wp14:anchorId="1101A712" wp14:editId="07732A92">
             <wp:extent cx="1047115" cy="161290"/>
             <wp:effectExtent l="0" t="0" r="635" b="0"/>
             <wp:docPr id="68" name="图片 68"/>
@@ -2036,7 +2760,7 @@
                     </pic:cNvPicPr>
                   </pic:nvPicPr>
                   <pic:blipFill>
-                    <a:blip r:embed="rId35"/>
+                    <a:blip r:embed="rId49"/>
                     <a:stretch>
                       <a:fillRect/>
                     </a:stretch>
@@ -2069,7 +2793,7 @@
           <w:noProof/>
         </w:rPr>
         <w:drawing>
-          <wp:inline distT="0" distB="0" distL="0" distR="0">
+          <wp:inline distT="0" distB="0" distL="0" distR="0" wp14:anchorId="6834CC06" wp14:editId="4C83E9BB">
             <wp:extent cx="5274310" cy="904240"/>
             <wp:effectExtent l="0" t="0" r="2540" b="0"/>
             <wp:docPr id="69" name="图片 69"/>
@@ -2086,7 +2810,7 @@
                     </pic:cNvPicPr>
                   </pic:nvPicPr>
                   <pic:blipFill>
-                    <a:blip r:embed="rId36"/>
+                    <a:blip r:embed="rId50"/>
                     <a:stretch>
                       <a:fillRect/>
                     </a:stretch>
@@ -2121,7 +2845,7 @@
           <w:noProof/>
         </w:rPr>
         <w:drawing>
-          <wp:inline distT="0" distB="0" distL="0" distR="0">
+          <wp:inline distT="0" distB="0" distL="0" distR="0" wp14:anchorId="7BAA85D1" wp14:editId="57DCAFCA">
             <wp:extent cx="5274310" cy="914400"/>
             <wp:effectExtent l="0" t="0" r="2540" b="0"/>
             <wp:docPr id="70" name="图片 70"/>
@@ -2138,7 +2862,7 @@
                     </pic:cNvPicPr>
                   </pic:nvPicPr>
                   <pic:blipFill>
-                    <a:blip r:embed="rId37"/>
+                    <a:blip r:embed="rId51"/>
                     <a:stretch>
                       <a:fillRect/>
                     </a:stretch>
@@ -2174,7 +2898,7 @@
           <w:noProof/>
         </w:rPr>
         <w:drawing>
-          <wp:inline distT="0" distB="0" distL="0" distR="0">
+          <wp:inline distT="0" distB="0" distL="0" distR="0" wp14:anchorId="4850C4CE" wp14:editId="5D9AE64E">
             <wp:extent cx="608965" cy="323215"/>
             <wp:effectExtent l="0" t="0" r="635" b="635"/>
             <wp:docPr id="74" name="图片 74"/>
@@ -2191,7 +2915,7 @@
                     </pic:cNvPicPr>
                   </pic:nvPicPr>
                   <pic:blipFill>
-                    <a:blip r:embed="rId38"/>
+                    <a:blip r:embed="rId52"/>
                     <a:stretch>
                       <a:fillRect/>
                     </a:stretch>
@@ -2224,7 +2948,7 @@
           <w:noProof/>
         </w:rPr>
         <w:drawing>
-          <wp:inline distT="0" distB="0" distL="0" distR="0">
+          <wp:inline distT="0" distB="0" distL="0" distR="0" wp14:anchorId="1A822584" wp14:editId="0DE5F101">
             <wp:extent cx="5274310" cy="487045"/>
             <wp:effectExtent l="0" t="0" r="2540" b="8255"/>
             <wp:docPr id="77" name="图片 77"/>
@@ -2241,7 +2965,7 @@
                     </pic:cNvPicPr>
                   </pic:nvPicPr>
                   <pic:blipFill>
-                    <a:blip r:embed="rId39"/>
+                    <a:blip r:embed="rId53"/>
                     <a:stretch>
                       <a:fillRect/>
                     </a:stretch>
@@ -2274,7 +2998,7 @@
           <w:noProof/>
         </w:rPr>
         <w:drawing>
-          <wp:inline distT="0" distB="0" distL="0" distR="0">
+          <wp:inline distT="0" distB="0" distL="0" distR="0" wp14:anchorId="495B61BE" wp14:editId="51C1A092">
             <wp:extent cx="970915" cy="208915"/>
             <wp:effectExtent l="0" t="0" r="635" b="635"/>
             <wp:docPr id="78" name="图片 78"/>
@@ -2291,7 +3015,7 @@
                     </pic:cNvPicPr>
                   </pic:nvPicPr>
                   <pic:blipFill>
-                    <a:blip r:embed="rId40"/>
+                    <a:blip r:embed="rId54"/>
                     <a:stretch>
                       <a:fillRect/>
                     </a:stretch>
@@ -2324,7 +3048,7 @@
           <w:noProof/>
         </w:rPr>
         <w:drawing>
-          <wp:inline distT="0" distB="0" distL="0" distR="0">
+          <wp:inline distT="0" distB="0" distL="0" distR="0" wp14:anchorId="0C39E61F" wp14:editId="243DE803">
             <wp:extent cx="5274310" cy="1763395"/>
             <wp:effectExtent l="0" t="0" r="2540" b="8255"/>
             <wp:docPr id="79" name="图片 79"/>
@@ -2341,7 +3065,7 @@
                     </pic:cNvPicPr>
                   </pic:nvPicPr>
                   <pic:blipFill>
-                    <a:blip r:embed="rId41"/>
+                    <a:blip r:embed="rId55"/>
                     <a:stretch>
                       <a:fillRect/>
                     </a:stretch>
@@ -2370,13 +3094,7 @@
         <w:rPr>
           <w:rFonts w:hint="eastAsia"/>
         </w:rPr>
-        <w:t>3.12.3</w:t>
-      </w:r>
-      <w:r>
-        <w:rPr>
-          <w:rFonts w:hint="eastAsia"/>
-        </w:rPr>
-        <w:t>作为管理员审核用户；</w:t>
+        <w:t>3.12.3作为管理员审核用户；</w:t>
       </w:r>
     </w:p>
     <w:p>
@@ -2394,7 +3112,7 @@
           <w:noProof/>
         </w:rPr>
         <w:drawing>
-          <wp:inline distT="0" distB="0" distL="0" distR="0">
+          <wp:inline distT="0" distB="0" distL="0" distR="0" wp14:anchorId="75FA9021" wp14:editId="28784869">
             <wp:extent cx="1361440" cy="332740"/>
             <wp:effectExtent l="0" t="0" r="0" b="0"/>
             <wp:docPr id="80" name="图片 80"/>
@@ -2411,7 +3129,7 @@
                     </pic:cNvPicPr>
                   </pic:nvPicPr>
                   <pic:blipFill>
-                    <a:blip r:embed="rId42"/>
+                    <a:blip r:embed="rId56"/>
                     <a:stretch>
                       <a:fillRect/>
                     </a:stretch>
@@ -2445,7 +3163,7 @@
         </w:rPr>
         <w:lastRenderedPageBreak/>
         <w:drawing>
-          <wp:inline distT="0" distB="0" distL="0" distR="0">
+          <wp:inline distT="0" distB="0" distL="0" distR="0" wp14:anchorId="297EB8E4" wp14:editId="7D87C702">
             <wp:extent cx="1047115" cy="628015"/>
             <wp:effectExtent l="0" t="0" r="635" b="635"/>
             <wp:docPr id="81" name="图片 81"/>
@@ -2462,7 +3180,7 @@
                     </pic:cNvPicPr>
                   </pic:nvPicPr>
                   <pic:blipFill>
-                    <a:blip r:embed="rId43"/>
+                    <a:blip r:embed="rId57"/>
                     <a:stretch>
                       <a:fillRect/>
                     </a:stretch>
@@ -2506,7 +3224,7 @@
           <w:noProof/>
         </w:rPr>
         <w:drawing>
-          <wp:inline distT="0" distB="0" distL="0" distR="0">
+          <wp:inline distT="0" distB="0" distL="0" distR="0" wp14:anchorId="5CEAA32B" wp14:editId="308283CF">
             <wp:extent cx="5274310" cy="387350"/>
             <wp:effectExtent l="0" t="0" r="2540" b="0"/>
             <wp:docPr id="82" name="图片 82"/>
@@ -2523,7 +3241,7 @@
                     </pic:cNvPicPr>
                   </pic:nvPicPr>
                   <pic:blipFill>
-                    <a:blip r:embed="rId44"/>
+                    <a:blip r:embed="rId58"/>
                     <a:stretch>
                       <a:fillRect/>
                     </a:stretch>
@@ -2552,13 +3270,7 @@
         <w:rPr>
           <w:rFonts w:hint="eastAsia"/>
         </w:rPr>
-        <w:t>如上图所示，点击</w:t>
-      </w:r>
-      <w:r>
-        <w:rPr>
-          <w:rFonts w:hint="eastAsia"/>
-        </w:rPr>
-        <w:t>v</w:t>
+        <w:t>如上图所示，点击v</w:t>
       </w:r>
       <w:r>
         <w:t>erify</w:t>
@@ -2574,7 +3286,7 @@
           <w:noProof/>
         </w:rPr>
         <w:drawing>
-          <wp:inline distT="0" distB="0" distL="0" distR="0">
+          <wp:inline distT="0" distB="0" distL="0" distR="0" wp14:anchorId="1A077837" wp14:editId="2B9B8B8E">
             <wp:extent cx="1009015" cy="208915"/>
             <wp:effectExtent l="0" t="0" r="635" b="635"/>
             <wp:docPr id="83" name="图片 83"/>
@@ -2591,7 +3303,7 @@
                     </pic:cNvPicPr>
                   </pic:nvPicPr>
                   <pic:blipFill>
-                    <a:blip r:embed="rId45"/>
+                    <a:blip r:embed="rId59"/>
                     <a:stretch>
                       <a:fillRect/>
                     </a:stretch>
@@ -2624,7 +3336,7 @@
           <w:noProof/>
         </w:rPr>
         <w:drawing>
-          <wp:inline distT="0" distB="0" distL="0" distR="0">
+          <wp:inline distT="0" distB="0" distL="0" distR="0" wp14:anchorId="09459B8F" wp14:editId="4E6D6FAD">
             <wp:extent cx="5274310" cy="878205"/>
             <wp:effectExtent l="0" t="0" r="2540" b="0"/>
             <wp:docPr id="84" name="图片 84"/>
@@ -2641,7 +3353,7 @@
                     </pic:cNvPicPr>
                   </pic:nvPicPr>
                   <pic:blipFill>
-                    <a:blip r:embed="rId46"/>
+                    <a:blip r:embed="rId60"/>
                     <a:stretch>
                       <a:fillRect/>
                     </a:stretch>
